--- a/src/1.1/UML-데이터스키마.docx
+++ b/src/1.1/UML-데이터스키마.docx
@@ -282,8 +282,6 @@
         </w:rPr>
         <w:t>Catalogue overview</w:t>
       </w:r>
-      <w:bookmarkStart w:id="0" w:name="_GoBack"/>
-      <w:bookmarkEnd w:id="0"/>
     </w:p>
     <w:tbl>
       <w:tblPr>
@@ -1682,136 +1680,136 @@
             <w:pPr>
               <w:jc w:val="both"/>
               <w:rPr>
+                <w:rFonts w:eastAsia="맑은 고딕"/>
+                <w:sz w:val="18"/>
+                <w:lang w:val="en-US" w:eastAsia="ko-KR"/>
+              </w:rPr>
+            </w:pPr>
+            <w:r>
+              <w:rPr>
+                <w:sz w:val="18"/>
+                <w:lang w:val="en-US" w:eastAsia="ko-KR"/>
+              </w:rPr>
+              <w:t>8</w:t>
+            </w:r>
+          </w:p>
+        </w:tc>
+        <w:tc>
+          <w:tcPr>
+            <w:tcW w:w="1696" w:type="dxa"/>
+          </w:tcPr>
+          <w:p>
+            <w:pPr>
+              <w:jc w:val="both"/>
+              <w:rPr>
+                <w:rFonts w:eastAsia="맑은 고딕"/>
+                <w:color w:val="000000" w:themeColor="text1"/>
+                <w:sz w:val="18"/>
+                <w:lang w:val="en-US" w:eastAsia="ko-KR"/>
+              </w:rPr>
+            </w:pPr>
+            <w:r>
+              <w:rPr>
+                <w:color w:val="000000" w:themeColor="text1"/>
+                <w:sz w:val="18"/>
+                <w:lang w:val="en-US" w:eastAsia="ko-KR"/>
+              </w:rPr>
+              <w:t xml:space="preserve">role: </w:t>
+            </w:r>
+            <w:proofErr w:type="spellStart"/>
+            <w:r>
+              <w:rPr>
+                <w:color w:val="000000" w:themeColor="text1"/>
+                <w:sz w:val="18"/>
+                <w:lang w:val="en-US" w:eastAsia="ko-KR"/>
+              </w:rPr>
+              <w:t>hasRelation</w:t>
+            </w:r>
+            <w:proofErr w:type="spellEnd"/>
+          </w:p>
+        </w:tc>
+        <w:tc>
+          <w:tcPr>
+            <w:tcW w:w="2840" w:type="dxa"/>
+          </w:tcPr>
+          <w:p>
+            <w:pPr>
+              <w:jc w:val="both"/>
+              <w:rPr>
+                <w:rFonts w:eastAsia="맑은 고딕"/>
+                <w:color w:val="000000" w:themeColor="text1"/>
+                <w:sz w:val="18"/>
+                <w:lang w:val="en-US" w:eastAsia="ko-KR"/>
+              </w:rPr>
+            </w:pPr>
+            <w:r>
+              <w:rPr>
+                <w:rFonts w:hint="eastAsia"/>
+                <w:color w:val="000000" w:themeColor="text1"/>
+                <w:sz w:val="18"/>
+                <w:lang w:val="en-US" w:eastAsia="ko-KR"/>
+              </w:rPr>
+              <w:t xml:space="preserve">related </w:t>
+            </w:r>
+            <w:r>
+              <w:rPr>
+                <w:color w:val="000000" w:themeColor="text1"/>
+                <w:sz w:val="18"/>
+                <w:lang w:val="en-US" w:eastAsia="ko-KR"/>
+              </w:rPr>
+              <w:t>catalogue</w:t>
+            </w:r>
+            <w:r>
+              <w:rPr>
+                <w:color w:val="000000" w:themeColor="text1"/>
+                <w:sz w:val="18"/>
+                <w:lang w:val="en-US" w:eastAsia="ko-KR"/>
+              </w:rPr>
+              <w:t xml:space="preserve"> of the dataset</w:t>
+            </w:r>
+          </w:p>
+        </w:tc>
+        <w:tc>
+          <w:tcPr>
+            <w:tcW w:w="756" w:type="dxa"/>
+          </w:tcPr>
+          <w:p>
+            <w:pPr>
+              <w:jc w:val="center"/>
+              <w:rPr>
+                <w:rFonts w:eastAsia="맑은 고딕"/>
+                <w:color w:val="000000" w:themeColor="text1"/>
+                <w:sz w:val="18"/>
+                <w:lang w:val="en-US" w:eastAsia="ko-KR"/>
+              </w:rPr>
+            </w:pPr>
+            <w:r>
+              <w:rPr>
+                <w:color w:val="000000" w:themeColor="text1"/>
+                <w:sz w:val="18"/>
+                <w:lang w:val="en-US" w:eastAsia="ko-KR"/>
+              </w:rPr>
+              <w:t>O</w:t>
+            </w:r>
+          </w:p>
+        </w:tc>
+        <w:tc>
+          <w:tcPr>
+            <w:tcW w:w="1107" w:type="dxa"/>
+          </w:tcPr>
+          <w:p>
+            <w:pPr>
+              <w:jc w:val="center"/>
+              <w:rPr>
+                <w:rFonts w:eastAsia="맑은 고딕"/>
+                <w:color w:val="000000" w:themeColor="text1"/>
+                <w:sz w:val="18"/>
+                <w:lang w:val="en-US" w:eastAsia="ko-KR"/>
+              </w:rPr>
+            </w:pPr>
+            <w:r>
+              <w:rPr>
                 <w:rFonts w:eastAsia="맑은 고딕" w:hint="eastAsia"/>
-                <w:sz w:val="18"/>
-                <w:lang w:val="en-US" w:eastAsia="ko-KR"/>
-              </w:rPr>
-            </w:pPr>
-            <w:r>
-              <w:rPr>
-                <w:sz w:val="18"/>
-                <w:lang w:val="en-US" w:eastAsia="ko-KR"/>
-              </w:rPr>
-              <w:t>8</w:t>
-            </w:r>
-          </w:p>
-        </w:tc>
-        <w:tc>
-          <w:tcPr>
-            <w:tcW w:w="1696" w:type="dxa"/>
-          </w:tcPr>
-          <w:p>
-            <w:pPr>
-              <w:jc w:val="both"/>
-              <w:rPr>
-                <w:rFonts w:eastAsia="맑은 고딕" w:hint="eastAsia"/>
-                <w:color w:val="000000" w:themeColor="text1"/>
-                <w:sz w:val="18"/>
-                <w:lang w:val="en-US" w:eastAsia="ko-KR"/>
-              </w:rPr>
-            </w:pPr>
-            <w:r>
-              <w:rPr>
-                <w:color w:val="000000" w:themeColor="text1"/>
-                <w:sz w:val="18"/>
-                <w:lang w:val="en-US" w:eastAsia="ko-KR"/>
-              </w:rPr>
-              <w:t xml:space="preserve">role: </w:t>
-            </w:r>
-            <w:proofErr w:type="spellStart"/>
-            <w:r>
-              <w:rPr>
-                <w:color w:val="000000" w:themeColor="text1"/>
-                <w:sz w:val="18"/>
-                <w:lang w:val="en-US" w:eastAsia="ko-KR"/>
-              </w:rPr>
-              <w:t>hasRelation</w:t>
-            </w:r>
-            <w:proofErr w:type="spellEnd"/>
-          </w:p>
-        </w:tc>
-        <w:tc>
-          <w:tcPr>
-            <w:tcW w:w="2840" w:type="dxa"/>
-          </w:tcPr>
-          <w:p>
-            <w:pPr>
-              <w:jc w:val="both"/>
-              <w:rPr>
-                <w:rFonts w:eastAsia="맑은 고딕" w:hint="eastAsia"/>
-                <w:color w:val="000000" w:themeColor="text1"/>
-                <w:sz w:val="18"/>
-                <w:lang w:val="en-US" w:eastAsia="ko-KR"/>
-              </w:rPr>
-            </w:pPr>
-            <w:r>
-              <w:rPr>
-                <w:rFonts w:hint="eastAsia"/>
-                <w:color w:val="000000" w:themeColor="text1"/>
-                <w:sz w:val="18"/>
-                <w:lang w:val="en-US" w:eastAsia="ko-KR"/>
-              </w:rPr>
-              <w:t xml:space="preserve">related </w:t>
-            </w:r>
-            <w:r>
-              <w:rPr>
-                <w:color w:val="000000" w:themeColor="text1"/>
-                <w:sz w:val="18"/>
-                <w:lang w:val="en-US" w:eastAsia="ko-KR"/>
-              </w:rPr>
-              <w:t>catalogue</w:t>
-            </w:r>
-            <w:r>
-              <w:rPr>
-                <w:color w:val="000000" w:themeColor="text1"/>
-                <w:sz w:val="18"/>
-                <w:lang w:val="en-US" w:eastAsia="ko-KR"/>
-              </w:rPr>
-              <w:t xml:space="preserve"> of the dataset</w:t>
-            </w:r>
-          </w:p>
-        </w:tc>
-        <w:tc>
-          <w:tcPr>
-            <w:tcW w:w="756" w:type="dxa"/>
-          </w:tcPr>
-          <w:p>
-            <w:pPr>
-              <w:jc w:val="center"/>
-              <w:rPr>
-                <w:rFonts w:eastAsia="맑은 고딕" w:hint="eastAsia"/>
-                <w:color w:val="000000" w:themeColor="text1"/>
-                <w:sz w:val="18"/>
-                <w:lang w:val="en-US" w:eastAsia="ko-KR"/>
-              </w:rPr>
-            </w:pPr>
-            <w:r>
-              <w:rPr>
-                <w:color w:val="000000" w:themeColor="text1"/>
-                <w:sz w:val="18"/>
-                <w:lang w:val="en-US" w:eastAsia="ko-KR"/>
-              </w:rPr>
-              <w:t>O</w:t>
-            </w:r>
-          </w:p>
-        </w:tc>
-        <w:tc>
-          <w:tcPr>
-            <w:tcW w:w="1107" w:type="dxa"/>
-          </w:tcPr>
-          <w:p>
-            <w:pPr>
-              <w:jc w:val="center"/>
-              <w:rPr>
-                <w:rFonts w:eastAsia="맑은 고딕" w:hint="eastAsia"/>
-                <w:color w:val="000000" w:themeColor="text1"/>
-                <w:sz w:val="18"/>
-                <w:lang w:val="en-US" w:eastAsia="ko-KR"/>
-              </w:rPr>
-            </w:pPr>
-            <w:r>
-              <w:rPr>
-                <w:rFonts w:eastAsia="맑은 고딕" w:hint="eastAsia"/>
                 <w:color w:val="000000" w:themeColor="text1"/>
                 <w:sz w:val="18"/>
                 <w:lang w:val="en-US" w:eastAsia="ko-KR"/>
@@ -1828,7 +1826,7 @@
             <w:pPr>
               <w:jc w:val="both"/>
               <w:rPr>
-                <w:rFonts w:eastAsia="맑은 고딕" w:hint="eastAsia"/>
+                <w:rFonts w:eastAsia="맑은 고딕"/>
                 <w:color w:val="000000" w:themeColor="text1"/>
                 <w:sz w:val="18"/>
                 <w:lang w:val="en-US" w:eastAsia="ko-KR"/>
@@ -7750,7 +7748,16 @@
           <w:szCs w:val="20"/>
           <w:lang w:eastAsia="zh-CN"/>
         </w:rPr>
-        <w:t>-4</w:t>
+        <w:t>-</w:t>
+      </w:r>
+      <w:r>
+        <w:rPr>
+          <w:rFonts w:eastAsia="바탕"/>
+          <w:b/>
+          <w:szCs w:val="20"/>
+          <w:lang w:eastAsia="zh-CN"/>
+        </w:rPr>
+        <w:t>5</w:t>
       </w:r>
       <w:r>
         <w:rPr>
@@ -8359,1310 +8366,6 @@
                 <w:lang w:val="en-US" w:eastAsia="ko-KR"/>
               </w:rPr>
               <w:t>unsigned long</w:t>
-            </w:r>
-          </w:p>
-        </w:tc>
-      </w:tr>
-    </w:tbl>
-    <w:p>
-      <w:pPr>
-        <w:jc w:val="both"/>
-        <w:rPr>
-          <w:rFonts w:eastAsia="맑은 고딕"/>
-          <w:lang w:val="en-US" w:eastAsia="ko-KR"/>
-        </w:rPr>
-      </w:pPr>
-    </w:p>
-    <w:p>
-      <w:pPr>
-        <w:keepLines/>
-        <w:tabs>
-          <w:tab w:val="left" w:pos="794"/>
-          <w:tab w:val="left" w:pos="1191"/>
-          <w:tab w:val="left" w:pos="1588"/>
-          <w:tab w:val="left" w:pos="1985"/>
-        </w:tabs>
-        <w:overflowPunct w:val="0"/>
-        <w:autoSpaceDE w:val="0"/>
-        <w:autoSpaceDN w:val="0"/>
-        <w:adjustRightInd w:val="0"/>
-        <w:spacing w:before="240" w:after="120"/>
-        <w:jc w:val="center"/>
-        <w:textAlignment w:val="baseline"/>
-        <w:rPr>
-          <w:i/>
-          <w:lang w:val="en-US" w:eastAsia="ko-KR"/>
-        </w:rPr>
-      </w:pPr>
-      <w:r>
-        <w:rPr>
-          <w:rFonts w:eastAsia="바탕" w:hint="eastAsia"/>
-          <w:b/>
-          <w:szCs w:val="20"/>
-          <w:lang w:eastAsia="ko-KR"/>
-        </w:rPr>
-        <w:t>Table</w:t>
-      </w:r>
-      <w:r>
-        <w:rPr>
-          <w:rFonts w:eastAsia="바탕"/>
-          <w:b/>
-          <w:szCs w:val="20"/>
-          <w:lang w:eastAsia="zh-CN"/>
-        </w:rPr>
-        <w:t xml:space="preserve"> </w:t>
-      </w:r>
-      <w:r>
-        <w:rPr>
-          <w:rFonts w:eastAsia="바탕" w:hint="eastAsia"/>
-          <w:b/>
-          <w:szCs w:val="20"/>
-          <w:lang w:eastAsia="ko-KR"/>
-        </w:rPr>
-        <w:t>I</w:t>
-      </w:r>
-      <w:r>
-        <w:rPr>
-          <w:rFonts w:eastAsia="바탕"/>
-          <w:b/>
-          <w:szCs w:val="20"/>
-          <w:lang w:eastAsia="zh-CN"/>
-        </w:rPr>
-        <w:t>-4</w:t>
-      </w:r>
-      <w:r>
-        <w:rPr>
-          <w:rFonts w:eastAsia="바탕"/>
-          <w:b/>
-          <w:szCs w:val="20"/>
-          <w:lang w:eastAsia="zh-CN"/>
-        </w:rPr>
-        <w:tab/>
-      </w:r>
-      <w:r>
-        <w:rPr>
-          <w:rFonts w:eastAsia="바탕"/>
-          <w:b/>
-          <w:szCs w:val="20"/>
-          <w:lang w:eastAsia="ko-KR"/>
-        </w:rPr>
-        <w:t>Service</w:t>
-      </w:r>
-      <w:r>
-        <w:rPr>
-          <w:rFonts w:eastAsia="바탕"/>
-          <w:b/>
-          <w:szCs w:val="20"/>
-          <w:lang w:eastAsia="ko-KR"/>
-        </w:rPr>
-        <w:t xml:space="preserve"> information</w:t>
-      </w:r>
-    </w:p>
-    <w:tbl>
-      <w:tblPr>
-        <w:tblStyle w:val="1"/>
-        <w:tblW w:w="9209" w:type="dxa"/>
-        <w:tblLook w:val="04A0" w:firstRow="1" w:lastRow="0" w:firstColumn="1" w:lastColumn="0" w:noHBand="0" w:noVBand="1"/>
-      </w:tblPr>
-      <w:tblGrid>
-        <w:gridCol w:w="402"/>
-        <w:gridCol w:w="1861"/>
-        <w:gridCol w:w="2841"/>
-        <w:gridCol w:w="675"/>
-        <w:gridCol w:w="926"/>
-        <w:gridCol w:w="2504"/>
-      </w:tblGrid>
-      <w:tr>
-        <w:tc>
-          <w:tcPr>
-            <w:tcW w:w="402" w:type="dxa"/>
-            <w:shd w:val="clear" w:color="auto" w:fill="D9D9D9" w:themeFill="background1" w:themeFillShade="D9"/>
-          </w:tcPr>
-          <w:p>
-            <w:pPr>
-              <w:jc w:val="both"/>
-              <w:rPr>
-                <w:sz w:val="18"/>
-                <w:lang w:val="en-US" w:eastAsia="ko-KR"/>
-              </w:rPr>
-            </w:pPr>
-            <w:r>
-              <w:rPr>
-                <w:sz w:val="18"/>
-                <w:lang w:val="en-US" w:eastAsia="ko-KR"/>
-              </w:rPr>
-              <w:t>42</w:t>
-            </w:r>
-          </w:p>
-        </w:tc>
-        <w:tc>
-          <w:tcPr>
-            <w:tcW w:w="1861" w:type="dxa"/>
-            <w:shd w:val="clear" w:color="auto" w:fill="D9D9D9" w:themeFill="background1" w:themeFillShade="D9"/>
-          </w:tcPr>
-          <w:p>
-            <w:pPr>
-              <w:jc w:val="both"/>
-              <w:rPr>
-                <w:color w:val="000000" w:themeColor="text1"/>
-                <w:sz w:val="18"/>
-                <w:lang w:val="en-US" w:eastAsia="ko-KR"/>
-              </w:rPr>
-            </w:pPr>
-            <w:proofErr w:type="spellStart"/>
-            <w:r>
-              <w:rPr>
-                <w:rFonts w:hint="eastAsia"/>
-                <w:color w:val="000000" w:themeColor="text1"/>
-                <w:sz w:val="18"/>
-                <w:lang w:val="en-US" w:eastAsia="ko-KR"/>
-              </w:rPr>
-              <w:t>BDC_</w:t>
-            </w:r>
-            <w:r>
-              <w:rPr>
-                <w:color w:val="000000" w:themeColor="text1"/>
-                <w:sz w:val="18"/>
-                <w:lang w:val="en-US" w:eastAsia="ko-KR"/>
-              </w:rPr>
-              <w:t>Service</w:t>
-            </w:r>
-            <w:proofErr w:type="spellEnd"/>
-          </w:p>
-        </w:tc>
-        <w:tc>
-          <w:tcPr>
-            <w:tcW w:w="2841" w:type="dxa"/>
-            <w:shd w:val="clear" w:color="auto" w:fill="D9D9D9" w:themeFill="background1" w:themeFillShade="D9"/>
-          </w:tcPr>
-          <w:p>
-            <w:pPr>
-              <w:jc w:val="both"/>
-              <w:rPr>
-                <w:color w:val="000000" w:themeColor="text1"/>
-                <w:sz w:val="18"/>
-                <w:lang w:val="en-US" w:eastAsia="ko-KR"/>
-              </w:rPr>
-            </w:pPr>
-            <w:r>
-              <w:rPr>
-                <w:rFonts w:hint="eastAsia"/>
-                <w:color w:val="000000" w:themeColor="text1"/>
-                <w:sz w:val="18"/>
-                <w:lang w:val="en-US" w:eastAsia="ko-KR"/>
-              </w:rPr>
-              <w:t xml:space="preserve">information </w:t>
-            </w:r>
-            <w:r>
-              <w:rPr>
-                <w:color w:val="000000" w:themeColor="text1"/>
-                <w:sz w:val="18"/>
-                <w:lang w:val="en-US" w:eastAsia="ko-KR"/>
-              </w:rPr>
-              <w:t>about the distributor of and options for obtaining the dataset</w:t>
-            </w:r>
-            <w:r>
-              <w:rPr>
-                <w:color w:val="000000" w:themeColor="text1"/>
-                <w:sz w:val="18"/>
-                <w:lang w:val="en-US" w:eastAsia="ko-KR"/>
-              </w:rPr>
-              <w:t xml:space="preserve"> as a service. The class is an inherited class of </w:t>
-            </w:r>
-            <w:proofErr w:type="spellStart"/>
-            <w:r>
-              <w:rPr>
-                <w:color w:val="000000" w:themeColor="text1"/>
-                <w:sz w:val="18"/>
-                <w:lang w:val="en-US" w:eastAsia="ko-KR"/>
-              </w:rPr>
-              <w:t>BDC_Distribution</w:t>
-            </w:r>
-            <w:proofErr w:type="spellEnd"/>
-            <w:r>
-              <w:rPr>
-                <w:color w:val="000000" w:themeColor="text1"/>
-                <w:sz w:val="18"/>
-                <w:lang w:val="en-US" w:eastAsia="ko-KR"/>
-              </w:rPr>
-              <w:t xml:space="preserve">, so it has all attributes of </w:t>
-            </w:r>
-            <w:proofErr w:type="spellStart"/>
-            <w:r>
-              <w:rPr>
-                <w:color w:val="000000" w:themeColor="text1"/>
-                <w:sz w:val="18"/>
-                <w:lang w:val="en-US" w:eastAsia="ko-KR"/>
-              </w:rPr>
-              <w:t>BDC_Distribution</w:t>
-            </w:r>
-            <w:proofErr w:type="spellEnd"/>
-          </w:p>
-        </w:tc>
-        <w:tc>
-          <w:tcPr>
-            <w:tcW w:w="675" w:type="dxa"/>
-            <w:shd w:val="clear" w:color="auto" w:fill="D9D9D9" w:themeFill="background1" w:themeFillShade="D9"/>
-          </w:tcPr>
-          <w:p>
-            <w:pPr>
-              <w:jc w:val="center"/>
-              <w:rPr>
-                <w:color w:val="000000" w:themeColor="text1"/>
-                <w:sz w:val="18"/>
-                <w:lang w:val="en-US" w:eastAsia="ko-KR"/>
-              </w:rPr>
-            </w:pPr>
-            <w:r>
-              <w:rPr>
-                <w:color w:val="000000" w:themeColor="text1"/>
-                <w:sz w:val="18"/>
-                <w:lang w:val="en-US" w:eastAsia="ko-KR"/>
-              </w:rPr>
-              <w:t>R</w:t>
-            </w:r>
-          </w:p>
-        </w:tc>
-        <w:tc>
-          <w:tcPr>
-            <w:tcW w:w="926" w:type="dxa"/>
-            <w:shd w:val="clear" w:color="auto" w:fill="D9D9D9" w:themeFill="background1" w:themeFillShade="D9"/>
-          </w:tcPr>
-          <w:p>
-            <w:pPr>
-              <w:jc w:val="center"/>
-              <w:rPr>
-                <w:color w:val="000000" w:themeColor="text1"/>
-                <w:sz w:val="18"/>
-                <w:lang w:val="en-US" w:eastAsia="ko-KR"/>
-              </w:rPr>
-            </w:pPr>
-            <w:r>
-              <w:rPr>
-                <w:rFonts w:hint="eastAsia"/>
-                <w:color w:val="000000" w:themeColor="text1"/>
-                <w:sz w:val="18"/>
-                <w:lang w:val="en-US" w:eastAsia="ko-KR"/>
-              </w:rPr>
-              <w:t>N</w:t>
-            </w:r>
-          </w:p>
-        </w:tc>
-        <w:tc>
-          <w:tcPr>
-            <w:tcW w:w="2504" w:type="dxa"/>
-            <w:shd w:val="clear" w:color="auto" w:fill="D9D9D9" w:themeFill="background1" w:themeFillShade="D9"/>
-          </w:tcPr>
-          <w:p>
-            <w:pPr>
-              <w:jc w:val="both"/>
-              <w:rPr>
-                <w:color w:val="000000" w:themeColor="text1"/>
-                <w:sz w:val="18"/>
-                <w:lang w:val="en-US" w:eastAsia="ko-KR"/>
-              </w:rPr>
-            </w:pPr>
-            <w:r>
-              <w:rPr>
-                <w:color w:val="000000" w:themeColor="text1"/>
-                <w:sz w:val="18"/>
-                <w:lang w:val="en-US" w:eastAsia="ko-KR"/>
-              </w:rPr>
-              <w:t>L</w:t>
-            </w:r>
-            <w:r>
-              <w:rPr>
-                <w:rFonts w:hint="eastAsia"/>
-                <w:color w:val="000000" w:themeColor="text1"/>
-                <w:sz w:val="18"/>
-                <w:lang w:val="en-US" w:eastAsia="ko-KR"/>
-              </w:rPr>
-              <w:t xml:space="preserve">ine </w:t>
-            </w:r>
-            <w:r>
-              <w:rPr>
-                <w:color w:val="000000" w:themeColor="text1"/>
-                <w:sz w:val="18"/>
-                <w:lang w:val="en-US" w:eastAsia="ko-KR"/>
-              </w:rPr>
-              <w:t>4</w:t>
-            </w:r>
-            <w:r>
-              <w:rPr>
-                <w:color w:val="000000" w:themeColor="text1"/>
-                <w:sz w:val="18"/>
-                <w:lang w:val="en-US" w:eastAsia="ko-KR"/>
-              </w:rPr>
-              <w:t>3</w:t>
-            </w:r>
-            <w:r>
-              <w:rPr>
-                <w:color w:val="000000" w:themeColor="text1"/>
-                <w:sz w:val="18"/>
-                <w:lang w:val="en-US" w:eastAsia="ko-KR"/>
-              </w:rPr>
-              <w:t xml:space="preserve"> to</w:t>
-            </w:r>
-            <w:r>
-              <w:rPr>
-                <w:color w:val="000000" w:themeColor="text1"/>
-                <w:sz w:val="18"/>
-                <w:lang w:val="en-US" w:eastAsia="ko-KR"/>
-              </w:rPr>
-              <w:t xml:space="preserve"> 43</w:t>
-            </w:r>
-            <w:r>
-              <w:rPr>
-                <w:color w:val="000000" w:themeColor="text1"/>
-                <w:sz w:val="18"/>
-                <w:lang w:val="en-US" w:eastAsia="ko-KR"/>
-              </w:rPr>
-              <w:t xml:space="preserve"> </w:t>
-            </w:r>
-          </w:p>
-        </w:tc>
-      </w:tr>
-      <w:tr>
-        <w:tc>
-          <w:tcPr>
-            <w:tcW w:w="402" w:type="dxa"/>
-            <w:tcBorders>
-              <w:bottom w:val="single" w:sz="4" w:space="0" w:color="auto"/>
-            </w:tcBorders>
-          </w:tcPr>
-          <w:p>
-            <w:pPr>
-              <w:jc w:val="both"/>
-              <w:rPr>
-                <w:sz w:val="18"/>
-                <w:lang w:val="en-US" w:eastAsia="ko-KR"/>
-              </w:rPr>
-            </w:pPr>
-            <w:r>
-              <w:rPr>
-                <w:sz w:val="18"/>
-                <w:lang w:val="en-US" w:eastAsia="ko-KR"/>
-              </w:rPr>
-              <w:t>43</w:t>
-            </w:r>
-          </w:p>
-        </w:tc>
-        <w:tc>
-          <w:tcPr>
-            <w:tcW w:w="1861" w:type="dxa"/>
-            <w:tcBorders>
-              <w:bottom w:val="single" w:sz="4" w:space="0" w:color="auto"/>
-            </w:tcBorders>
-          </w:tcPr>
-          <w:p>
-            <w:pPr>
-              <w:jc w:val="both"/>
-              <w:rPr>
-                <w:color w:val="000000" w:themeColor="text1"/>
-                <w:sz w:val="18"/>
-                <w:lang w:val="en-US" w:eastAsia="ko-KR"/>
-              </w:rPr>
-            </w:pPr>
-            <w:proofErr w:type="spellStart"/>
-            <w:r>
-              <w:rPr>
-                <w:color w:val="000000" w:themeColor="text1"/>
-                <w:sz w:val="18"/>
-                <w:lang w:val="en-US" w:eastAsia="ko-KR"/>
-              </w:rPr>
-              <w:t>serviceDescription</w:t>
-            </w:r>
-            <w:proofErr w:type="spellEnd"/>
-          </w:p>
-        </w:tc>
-        <w:tc>
-          <w:tcPr>
-            <w:tcW w:w="2841" w:type="dxa"/>
-            <w:tcBorders>
-              <w:bottom w:val="single" w:sz="4" w:space="0" w:color="auto"/>
-            </w:tcBorders>
-          </w:tcPr>
-          <w:p>
-            <w:pPr>
-              <w:jc w:val="both"/>
-              <w:rPr>
-                <w:color w:val="000000" w:themeColor="text1"/>
-                <w:sz w:val="18"/>
-                <w:lang w:val="en-US" w:eastAsia="ko-KR"/>
-              </w:rPr>
-            </w:pPr>
-            <w:r>
-              <w:rPr>
-                <w:color w:val="000000" w:themeColor="text1"/>
-                <w:sz w:val="18"/>
-                <w:lang w:val="en-US" w:eastAsia="ko-KR"/>
-              </w:rPr>
-              <w:t>location information about a sample data including URL</w:t>
-            </w:r>
-          </w:p>
-        </w:tc>
-        <w:tc>
-          <w:tcPr>
-            <w:tcW w:w="675" w:type="dxa"/>
-            <w:tcBorders>
-              <w:bottom w:val="single" w:sz="4" w:space="0" w:color="auto"/>
-            </w:tcBorders>
-          </w:tcPr>
-          <w:p>
-            <w:pPr>
-              <w:jc w:val="center"/>
-              <w:rPr>
-                <w:color w:val="000000" w:themeColor="text1"/>
-                <w:sz w:val="18"/>
-                <w:lang w:val="en-US" w:eastAsia="ko-KR"/>
-              </w:rPr>
-            </w:pPr>
-            <w:r>
-              <w:rPr>
-                <w:rFonts w:hint="eastAsia"/>
-                <w:color w:val="000000" w:themeColor="text1"/>
-                <w:sz w:val="18"/>
-                <w:lang w:val="en-US" w:eastAsia="ko-KR"/>
-              </w:rPr>
-              <w:t>M</w:t>
-            </w:r>
-          </w:p>
-        </w:tc>
-        <w:tc>
-          <w:tcPr>
-            <w:tcW w:w="926" w:type="dxa"/>
-            <w:tcBorders>
-              <w:bottom w:val="single" w:sz="4" w:space="0" w:color="auto"/>
-            </w:tcBorders>
-          </w:tcPr>
-          <w:p>
-            <w:pPr>
-              <w:jc w:val="center"/>
-              <w:rPr>
-                <w:color w:val="000000" w:themeColor="text1"/>
-                <w:sz w:val="18"/>
-                <w:lang w:val="en-US" w:eastAsia="ko-KR"/>
-              </w:rPr>
-            </w:pPr>
-            <w:r>
-              <w:rPr>
-                <w:color w:val="000000" w:themeColor="text1"/>
-                <w:sz w:val="18"/>
-                <w:lang w:val="en-US" w:eastAsia="ko-KR"/>
-              </w:rPr>
-              <w:t>1</w:t>
-            </w:r>
-          </w:p>
-        </w:tc>
-        <w:tc>
-          <w:tcPr>
-            <w:tcW w:w="2504" w:type="dxa"/>
-            <w:tcBorders>
-              <w:bottom w:val="single" w:sz="4" w:space="0" w:color="auto"/>
-            </w:tcBorders>
-          </w:tcPr>
-          <w:p>
-            <w:pPr>
-              <w:jc w:val="both"/>
-              <w:rPr>
-                <w:color w:val="000000" w:themeColor="text1"/>
-                <w:sz w:val="18"/>
-                <w:lang w:val="en-US" w:eastAsia="ko-KR"/>
-              </w:rPr>
-            </w:pPr>
-            <w:r>
-              <w:rPr>
-                <w:color w:val="000000" w:themeColor="text1"/>
-                <w:sz w:val="18"/>
-                <w:lang w:val="en-US" w:eastAsia="ko-KR"/>
-              </w:rPr>
-              <w:t>URI</w:t>
-            </w:r>
-          </w:p>
-        </w:tc>
-      </w:tr>
-    </w:tbl>
-    <w:p>
-      <w:pPr>
-        <w:keepLines/>
-        <w:tabs>
-          <w:tab w:val="left" w:pos="794"/>
-          <w:tab w:val="left" w:pos="1191"/>
-          <w:tab w:val="left" w:pos="1588"/>
-          <w:tab w:val="left" w:pos="1985"/>
-        </w:tabs>
-        <w:overflowPunct w:val="0"/>
-        <w:autoSpaceDE w:val="0"/>
-        <w:autoSpaceDN w:val="0"/>
-        <w:adjustRightInd w:val="0"/>
-        <w:spacing w:before="240" w:after="120"/>
-        <w:jc w:val="center"/>
-        <w:textAlignment w:val="baseline"/>
-        <w:rPr>
-          <w:rFonts w:eastAsia="바탕"/>
-          <w:b/>
-          <w:szCs w:val="20"/>
-          <w:lang w:eastAsia="ko-KR"/>
-        </w:rPr>
-      </w:pPr>
-    </w:p>
-    <w:p>
-      <w:pPr>
-        <w:keepLines/>
-        <w:tabs>
-          <w:tab w:val="left" w:pos="794"/>
-          <w:tab w:val="left" w:pos="1191"/>
-          <w:tab w:val="left" w:pos="1588"/>
-          <w:tab w:val="left" w:pos="1985"/>
-        </w:tabs>
-        <w:overflowPunct w:val="0"/>
-        <w:autoSpaceDE w:val="0"/>
-        <w:autoSpaceDN w:val="0"/>
-        <w:adjustRightInd w:val="0"/>
-        <w:spacing w:before="240" w:after="120"/>
-        <w:jc w:val="center"/>
-        <w:textAlignment w:val="baseline"/>
-        <w:rPr>
-          <w:rFonts w:eastAsia="바탕"/>
-          <w:b/>
-          <w:szCs w:val="20"/>
-          <w:lang w:eastAsia="ko-KR"/>
-        </w:rPr>
-      </w:pPr>
-      <w:r>
-        <w:rPr>
-          <w:rFonts w:eastAsia="바탕" w:hint="eastAsia"/>
-          <w:b/>
-          <w:szCs w:val="20"/>
-          <w:lang w:eastAsia="ko-KR"/>
-        </w:rPr>
-        <w:t>Table</w:t>
-      </w:r>
-      <w:r>
-        <w:rPr>
-          <w:rFonts w:eastAsia="바탕"/>
-          <w:b/>
-          <w:szCs w:val="20"/>
-          <w:lang w:eastAsia="ko-KR"/>
-        </w:rPr>
-        <w:t xml:space="preserve"> </w:t>
-      </w:r>
-      <w:r>
-        <w:rPr>
-          <w:rFonts w:eastAsia="바탕" w:hint="eastAsia"/>
-          <w:b/>
-          <w:szCs w:val="20"/>
-          <w:lang w:eastAsia="ko-KR"/>
-        </w:rPr>
-        <w:t>I</w:t>
-      </w:r>
-      <w:r>
-        <w:rPr>
-          <w:rFonts w:eastAsia="바탕"/>
-          <w:b/>
-          <w:szCs w:val="20"/>
-          <w:lang w:eastAsia="ko-KR"/>
-        </w:rPr>
-        <w:t>-</w:t>
-      </w:r>
-      <w:r>
-        <w:rPr>
-          <w:rFonts w:eastAsia="바탕"/>
-          <w:b/>
-          <w:szCs w:val="20"/>
-          <w:lang w:eastAsia="ko-KR"/>
-        </w:rPr>
-        <w:t>5</w:t>
-      </w:r>
-      <w:r>
-        <w:rPr>
-          <w:rFonts w:eastAsia="바탕"/>
-          <w:b/>
-          <w:szCs w:val="20"/>
-          <w:lang w:eastAsia="ko-KR"/>
-        </w:rPr>
-        <w:tab/>
-      </w:r>
-      <w:r>
-        <w:rPr>
-          <w:rFonts w:eastAsia="바탕"/>
-          <w:b/>
-          <w:szCs w:val="20"/>
-          <w:lang w:eastAsia="ko-KR"/>
-        </w:rPr>
-        <w:t>Data Right</w:t>
-      </w:r>
-      <w:r>
-        <w:rPr>
-          <w:rFonts w:eastAsia="바탕"/>
-          <w:b/>
-          <w:szCs w:val="20"/>
-          <w:lang w:eastAsia="ko-KR"/>
-        </w:rPr>
-        <w:t xml:space="preserve"> information</w:t>
-      </w:r>
-    </w:p>
-    <w:tbl>
-      <w:tblPr>
-        <w:tblStyle w:val="1"/>
-        <w:tblW w:w="9209" w:type="dxa"/>
-        <w:tblLook w:val="04A0" w:firstRow="1" w:lastRow="0" w:firstColumn="1" w:lastColumn="0" w:noHBand="0" w:noVBand="1"/>
-      </w:tblPr>
-      <w:tblGrid>
-        <w:gridCol w:w="403"/>
-        <w:gridCol w:w="2296"/>
-        <w:gridCol w:w="2483"/>
-        <w:gridCol w:w="684"/>
-        <w:gridCol w:w="951"/>
-        <w:gridCol w:w="2392"/>
-      </w:tblGrid>
-      <w:tr>
-        <w:tc>
-          <w:tcPr>
-            <w:tcW w:w="403" w:type="dxa"/>
-            <w:tcBorders>
-              <w:top w:val="single" w:sz="4" w:space="0" w:color="auto"/>
-              <w:left w:val="single" w:sz="4" w:space="0" w:color="auto"/>
-              <w:bottom w:val="single" w:sz="4" w:space="0" w:color="auto"/>
-              <w:right w:val="single" w:sz="4" w:space="0" w:color="auto"/>
-            </w:tcBorders>
-            <w:shd w:val="clear" w:color="auto" w:fill="D9D9D9" w:themeFill="background1" w:themeFillShade="D9"/>
-          </w:tcPr>
-          <w:p>
-            <w:pPr>
-              <w:jc w:val="both"/>
-              <w:rPr>
-                <w:rFonts w:eastAsia="맑은 고딕"/>
-                <w:sz w:val="18"/>
-                <w:lang w:val="en-US" w:eastAsia="ko-KR"/>
-              </w:rPr>
-            </w:pPr>
-            <w:r>
-              <w:rPr>
-                <w:rFonts w:eastAsia="맑은 고딕"/>
-                <w:sz w:val="18"/>
-                <w:lang w:val="en-US" w:eastAsia="ko-KR"/>
-              </w:rPr>
-              <w:t>44</w:t>
-            </w:r>
-          </w:p>
-        </w:tc>
-        <w:tc>
-          <w:tcPr>
-            <w:tcW w:w="2296" w:type="dxa"/>
-            <w:tcBorders>
-              <w:top w:val="single" w:sz="4" w:space="0" w:color="auto"/>
-              <w:left w:val="single" w:sz="4" w:space="0" w:color="auto"/>
-              <w:bottom w:val="single" w:sz="4" w:space="0" w:color="auto"/>
-              <w:right w:val="single" w:sz="4" w:space="0" w:color="auto"/>
-            </w:tcBorders>
-            <w:shd w:val="clear" w:color="auto" w:fill="D9D9D9" w:themeFill="background1" w:themeFillShade="D9"/>
-          </w:tcPr>
-          <w:p>
-            <w:pPr>
-              <w:jc w:val="both"/>
-              <w:rPr>
-                <w:rFonts w:eastAsia="맑은 고딕"/>
-                <w:color w:val="000000" w:themeColor="text1"/>
-                <w:sz w:val="18"/>
-                <w:lang w:val="en-US" w:eastAsia="ko-KR"/>
-              </w:rPr>
-            </w:pPr>
-            <w:proofErr w:type="spellStart"/>
-            <w:r>
-              <w:rPr>
-                <w:rFonts w:eastAsia="맑은 고딕" w:hint="eastAsia"/>
-                <w:color w:val="000000" w:themeColor="text1"/>
-                <w:sz w:val="18"/>
-                <w:lang w:val="en-US" w:eastAsia="ko-KR"/>
-              </w:rPr>
-              <w:t>BDC_DataRight</w:t>
-            </w:r>
-            <w:proofErr w:type="spellEnd"/>
-          </w:p>
-        </w:tc>
-        <w:tc>
-          <w:tcPr>
-            <w:tcW w:w="2483" w:type="dxa"/>
-            <w:tcBorders>
-              <w:top w:val="single" w:sz="4" w:space="0" w:color="auto"/>
-              <w:left w:val="single" w:sz="4" w:space="0" w:color="auto"/>
-              <w:bottom w:val="single" w:sz="4" w:space="0" w:color="auto"/>
-              <w:right w:val="single" w:sz="4" w:space="0" w:color="auto"/>
-            </w:tcBorders>
-            <w:shd w:val="clear" w:color="auto" w:fill="D9D9D9" w:themeFill="background1" w:themeFillShade="D9"/>
-          </w:tcPr>
-          <w:p>
-            <w:pPr>
-              <w:jc w:val="both"/>
-              <w:rPr>
-                <w:rFonts w:eastAsia="맑은 고딕"/>
-                <w:color w:val="000000" w:themeColor="text1"/>
-                <w:sz w:val="18"/>
-                <w:lang w:val="en-US" w:eastAsia="ko-KR"/>
-              </w:rPr>
-            </w:pPr>
-            <w:r>
-              <w:rPr>
-                <w:rFonts w:eastAsia="맑은 고딕"/>
-                <w:color w:val="000000" w:themeColor="text1"/>
-                <w:sz w:val="18"/>
-                <w:lang w:val="en-US" w:eastAsia="ko-KR"/>
-              </w:rPr>
-              <w:t xml:space="preserve">information about </w:t>
-            </w:r>
-            <w:r>
-              <w:rPr>
-                <w:rFonts w:eastAsia="맑은 고딕" w:hint="eastAsia"/>
-                <w:color w:val="000000" w:themeColor="text1"/>
-                <w:sz w:val="18"/>
-                <w:lang w:val="en-US" w:eastAsia="ko-KR"/>
-              </w:rPr>
-              <w:t>limit</w:t>
-            </w:r>
-            <w:r>
-              <w:rPr>
-                <w:rFonts w:eastAsia="맑은 고딕"/>
-                <w:color w:val="000000" w:themeColor="text1"/>
-                <w:sz w:val="18"/>
-                <w:lang w:val="en-US" w:eastAsia="ko-KR"/>
-              </w:rPr>
-              <w:t>at</w:t>
-            </w:r>
-            <w:r>
-              <w:rPr>
-                <w:rFonts w:eastAsia="맑은 고딕" w:hint="eastAsia"/>
-                <w:color w:val="000000" w:themeColor="text1"/>
-                <w:sz w:val="18"/>
-                <w:lang w:val="en-US" w:eastAsia="ko-KR"/>
-              </w:rPr>
-              <w:t xml:space="preserve">ion </w:t>
-            </w:r>
-            <w:r>
-              <w:rPr>
-                <w:rFonts w:eastAsia="맑은 고딕"/>
-                <w:color w:val="000000" w:themeColor="text1"/>
-                <w:sz w:val="18"/>
-                <w:lang w:val="en-US" w:eastAsia="ko-KR"/>
-              </w:rPr>
-              <w:t>placed upon the use of the dataset</w:t>
-            </w:r>
-          </w:p>
-        </w:tc>
-        <w:tc>
-          <w:tcPr>
-            <w:tcW w:w="684" w:type="dxa"/>
-            <w:tcBorders>
-              <w:top w:val="single" w:sz="4" w:space="0" w:color="auto"/>
-              <w:left w:val="single" w:sz="4" w:space="0" w:color="auto"/>
-              <w:bottom w:val="single" w:sz="4" w:space="0" w:color="auto"/>
-              <w:right w:val="single" w:sz="4" w:space="0" w:color="auto"/>
-            </w:tcBorders>
-            <w:shd w:val="clear" w:color="auto" w:fill="D9D9D9" w:themeFill="background1" w:themeFillShade="D9"/>
-          </w:tcPr>
-          <w:p>
-            <w:pPr>
-              <w:jc w:val="center"/>
-              <w:rPr>
-                <w:rFonts w:eastAsia="맑은 고딕"/>
-                <w:color w:val="000000" w:themeColor="text1"/>
-                <w:sz w:val="18"/>
-                <w:lang w:val="en-US" w:eastAsia="ko-KR"/>
-              </w:rPr>
-            </w:pPr>
-            <w:r>
-              <w:rPr>
-                <w:rFonts w:eastAsia="맑은 고딕" w:hint="eastAsia"/>
-                <w:color w:val="000000" w:themeColor="text1"/>
-                <w:sz w:val="18"/>
-                <w:lang w:val="en-US" w:eastAsia="ko-KR"/>
-              </w:rPr>
-              <w:t>R</w:t>
-            </w:r>
-          </w:p>
-        </w:tc>
-        <w:tc>
-          <w:tcPr>
-            <w:tcW w:w="951" w:type="dxa"/>
-            <w:tcBorders>
-              <w:top w:val="single" w:sz="4" w:space="0" w:color="auto"/>
-              <w:left w:val="single" w:sz="4" w:space="0" w:color="auto"/>
-              <w:bottom w:val="single" w:sz="4" w:space="0" w:color="auto"/>
-              <w:right w:val="single" w:sz="4" w:space="0" w:color="auto"/>
-            </w:tcBorders>
-            <w:shd w:val="clear" w:color="auto" w:fill="D9D9D9" w:themeFill="background1" w:themeFillShade="D9"/>
-          </w:tcPr>
-          <w:p>
-            <w:pPr>
-              <w:jc w:val="center"/>
-              <w:rPr>
-                <w:rFonts w:eastAsia="맑은 고딕"/>
-                <w:color w:val="000000" w:themeColor="text1"/>
-                <w:sz w:val="18"/>
-                <w:lang w:val="en-US" w:eastAsia="ko-KR"/>
-              </w:rPr>
-            </w:pPr>
-            <w:r>
-              <w:rPr>
-                <w:rFonts w:eastAsia="맑은 고딕" w:hint="eastAsia"/>
-                <w:color w:val="000000" w:themeColor="text1"/>
-                <w:sz w:val="18"/>
-                <w:lang w:val="en-US" w:eastAsia="ko-KR"/>
-              </w:rPr>
-              <w:t>1</w:t>
-            </w:r>
-          </w:p>
-        </w:tc>
-        <w:tc>
-          <w:tcPr>
-            <w:tcW w:w="2392" w:type="dxa"/>
-            <w:tcBorders>
-              <w:top w:val="single" w:sz="4" w:space="0" w:color="auto"/>
-              <w:left w:val="single" w:sz="4" w:space="0" w:color="auto"/>
-              <w:bottom w:val="single" w:sz="4" w:space="0" w:color="auto"/>
-              <w:right w:val="single" w:sz="4" w:space="0" w:color="auto"/>
-            </w:tcBorders>
-            <w:shd w:val="clear" w:color="auto" w:fill="D9D9D9" w:themeFill="background1" w:themeFillShade="D9"/>
-          </w:tcPr>
-          <w:p>
-            <w:pPr>
-              <w:jc w:val="both"/>
-              <w:rPr>
-                <w:rFonts w:eastAsia="맑은 고딕"/>
-                <w:color w:val="000000" w:themeColor="text1"/>
-                <w:sz w:val="18"/>
-                <w:lang w:val="en-US" w:eastAsia="ko-KR"/>
-              </w:rPr>
-            </w:pPr>
-            <w:r>
-              <w:rPr>
-                <w:rFonts w:eastAsia="맑은 고딕"/>
-                <w:color w:val="000000" w:themeColor="text1"/>
-                <w:sz w:val="18"/>
-                <w:lang w:val="en-US" w:eastAsia="ko-KR"/>
-              </w:rPr>
-              <w:t>L</w:t>
-            </w:r>
-            <w:r>
-              <w:rPr>
-                <w:rFonts w:eastAsia="맑은 고딕" w:hint="eastAsia"/>
-                <w:color w:val="000000" w:themeColor="text1"/>
-                <w:sz w:val="18"/>
-                <w:lang w:val="en-US" w:eastAsia="ko-KR"/>
-              </w:rPr>
-              <w:t xml:space="preserve">ine </w:t>
-            </w:r>
-            <w:r>
-              <w:rPr>
-                <w:rFonts w:eastAsia="맑은 고딕"/>
-                <w:color w:val="000000" w:themeColor="text1"/>
-                <w:sz w:val="18"/>
-                <w:lang w:val="en-US" w:eastAsia="ko-KR"/>
-              </w:rPr>
-              <w:t>4</w:t>
-            </w:r>
-            <w:r>
-              <w:rPr>
-                <w:rFonts w:eastAsia="맑은 고딕"/>
-                <w:color w:val="000000" w:themeColor="text1"/>
-                <w:sz w:val="18"/>
-                <w:lang w:val="en-US" w:eastAsia="ko-KR"/>
-              </w:rPr>
-              <w:t>5</w:t>
-            </w:r>
-            <w:r>
-              <w:rPr>
-                <w:rFonts w:eastAsia="맑은 고딕"/>
-                <w:color w:val="000000" w:themeColor="text1"/>
-                <w:sz w:val="18"/>
-                <w:lang w:val="en-US" w:eastAsia="ko-KR"/>
-              </w:rPr>
-              <w:t xml:space="preserve"> to 4</w:t>
-            </w:r>
-            <w:r>
-              <w:rPr>
-                <w:rFonts w:eastAsia="맑은 고딕"/>
-                <w:color w:val="000000" w:themeColor="text1"/>
-                <w:sz w:val="18"/>
-                <w:lang w:val="en-US" w:eastAsia="ko-KR"/>
-              </w:rPr>
-              <w:t>6</w:t>
-            </w:r>
-          </w:p>
-        </w:tc>
-      </w:tr>
-      <w:tr>
-        <w:tc>
-          <w:tcPr>
-            <w:tcW w:w="403" w:type="dxa"/>
-            <w:tcBorders>
-              <w:top w:val="single" w:sz="4" w:space="0" w:color="auto"/>
-              <w:bottom w:val="single" w:sz="4" w:space="0" w:color="auto"/>
-            </w:tcBorders>
-          </w:tcPr>
-          <w:p>
-            <w:pPr>
-              <w:jc w:val="both"/>
-              <w:rPr>
-                <w:sz w:val="18"/>
-                <w:lang w:val="en-US" w:eastAsia="ko-KR"/>
-              </w:rPr>
-            </w:pPr>
-            <w:r>
-              <w:rPr>
-                <w:sz w:val="18"/>
-                <w:lang w:val="en-US" w:eastAsia="ko-KR"/>
-              </w:rPr>
-              <w:t>45</w:t>
-            </w:r>
-          </w:p>
-        </w:tc>
-        <w:tc>
-          <w:tcPr>
-            <w:tcW w:w="2296" w:type="dxa"/>
-            <w:tcBorders>
-              <w:top w:val="single" w:sz="4" w:space="0" w:color="auto"/>
-              <w:bottom w:val="single" w:sz="4" w:space="0" w:color="auto"/>
-            </w:tcBorders>
-          </w:tcPr>
-          <w:p>
-            <w:pPr>
-              <w:jc w:val="both"/>
-              <w:rPr>
-                <w:color w:val="000000" w:themeColor="text1"/>
-                <w:sz w:val="18"/>
-                <w:lang w:val="en-US" w:eastAsia="ko-KR"/>
-              </w:rPr>
-            </w:pPr>
-            <w:proofErr w:type="spellStart"/>
-            <w:r>
-              <w:rPr>
-                <w:color w:val="000000" w:themeColor="text1"/>
-                <w:sz w:val="18"/>
-                <w:lang w:val="en-US" w:eastAsia="ko-KR"/>
-              </w:rPr>
-              <w:t>right</w:t>
-            </w:r>
-            <w:r>
-              <w:rPr>
-                <w:rFonts w:hint="eastAsia"/>
-                <w:color w:val="000000" w:themeColor="text1"/>
-                <w:sz w:val="18"/>
-                <w:lang w:val="en-US" w:eastAsia="ko-KR"/>
-              </w:rPr>
-              <w:t>s</w:t>
-            </w:r>
-            <w:r>
-              <w:rPr>
-                <w:color w:val="000000" w:themeColor="text1"/>
-                <w:sz w:val="18"/>
-                <w:lang w:val="en-US" w:eastAsia="ko-KR"/>
-              </w:rPr>
-              <w:t>Statement</w:t>
-            </w:r>
-            <w:proofErr w:type="spellEnd"/>
-          </w:p>
-        </w:tc>
-        <w:tc>
-          <w:tcPr>
-            <w:tcW w:w="2483" w:type="dxa"/>
-            <w:tcBorders>
-              <w:top w:val="single" w:sz="4" w:space="0" w:color="auto"/>
-              <w:bottom w:val="single" w:sz="4" w:space="0" w:color="auto"/>
-            </w:tcBorders>
-          </w:tcPr>
-          <w:p>
-            <w:pPr>
-              <w:jc w:val="both"/>
-              <w:rPr>
-                <w:color w:val="000000" w:themeColor="text1"/>
-                <w:sz w:val="18"/>
-                <w:lang w:val="en-US" w:eastAsia="ko-KR"/>
-              </w:rPr>
-            </w:pPr>
-            <w:r>
-              <w:rPr>
-                <w:rFonts w:hint="eastAsia"/>
-                <w:color w:val="000000" w:themeColor="text1"/>
-                <w:sz w:val="18"/>
-                <w:lang w:val="en-US" w:eastAsia="ko-KR"/>
-              </w:rPr>
-              <w:t xml:space="preserve">information </w:t>
-            </w:r>
-            <w:r>
-              <w:rPr>
-                <w:color w:val="000000" w:themeColor="text1"/>
-                <w:sz w:val="18"/>
-                <w:lang w:val="en-US" w:eastAsia="ko-KR"/>
-              </w:rPr>
-              <w:t>to the usage permissions being agreed to</w:t>
-            </w:r>
-          </w:p>
-        </w:tc>
-        <w:tc>
-          <w:tcPr>
-            <w:tcW w:w="684" w:type="dxa"/>
-            <w:tcBorders>
-              <w:top w:val="single" w:sz="4" w:space="0" w:color="auto"/>
-              <w:bottom w:val="single" w:sz="4" w:space="0" w:color="auto"/>
-            </w:tcBorders>
-          </w:tcPr>
-          <w:p>
-            <w:pPr>
-              <w:jc w:val="center"/>
-              <w:rPr>
-                <w:color w:val="000000" w:themeColor="text1"/>
-                <w:sz w:val="18"/>
-                <w:lang w:val="en-US" w:eastAsia="ko-KR"/>
-              </w:rPr>
-            </w:pPr>
-            <w:r>
-              <w:rPr>
-                <w:rFonts w:hint="eastAsia"/>
-                <w:color w:val="000000" w:themeColor="text1"/>
-                <w:sz w:val="18"/>
-                <w:lang w:val="en-US" w:eastAsia="ko-KR"/>
-              </w:rPr>
-              <w:t>R</w:t>
-            </w:r>
-          </w:p>
-        </w:tc>
-        <w:tc>
-          <w:tcPr>
-            <w:tcW w:w="951" w:type="dxa"/>
-            <w:tcBorders>
-              <w:top w:val="single" w:sz="4" w:space="0" w:color="auto"/>
-              <w:bottom w:val="single" w:sz="4" w:space="0" w:color="auto"/>
-            </w:tcBorders>
-          </w:tcPr>
-          <w:p>
-            <w:pPr>
-              <w:jc w:val="center"/>
-              <w:rPr>
-                <w:color w:val="000000" w:themeColor="text1"/>
-                <w:sz w:val="18"/>
-                <w:lang w:val="en-US" w:eastAsia="ko-KR"/>
-              </w:rPr>
-            </w:pPr>
-            <w:r>
-              <w:rPr>
-                <w:rFonts w:hint="eastAsia"/>
-                <w:color w:val="000000" w:themeColor="text1"/>
-                <w:sz w:val="18"/>
-                <w:lang w:val="en-US" w:eastAsia="ko-KR"/>
-              </w:rPr>
-              <w:t>1</w:t>
-            </w:r>
-          </w:p>
-        </w:tc>
-        <w:tc>
-          <w:tcPr>
-            <w:tcW w:w="2392" w:type="dxa"/>
-            <w:tcBorders>
-              <w:top w:val="single" w:sz="4" w:space="0" w:color="auto"/>
-              <w:bottom w:val="single" w:sz="4" w:space="0" w:color="auto"/>
-            </w:tcBorders>
-          </w:tcPr>
-          <w:p>
-            <w:pPr>
-              <w:jc w:val="both"/>
-              <w:rPr>
-                <w:color w:val="000000" w:themeColor="text1"/>
-                <w:sz w:val="18"/>
-                <w:lang w:val="en-US" w:eastAsia="ko-KR"/>
-              </w:rPr>
-            </w:pPr>
-            <w:r>
-              <w:rPr>
-                <w:rFonts w:hint="eastAsia"/>
-                <w:color w:val="000000" w:themeColor="text1"/>
-                <w:sz w:val="18"/>
-                <w:lang w:val="en-US" w:eastAsia="ko-KR"/>
-              </w:rPr>
-              <w:t xml:space="preserve">free </w:t>
-            </w:r>
-            <w:r>
-              <w:rPr>
-                <w:color w:val="000000" w:themeColor="text1"/>
-                <w:sz w:val="18"/>
-                <w:lang w:val="en-US" w:eastAsia="ko-KR"/>
-              </w:rPr>
-              <w:t>text</w:t>
-            </w:r>
-          </w:p>
-        </w:tc>
-      </w:tr>
-      <w:tr>
-        <w:tc>
-          <w:tcPr>
-            <w:tcW w:w="403" w:type="dxa"/>
-            <w:tcBorders>
-              <w:top w:val="single" w:sz="4" w:space="0" w:color="auto"/>
-            </w:tcBorders>
-          </w:tcPr>
-          <w:p>
-            <w:pPr>
-              <w:jc w:val="both"/>
-              <w:rPr>
-                <w:sz w:val="18"/>
-                <w:lang w:val="en-US" w:eastAsia="ko-KR"/>
-              </w:rPr>
-            </w:pPr>
-            <w:r>
-              <w:rPr>
-                <w:sz w:val="18"/>
-                <w:lang w:val="en-US" w:eastAsia="ko-KR"/>
-              </w:rPr>
-              <w:t>46</w:t>
-            </w:r>
-          </w:p>
-        </w:tc>
-        <w:tc>
-          <w:tcPr>
-            <w:tcW w:w="2296" w:type="dxa"/>
-            <w:tcBorders>
-              <w:top w:val="single" w:sz="4" w:space="0" w:color="auto"/>
-            </w:tcBorders>
-          </w:tcPr>
-          <w:p>
-            <w:pPr>
-              <w:jc w:val="both"/>
-              <w:rPr>
-                <w:color w:val="000000" w:themeColor="text1"/>
-                <w:sz w:val="18"/>
-                <w:lang w:val="en-US" w:eastAsia="ko-KR"/>
-              </w:rPr>
-            </w:pPr>
-            <w:r>
-              <w:rPr>
-                <w:rFonts w:hint="eastAsia"/>
-                <w:color w:val="000000" w:themeColor="text1"/>
-                <w:sz w:val="18"/>
-                <w:lang w:val="en-US" w:eastAsia="ko-KR"/>
-              </w:rPr>
-              <w:t>l</w:t>
-            </w:r>
-            <w:r>
-              <w:rPr>
-                <w:color w:val="000000" w:themeColor="text1"/>
-                <w:sz w:val="18"/>
-                <w:lang w:val="en-US" w:eastAsia="ko-KR"/>
-              </w:rPr>
-              <w:t>icense</w:t>
-            </w:r>
-          </w:p>
-        </w:tc>
-        <w:tc>
-          <w:tcPr>
-            <w:tcW w:w="2483" w:type="dxa"/>
-            <w:tcBorders>
-              <w:top w:val="single" w:sz="4" w:space="0" w:color="auto"/>
-            </w:tcBorders>
-          </w:tcPr>
-          <w:p>
-            <w:pPr>
-              <w:jc w:val="both"/>
-              <w:rPr>
-                <w:color w:val="000000" w:themeColor="text1"/>
-                <w:sz w:val="18"/>
-                <w:lang w:val="en-US" w:eastAsia="ko-KR"/>
-              </w:rPr>
-            </w:pPr>
-            <w:r>
-              <w:rPr>
-                <w:color w:val="000000" w:themeColor="text1"/>
-                <w:sz w:val="18"/>
-                <w:lang w:val="en-US" w:eastAsia="ko-KR"/>
-              </w:rPr>
-              <w:t>This links to the license document under which the catalog is made available and not the datasets</w:t>
-            </w:r>
-          </w:p>
-        </w:tc>
-        <w:tc>
-          <w:tcPr>
-            <w:tcW w:w="684" w:type="dxa"/>
-            <w:tcBorders>
-              <w:top w:val="single" w:sz="4" w:space="0" w:color="auto"/>
-            </w:tcBorders>
-          </w:tcPr>
-          <w:p>
-            <w:pPr>
-              <w:jc w:val="center"/>
-              <w:rPr>
-                <w:color w:val="000000" w:themeColor="text1"/>
-                <w:sz w:val="18"/>
-                <w:lang w:val="en-US" w:eastAsia="ko-KR"/>
-              </w:rPr>
-            </w:pPr>
-            <w:r>
-              <w:rPr>
-                <w:rFonts w:hint="eastAsia"/>
-                <w:color w:val="000000" w:themeColor="text1"/>
-                <w:sz w:val="18"/>
-                <w:lang w:val="en-US" w:eastAsia="ko-KR"/>
-              </w:rPr>
-              <w:t>R</w:t>
-            </w:r>
-          </w:p>
-        </w:tc>
-        <w:tc>
-          <w:tcPr>
-            <w:tcW w:w="951" w:type="dxa"/>
-            <w:tcBorders>
-              <w:top w:val="single" w:sz="4" w:space="0" w:color="auto"/>
-            </w:tcBorders>
-          </w:tcPr>
-          <w:p>
-            <w:pPr>
-              <w:jc w:val="center"/>
-              <w:rPr>
-                <w:color w:val="000000" w:themeColor="text1"/>
-                <w:sz w:val="18"/>
-                <w:lang w:val="en-US" w:eastAsia="ko-KR"/>
-              </w:rPr>
-            </w:pPr>
-            <w:r>
-              <w:rPr>
-                <w:color w:val="000000" w:themeColor="text1"/>
-                <w:sz w:val="18"/>
-                <w:lang w:val="en-US" w:eastAsia="ko-KR"/>
-              </w:rPr>
-              <w:t>N</w:t>
-            </w:r>
-          </w:p>
-        </w:tc>
-        <w:tc>
-          <w:tcPr>
-            <w:tcW w:w="2392" w:type="dxa"/>
-            <w:tcBorders>
-              <w:top w:val="single" w:sz="4" w:space="0" w:color="auto"/>
-            </w:tcBorders>
-          </w:tcPr>
-          <w:p>
-            <w:pPr>
-              <w:jc w:val="both"/>
-              <w:rPr>
-                <w:color w:val="000000" w:themeColor="text1"/>
-                <w:sz w:val="18"/>
-                <w:lang w:val="en-US" w:eastAsia="ko-KR"/>
-              </w:rPr>
-            </w:pPr>
-            <w:r>
-              <w:rPr>
-                <w:rFonts w:hint="eastAsia"/>
-                <w:color w:val="000000" w:themeColor="text1"/>
-                <w:sz w:val="18"/>
-                <w:lang w:val="en-US" w:eastAsia="ko-KR"/>
-              </w:rPr>
-              <w:t>U</w:t>
-            </w:r>
-            <w:r>
-              <w:rPr>
-                <w:color w:val="000000" w:themeColor="text1"/>
-                <w:sz w:val="18"/>
-                <w:lang w:val="en-US" w:eastAsia="ko-KR"/>
-              </w:rPr>
-              <w:t xml:space="preserve">RI </w:t>
             </w:r>
           </w:p>
         </w:tc>
@@ -9759,153 +8462,278 @@
           <w:szCs w:val="20"/>
           <w:lang w:eastAsia="ko-KR"/>
         </w:rPr>
-        <w:t>Domain information</w:t>
+        <w:t>Service</w:t>
+      </w:r>
+      <w:r>
+        <w:rPr>
+          <w:rFonts w:eastAsia="바탕"/>
+          <w:b/>
+          <w:szCs w:val="20"/>
+          <w:lang w:eastAsia="ko-KR"/>
+        </w:rPr>
+        <w:t xml:space="preserve"> information</w:t>
       </w:r>
     </w:p>
     <w:tbl>
       <w:tblPr>
-        <w:tblStyle w:val="2"/>
+        <w:tblStyle w:val="1"/>
         <w:tblW w:w="9209" w:type="dxa"/>
         <w:tblLook w:val="04A0" w:firstRow="1" w:lastRow="0" w:firstColumn="1" w:lastColumn="0" w:noHBand="0" w:noVBand="1"/>
       </w:tblPr>
       <w:tblGrid>
-        <w:gridCol w:w="404"/>
-        <w:gridCol w:w="1970"/>
-        <w:gridCol w:w="2888"/>
-        <w:gridCol w:w="756"/>
-        <w:gridCol w:w="1107"/>
-        <w:gridCol w:w="2084"/>
+        <w:gridCol w:w="402"/>
+        <w:gridCol w:w="1861"/>
+        <w:gridCol w:w="2841"/>
+        <w:gridCol w:w="675"/>
+        <w:gridCol w:w="926"/>
+        <w:gridCol w:w="2504"/>
       </w:tblGrid>
       <w:tr>
         <w:tc>
           <w:tcPr>
-            <w:tcW w:w="404" w:type="dxa"/>
-          </w:tcPr>
-          <w:p>
-            <w:pPr>
-              <w:jc w:val="both"/>
-              <w:rPr>
-                <w:sz w:val="18"/>
-                <w:lang w:val="en-US" w:eastAsia="ko-KR"/>
-              </w:rPr>
-            </w:pPr>
-          </w:p>
-        </w:tc>
-        <w:tc>
-          <w:tcPr>
-            <w:tcW w:w="1970" w:type="dxa"/>
-          </w:tcPr>
-          <w:p>
-            <w:pPr>
-              <w:jc w:val="center"/>
-              <w:rPr>
-                <w:b/>
-                <w:sz w:val="18"/>
-                <w:lang w:val="en-US" w:eastAsia="ko-KR"/>
-              </w:rPr>
-            </w:pPr>
-            <w:r>
-              <w:rPr>
-                <w:rFonts w:hint="eastAsia"/>
-                <w:b/>
-                <w:sz w:val="18"/>
-                <w:lang w:val="en-US" w:eastAsia="ko-KR"/>
-              </w:rPr>
-              <w:t>Name/Role name</w:t>
-            </w:r>
-          </w:p>
-        </w:tc>
-        <w:tc>
-          <w:tcPr>
-            <w:tcW w:w="2888" w:type="dxa"/>
-          </w:tcPr>
-          <w:p>
-            <w:pPr>
-              <w:jc w:val="center"/>
-              <w:rPr>
-                <w:b/>
-                <w:sz w:val="18"/>
-                <w:lang w:val="en-US" w:eastAsia="ko-KR"/>
-              </w:rPr>
-            </w:pPr>
-            <w:r>
-              <w:rPr>
-                <w:b/>
-                <w:sz w:val="18"/>
-                <w:lang w:val="en-US" w:eastAsia="ko-KR"/>
-              </w:rPr>
-              <w:t>Description</w:t>
-            </w:r>
-          </w:p>
-        </w:tc>
-        <w:tc>
-          <w:tcPr>
-            <w:tcW w:w="756" w:type="dxa"/>
-          </w:tcPr>
-          <w:p>
-            <w:pPr>
-              <w:jc w:val="center"/>
-              <w:rPr>
-                <w:b/>
-                <w:sz w:val="18"/>
-                <w:lang w:val="en-US" w:eastAsia="ko-KR"/>
-              </w:rPr>
-            </w:pPr>
-            <w:r>
-              <w:rPr>
-                <w:rFonts w:hint="eastAsia"/>
-                <w:b/>
-                <w:sz w:val="18"/>
-                <w:lang w:val="en-US" w:eastAsia="ko-KR"/>
-              </w:rPr>
-              <w:t>M/R/O</w:t>
-            </w:r>
-          </w:p>
-        </w:tc>
-        <w:tc>
-          <w:tcPr>
-            <w:tcW w:w="1107" w:type="dxa"/>
-          </w:tcPr>
-          <w:p>
-            <w:pPr>
-              <w:jc w:val="center"/>
-              <w:rPr>
-                <w:b/>
-                <w:sz w:val="18"/>
-                <w:lang w:val="en-US" w:eastAsia="ko-KR"/>
-              </w:rPr>
-            </w:pPr>
-            <w:r>
-              <w:rPr>
-                <w:b/>
-                <w:sz w:val="18"/>
-                <w:lang w:val="en-US" w:eastAsia="ko-KR"/>
-              </w:rPr>
-              <w:t>Cardinality</w:t>
-            </w:r>
-          </w:p>
-        </w:tc>
-        <w:tc>
-          <w:tcPr>
-            <w:tcW w:w="2084" w:type="dxa"/>
-          </w:tcPr>
-          <w:p>
-            <w:pPr>
-              <w:jc w:val="center"/>
-              <w:rPr>
-                <w:b/>
-                <w:sz w:val="18"/>
-                <w:lang w:val="en-US" w:eastAsia="ko-KR"/>
-              </w:rPr>
-            </w:pPr>
-            <w:r>
-              <w:rPr>
-                <w:rFonts w:hint="eastAsia"/>
-                <w:b/>
-                <w:sz w:val="18"/>
-                <w:lang w:val="en-US" w:eastAsia="ko-KR"/>
-              </w:rPr>
-              <w:t>Domain</w:t>
+            <w:tcW w:w="402" w:type="dxa"/>
+            <w:shd w:val="clear" w:color="auto" w:fill="D9D9D9" w:themeFill="background1" w:themeFillShade="D9"/>
+          </w:tcPr>
+          <w:p>
+            <w:pPr>
+              <w:jc w:val="both"/>
+              <w:rPr>
+                <w:sz w:val="18"/>
+                <w:lang w:val="en-US" w:eastAsia="ko-KR"/>
+              </w:rPr>
+            </w:pPr>
+            <w:r>
+              <w:rPr>
+                <w:sz w:val="18"/>
+                <w:lang w:val="en-US" w:eastAsia="ko-KR"/>
+              </w:rPr>
+              <w:t>42</w:t>
+            </w:r>
+          </w:p>
+        </w:tc>
+        <w:tc>
+          <w:tcPr>
+            <w:tcW w:w="1861" w:type="dxa"/>
+            <w:shd w:val="clear" w:color="auto" w:fill="D9D9D9" w:themeFill="background1" w:themeFillShade="D9"/>
+          </w:tcPr>
+          <w:p>
+            <w:pPr>
+              <w:jc w:val="both"/>
+              <w:rPr>
+                <w:color w:val="000000" w:themeColor="text1"/>
+                <w:sz w:val="18"/>
+                <w:lang w:val="en-US" w:eastAsia="ko-KR"/>
+              </w:rPr>
+            </w:pPr>
+            <w:proofErr w:type="spellStart"/>
+            <w:r>
+              <w:rPr>
+                <w:rFonts w:hint="eastAsia"/>
+                <w:color w:val="000000" w:themeColor="text1"/>
+                <w:sz w:val="18"/>
+                <w:lang w:val="en-US" w:eastAsia="ko-KR"/>
+              </w:rPr>
+              <w:t>BDC_</w:t>
+            </w:r>
+            <w:r>
+              <w:rPr>
+                <w:color w:val="000000" w:themeColor="text1"/>
+                <w:sz w:val="18"/>
+                <w:lang w:val="en-US" w:eastAsia="ko-KR"/>
+              </w:rPr>
+              <w:t>Service</w:t>
+            </w:r>
+            <w:proofErr w:type="spellEnd"/>
+          </w:p>
+        </w:tc>
+        <w:tc>
+          <w:tcPr>
+            <w:tcW w:w="2841" w:type="dxa"/>
+            <w:shd w:val="clear" w:color="auto" w:fill="D9D9D9" w:themeFill="background1" w:themeFillShade="D9"/>
+          </w:tcPr>
+          <w:p>
+            <w:pPr>
+              <w:jc w:val="both"/>
+              <w:rPr>
+                <w:color w:val="000000" w:themeColor="text1"/>
+                <w:sz w:val="18"/>
+                <w:lang w:val="en-US" w:eastAsia="ko-KR"/>
+              </w:rPr>
+            </w:pPr>
+            <w:r>
+              <w:rPr>
+                <w:rFonts w:hint="eastAsia"/>
+                <w:color w:val="000000" w:themeColor="text1"/>
+                <w:sz w:val="18"/>
+                <w:lang w:val="en-US" w:eastAsia="ko-KR"/>
+              </w:rPr>
+              <w:t xml:space="preserve">information </w:t>
+            </w:r>
+            <w:r>
+              <w:rPr>
+                <w:color w:val="000000" w:themeColor="text1"/>
+                <w:sz w:val="18"/>
+                <w:lang w:val="en-US" w:eastAsia="ko-KR"/>
+              </w:rPr>
+              <w:t>about the distributor of and options for obtaining the dataset</w:t>
+            </w:r>
+            <w:r>
+              <w:rPr>
+                <w:color w:val="000000" w:themeColor="text1"/>
+                <w:sz w:val="18"/>
+                <w:lang w:val="en-US" w:eastAsia="ko-KR"/>
+              </w:rPr>
+              <w:t xml:space="preserve"> as a service. The class is an inherited class of </w:t>
+            </w:r>
+            <w:proofErr w:type="spellStart"/>
+            <w:r>
+              <w:rPr>
+                <w:color w:val="000000" w:themeColor="text1"/>
+                <w:sz w:val="18"/>
+                <w:lang w:val="en-US" w:eastAsia="ko-KR"/>
+              </w:rPr>
+              <w:t>BDC_Distribution</w:t>
+            </w:r>
+            <w:proofErr w:type="spellEnd"/>
+            <w:r>
+              <w:rPr>
+                <w:color w:val="000000" w:themeColor="text1"/>
+                <w:sz w:val="18"/>
+                <w:lang w:val="en-US" w:eastAsia="ko-KR"/>
+              </w:rPr>
+              <w:t xml:space="preserve">, so it has all attributes of </w:t>
+            </w:r>
+            <w:proofErr w:type="spellStart"/>
+            <w:r>
+              <w:rPr>
+                <w:color w:val="000000" w:themeColor="text1"/>
+                <w:sz w:val="18"/>
+                <w:lang w:val="en-US" w:eastAsia="ko-KR"/>
+              </w:rPr>
+              <w:t>BDC_Distribution</w:t>
+            </w:r>
+            <w:proofErr w:type="spellEnd"/>
+          </w:p>
+        </w:tc>
+        <w:tc>
+          <w:tcPr>
+            <w:tcW w:w="675" w:type="dxa"/>
+            <w:shd w:val="clear" w:color="auto" w:fill="D9D9D9" w:themeFill="background1" w:themeFillShade="D9"/>
+          </w:tcPr>
+          <w:p>
+            <w:pPr>
+              <w:jc w:val="center"/>
+              <w:rPr>
+                <w:color w:val="000000" w:themeColor="text1"/>
+                <w:sz w:val="18"/>
+                <w:lang w:val="en-US" w:eastAsia="ko-KR"/>
+              </w:rPr>
+            </w:pPr>
+            <w:r>
+              <w:rPr>
+                <w:color w:val="000000" w:themeColor="text1"/>
+                <w:sz w:val="18"/>
+                <w:lang w:val="en-US" w:eastAsia="ko-KR"/>
+              </w:rPr>
+              <w:t>R</w:t>
+            </w:r>
+          </w:p>
+        </w:tc>
+        <w:tc>
+          <w:tcPr>
+            <w:tcW w:w="926" w:type="dxa"/>
+            <w:shd w:val="clear" w:color="auto" w:fill="D9D9D9" w:themeFill="background1" w:themeFillShade="D9"/>
+          </w:tcPr>
+          <w:p>
+            <w:pPr>
+              <w:jc w:val="center"/>
+              <w:rPr>
+                <w:color w:val="000000" w:themeColor="text1"/>
+                <w:sz w:val="18"/>
+                <w:lang w:val="en-US" w:eastAsia="ko-KR"/>
+              </w:rPr>
+            </w:pPr>
+            <w:r>
+              <w:rPr>
+                <w:rFonts w:hint="eastAsia"/>
+                <w:color w:val="000000" w:themeColor="text1"/>
+                <w:sz w:val="18"/>
+                <w:lang w:val="en-US" w:eastAsia="ko-KR"/>
+              </w:rPr>
+              <w:t>N</w:t>
+            </w:r>
+          </w:p>
+        </w:tc>
+        <w:tc>
+          <w:tcPr>
+            <w:tcW w:w="2504" w:type="dxa"/>
+            <w:shd w:val="clear" w:color="auto" w:fill="D9D9D9" w:themeFill="background1" w:themeFillShade="D9"/>
+          </w:tcPr>
+          <w:p>
+            <w:pPr>
+              <w:jc w:val="both"/>
+              <w:rPr>
+                <w:color w:val="000000" w:themeColor="text1"/>
+                <w:sz w:val="18"/>
+                <w:lang w:val="en-US" w:eastAsia="ko-KR"/>
+              </w:rPr>
+            </w:pPr>
+            <w:r>
+              <w:rPr>
+                <w:color w:val="000000" w:themeColor="text1"/>
+                <w:sz w:val="18"/>
+                <w:lang w:val="en-US" w:eastAsia="ko-KR"/>
+              </w:rPr>
+              <w:t>L</w:t>
+            </w:r>
+            <w:r>
+              <w:rPr>
+                <w:rFonts w:hint="eastAsia"/>
+                <w:color w:val="000000" w:themeColor="text1"/>
+                <w:sz w:val="18"/>
+                <w:lang w:val="en-US" w:eastAsia="ko-KR"/>
+              </w:rPr>
+              <w:t xml:space="preserve">ine </w:t>
+            </w:r>
+            <w:r>
+              <w:rPr>
+                <w:color w:val="000000" w:themeColor="text1"/>
+                <w:sz w:val="18"/>
+                <w:lang w:val="en-US" w:eastAsia="ko-KR"/>
+              </w:rPr>
+              <w:t>4</w:t>
+            </w:r>
+            <w:r>
+              <w:rPr>
+                <w:color w:val="000000" w:themeColor="text1"/>
+                <w:sz w:val="18"/>
+                <w:lang w:val="en-US" w:eastAsia="ko-KR"/>
+              </w:rPr>
+              <w:t>3</w:t>
+            </w:r>
+            <w:r>
+              <w:rPr>
+                <w:color w:val="000000" w:themeColor="text1"/>
+                <w:sz w:val="18"/>
+                <w:lang w:val="en-US" w:eastAsia="ko-KR"/>
+              </w:rPr>
+              <w:t xml:space="preserve"> to</w:t>
+            </w:r>
+            <w:r>
+              <w:rPr>
+                <w:color w:val="000000" w:themeColor="text1"/>
+                <w:sz w:val="18"/>
+                <w:lang w:val="en-US" w:eastAsia="ko-KR"/>
+              </w:rPr>
+              <w:t xml:space="preserve"> 43</w:t>
+            </w:r>
+            <w:r>
+              <w:rPr>
+                <w:color w:val="000000" w:themeColor="text1"/>
+                <w:sz w:val="18"/>
+                <w:lang w:val="en-US" w:eastAsia="ko-KR"/>
+              </w:rPr>
+              <w:t xml:space="preserve"> </w:t>
             </w:r>
           </w:p>
         </w:tc>
@@ -9913,35 +8741,40 @@
       <w:tr>
         <w:tc>
           <w:tcPr>
-            <w:tcW w:w="404" w:type="dxa"/>
-            <w:shd w:val="clear" w:color="auto" w:fill="D9D9D9" w:themeFill="background1" w:themeFillShade="D9"/>
-          </w:tcPr>
-          <w:p>
-            <w:pPr>
-              <w:jc w:val="both"/>
-              <w:rPr>
-                <w:sz w:val="18"/>
-                <w:lang w:val="en-US" w:eastAsia="ko-KR"/>
-              </w:rPr>
-            </w:pPr>
-            <w:r>
-              <w:rPr>
-                <w:sz w:val="18"/>
-                <w:lang w:val="en-US" w:eastAsia="ko-KR"/>
-              </w:rPr>
-              <w:t>47</w:t>
-            </w:r>
-          </w:p>
-        </w:tc>
-        <w:tc>
-          <w:tcPr>
-            <w:tcW w:w="1970" w:type="dxa"/>
-            <w:shd w:val="clear" w:color="auto" w:fill="D9D9D9" w:themeFill="background1" w:themeFillShade="D9"/>
-          </w:tcPr>
-          <w:p>
-            <w:pPr>
-              <w:jc w:val="both"/>
-              <w:rPr>
+            <w:tcW w:w="402" w:type="dxa"/>
+            <w:tcBorders>
+              <w:bottom w:val="single" w:sz="4" w:space="0" w:color="auto"/>
+            </w:tcBorders>
+          </w:tcPr>
+          <w:p>
+            <w:pPr>
+              <w:jc w:val="both"/>
+              <w:rPr>
+                <w:sz w:val="18"/>
+                <w:lang w:val="en-US" w:eastAsia="ko-KR"/>
+              </w:rPr>
+            </w:pPr>
+            <w:r>
+              <w:rPr>
+                <w:sz w:val="18"/>
+                <w:lang w:val="en-US" w:eastAsia="ko-KR"/>
+              </w:rPr>
+              <w:t>43</w:t>
+            </w:r>
+          </w:p>
+        </w:tc>
+        <w:tc>
+          <w:tcPr>
+            <w:tcW w:w="1861" w:type="dxa"/>
+            <w:tcBorders>
+              <w:bottom w:val="single" w:sz="4" w:space="0" w:color="auto"/>
+            </w:tcBorders>
+          </w:tcPr>
+          <w:p>
+            <w:pPr>
+              <w:jc w:val="both"/>
+              <w:rPr>
+                <w:color w:val="000000" w:themeColor="text1"/>
                 <w:sz w:val="18"/>
                 <w:lang w:val="en-US" w:eastAsia="ko-KR"/>
               </w:rPr>
@@ -9949,67 +8782,61 @@
             <w:proofErr w:type="spellStart"/>
             <w:r>
               <w:rPr>
-                <w:rFonts w:hint="eastAsia"/>
-                <w:sz w:val="18"/>
-                <w:lang w:val="en-US" w:eastAsia="ko-KR"/>
-              </w:rPr>
-              <w:t>BDC_</w:t>
-            </w:r>
-            <w:r>
-              <w:rPr>
-                <w:sz w:val="18"/>
-                <w:lang w:val="en-US" w:eastAsia="ko-KR"/>
-              </w:rPr>
-              <w:t>Domain</w:t>
+                <w:color w:val="000000" w:themeColor="text1"/>
+                <w:sz w:val="18"/>
+                <w:lang w:val="en-US" w:eastAsia="ko-KR"/>
+              </w:rPr>
+              <w:t>serviceDescription</w:t>
             </w:r>
             <w:proofErr w:type="spellEnd"/>
           </w:p>
         </w:tc>
         <w:tc>
           <w:tcPr>
-            <w:tcW w:w="2888" w:type="dxa"/>
-            <w:shd w:val="clear" w:color="auto" w:fill="D9D9D9" w:themeFill="background1" w:themeFillShade="D9"/>
-          </w:tcPr>
-          <w:p>
-            <w:pPr>
-              <w:jc w:val="both"/>
-              <w:rPr>
-                <w:sz w:val="18"/>
-                <w:lang w:val="en-US" w:eastAsia="ko-KR"/>
-              </w:rPr>
-            </w:pPr>
-            <w:r>
-              <w:rPr>
-                <w:sz w:val="18"/>
-                <w:lang w:val="en-US" w:eastAsia="ko-KR"/>
-              </w:rPr>
-              <w:t>source and/ or usage information</w:t>
-            </w:r>
-            <w:r>
-              <w:rPr>
-                <w:rFonts w:hint="eastAsia"/>
-                <w:sz w:val="18"/>
-                <w:lang w:val="en-US" w:eastAsia="ko-KR"/>
-              </w:rPr>
-              <w:t xml:space="preserve"> for data catalogue</w:t>
-            </w:r>
-          </w:p>
-        </w:tc>
-        <w:tc>
-          <w:tcPr>
-            <w:tcW w:w="756" w:type="dxa"/>
-            <w:shd w:val="clear" w:color="auto" w:fill="D9D9D9" w:themeFill="background1" w:themeFillShade="D9"/>
-          </w:tcPr>
-          <w:p>
-            <w:pPr>
-              <w:jc w:val="center"/>
-              <w:rPr>
-                <w:sz w:val="18"/>
-                <w:lang w:val="en-US" w:eastAsia="ko-KR"/>
-              </w:rPr>
-            </w:pPr>
-            <w:r>
-              <w:rPr>
+            <w:tcW w:w="2841" w:type="dxa"/>
+            <w:tcBorders>
+              <w:bottom w:val="single" w:sz="4" w:space="0" w:color="auto"/>
+            </w:tcBorders>
+          </w:tcPr>
+          <w:p>
+            <w:pPr>
+              <w:jc w:val="both"/>
+              <w:rPr>
+                <w:color w:val="000000" w:themeColor="text1"/>
+                <w:sz w:val="18"/>
+                <w:lang w:val="en-US" w:eastAsia="ko-KR"/>
+              </w:rPr>
+            </w:pPr>
+            <w:r>
+              <w:rPr>
+                <w:color w:val="000000" w:themeColor="text1"/>
+                <w:sz w:val="18"/>
+                <w:lang w:val="en-US" w:eastAsia="ko-KR"/>
+              </w:rPr>
+              <w:t>location information about a sample data including URL</w:t>
+            </w:r>
+          </w:p>
+        </w:tc>
+        <w:tc>
+          <w:tcPr>
+            <w:tcW w:w="675" w:type="dxa"/>
+            <w:tcBorders>
+              <w:bottom w:val="single" w:sz="4" w:space="0" w:color="auto"/>
+            </w:tcBorders>
+          </w:tcPr>
+          <w:p>
+            <w:pPr>
+              <w:jc w:val="center"/>
+              <w:rPr>
+                <w:color w:val="000000" w:themeColor="text1"/>
+                <w:sz w:val="18"/>
+                <w:lang w:val="en-US" w:eastAsia="ko-KR"/>
+              </w:rPr>
+            </w:pPr>
+            <w:r>
+              <w:rPr>
+                <w:rFonts w:hint="eastAsia"/>
+                <w:color w:val="000000" w:themeColor="text1"/>
                 <w:sz w:val="18"/>
                 <w:lang w:val="en-US" w:eastAsia="ko-KR"/>
               </w:rPr>
@@ -10019,22 +8846,23 @@
         </w:tc>
         <w:tc>
           <w:tcPr>
-            <w:tcW w:w="1107" w:type="dxa"/>
-            <w:shd w:val="clear" w:color="auto" w:fill="D9D9D9" w:themeFill="background1" w:themeFillShade="D9"/>
-          </w:tcPr>
-          <w:p>
-            <w:pPr>
-              <w:tabs>
-                <w:tab w:val="left" w:pos="468"/>
-              </w:tabs>
-              <w:jc w:val="center"/>
-              <w:rPr>
-                <w:sz w:val="18"/>
-                <w:lang w:val="en-US" w:eastAsia="ko-KR"/>
-              </w:rPr>
-            </w:pPr>
-            <w:r>
-              <w:rPr>
+            <w:tcW w:w="926" w:type="dxa"/>
+            <w:tcBorders>
+              <w:bottom w:val="single" w:sz="4" w:space="0" w:color="auto"/>
+            </w:tcBorders>
+          </w:tcPr>
+          <w:p>
+            <w:pPr>
+              <w:jc w:val="center"/>
+              <w:rPr>
+                <w:color w:val="000000" w:themeColor="text1"/>
+                <w:sz w:val="18"/>
+                <w:lang w:val="en-US" w:eastAsia="ko-KR"/>
+              </w:rPr>
+            </w:pPr>
+            <w:r>
+              <w:rPr>
+                <w:color w:val="000000" w:themeColor="text1"/>
                 <w:sz w:val="18"/>
                 <w:lang w:val="en-US" w:eastAsia="ko-KR"/>
               </w:rPr>
@@ -10044,360 +8872,10 @@
         </w:tc>
         <w:tc>
           <w:tcPr>
-            <w:tcW w:w="2084" w:type="dxa"/>
-            <w:shd w:val="clear" w:color="auto" w:fill="D9D9D9" w:themeFill="background1" w:themeFillShade="D9"/>
-          </w:tcPr>
-          <w:p>
-            <w:pPr>
-              <w:jc w:val="both"/>
-              <w:rPr>
-                <w:sz w:val="18"/>
-                <w:lang w:val="en-US" w:eastAsia="ko-KR"/>
-              </w:rPr>
-            </w:pPr>
-            <w:r>
-              <w:rPr>
-                <w:sz w:val="18"/>
-                <w:lang w:val="en-US" w:eastAsia="ko-KR"/>
-              </w:rPr>
-              <w:t>Line 4</w:t>
-            </w:r>
-            <w:r>
-              <w:rPr>
-                <w:sz w:val="18"/>
-                <w:lang w:val="en-US" w:eastAsia="ko-KR"/>
-              </w:rPr>
-              <w:t>8</w:t>
-            </w:r>
-            <w:r>
-              <w:rPr>
-                <w:sz w:val="18"/>
-                <w:lang w:val="en-US" w:eastAsia="ko-KR"/>
-              </w:rPr>
-              <w:t xml:space="preserve"> to </w:t>
-            </w:r>
-            <w:r>
-              <w:rPr>
-                <w:sz w:val="18"/>
-                <w:lang w:val="en-US" w:eastAsia="ko-KR"/>
-              </w:rPr>
-              <w:t>50</w:t>
-            </w:r>
-          </w:p>
-        </w:tc>
-      </w:tr>
-      <w:tr>
-        <w:tc>
-          <w:tcPr>
-            <w:tcW w:w="404" w:type="dxa"/>
-          </w:tcPr>
-          <w:p>
-            <w:pPr>
-              <w:jc w:val="both"/>
-              <w:rPr>
-                <w:sz w:val="18"/>
-                <w:lang w:val="en-US" w:eastAsia="ko-KR"/>
-              </w:rPr>
-            </w:pPr>
-            <w:r>
-              <w:rPr>
-                <w:sz w:val="18"/>
-                <w:lang w:val="en-US" w:eastAsia="ko-KR"/>
-              </w:rPr>
-              <w:t>48</w:t>
-            </w:r>
-          </w:p>
-        </w:tc>
-        <w:tc>
-          <w:tcPr>
-            <w:tcW w:w="1970" w:type="dxa"/>
-          </w:tcPr>
-          <w:p>
-            <w:pPr>
-              <w:jc w:val="both"/>
-              <w:rPr>
-                <w:color w:val="000000" w:themeColor="text1"/>
-                <w:sz w:val="18"/>
-                <w:lang w:val="en-US" w:eastAsia="ko-KR"/>
-              </w:rPr>
-            </w:pPr>
-            <w:r>
-              <w:rPr>
-                <w:rFonts w:hint="eastAsia"/>
-                <w:color w:val="000000" w:themeColor="text1"/>
-                <w:sz w:val="18"/>
-                <w:lang w:val="en-US" w:eastAsia="ko-KR"/>
-              </w:rPr>
-              <w:t>t</w:t>
-            </w:r>
-            <w:r>
-              <w:rPr>
-                <w:color w:val="000000" w:themeColor="text1"/>
-                <w:sz w:val="18"/>
-                <w:lang w:val="en-US" w:eastAsia="ko-KR"/>
-              </w:rPr>
-              <w:t>itle</w:t>
-            </w:r>
-          </w:p>
-        </w:tc>
-        <w:tc>
-          <w:tcPr>
-            <w:tcW w:w="2888" w:type="dxa"/>
-          </w:tcPr>
-          <w:p>
-            <w:pPr>
-              <w:jc w:val="both"/>
-              <w:rPr>
-                <w:color w:val="000000" w:themeColor="text1"/>
-                <w:sz w:val="18"/>
-                <w:lang w:val="en-US" w:eastAsia="ko-KR"/>
-              </w:rPr>
-            </w:pPr>
-            <w:r>
-              <w:rPr>
-                <w:rFonts w:hint="eastAsia"/>
-                <w:color w:val="000000" w:themeColor="text1"/>
-                <w:sz w:val="18"/>
-                <w:lang w:val="en-US" w:eastAsia="ko-KR"/>
-              </w:rPr>
-              <w:t xml:space="preserve">a </w:t>
-            </w:r>
-            <w:r>
-              <w:rPr>
-                <w:color w:val="000000" w:themeColor="text1"/>
-                <w:sz w:val="18"/>
-                <w:lang w:val="en-US" w:eastAsia="ko-KR"/>
-              </w:rPr>
-              <w:t>member item of taxonomy which used for identifying the domain of source and /or usage</w:t>
-            </w:r>
-            <w:r>
-              <w:rPr>
-                <w:color w:val="000000" w:themeColor="text1"/>
-                <w:sz w:val="18"/>
-                <w:lang w:val="en-US" w:eastAsia="ko-KR"/>
-              </w:rPr>
-              <w:t xml:space="preserve"> </w:t>
-            </w:r>
-          </w:p>
-        </w:tc>
-        <w:tc>
-          <w:tcPr>
-            <w:tcW w:w="756" w:type="dxa"/>
-          </w:tcPr>
-          <w:p>
-            <w:pPr>
-              <w:jc w:val="center"/>
-              <w:rPr>
-                <w:color w:val="000000" w:themeColor="text1"/>
-                <w:sz w:val="18"/>
-                <w:lang w:val="en-US" w:eastAsia="ko-KR"/>
-              </w:rPr>
-            </w:pPr>
-            <w:r>
-              <w:rPr>
-                <w:color w:val="000000" w:themeColor="text1"/>
-                <w:sz w:val="18"/>
-                <w:lang w:val="en-US" w:eastAsia="ko-KR"/>
-              </w:rPr>
-              <w:t>M</w:t>
-            </w:r>
-          </w:p>
-        </w:tc>
-        <w:tc>
-          <w:tcPr>
-            <w:tcW w:w="1107" w:type="dxa"/>
-          </w:tcPr>
-          <w:p>
-            <w:pPr>
-              <w:jc w:val="center"/>
-              <w:rPr>
-                <w:color w:val="000000" w:themeColor="text1"/>
-                <w:sz w:val="18"/>
-                <w:lang w:val="en-US" w:eastAsia="ko-KR"/>
-              </w:rPr>
-            </w:pPr>
-            <w:r>
-              <w:rPr>
-                <w:rFonts w:hint="eastAsia"/>
-                <w:color w:val="000000" w:themeColor="text1"/>
-                <w:sz w:val="18"/>
-                <w:lang w:val="en-US" w:eastAsia="ko-KR"/>
-              </w:rPr>
-              <w:t>1</w:t>
-            </w:r>
-          </w:p>
-        </w:tc>
-        <w:tc>
-          <w:tcPr>
-            <w:tcW w:w="2084" w:type="dxa"/>
-          </w:tcPr>
-          <w:p>
-            <w:pPr>
-              <w:jc w:val="both"/>
-              <w:rPr>
-                <w:color w:val="000000" w:themeColor="text1"/>
-                <w:sz w:val="18"/>
-                <w:lang w:val="en-US" w:eastAsia="ko-KR"/>
-              </w:rPr>
-            </w:pPr>
-            <w:r>
-              <w:rPr>
-                <w:rFonts w:hint="eastAsia"/>
-                <w:color w:val="000000" w:themeColor="text1"/>
-                <w:sz w:val="18"/>
-                <w:lang w:val="en-US" w:eastAsia="ko-KR"/>
-              </w:rPr>
-              <w:t xml:space="preserve">free </w:t>
-            </w:r>
-            <w:r>
-              <w:rPr>
-                <w:color w:val="000000" w:themeColor="text1"/>
-                <w:sz w:val="18"/>
-                <w:lang w:val="en-US" w:eastAsia="ko-KR"/>
-              </w:rPr>
-              <w:t>text</w:t>
-            </w:r>
-          </w:p>
-        </w:tc>
-      </w:tr>
-      <w:tr>
-        <w:tc>
-          <w:tcPr>
-            <w:tcW w:w="404" w:type="dxa"/>
-          </w:tcPr>
-          <w:p>
-            <w:pPr>
-              <w:jc w:val="both"/>
-              <w:rPr>
-                <w:sz w:val="18"/>
-                <w:lang w:val="en-US" w:eastAsia="ko-KR"/>
-              </w:rPr>
-            </w:pPr>
-            <w:r>
-              <w:rPr>
-                <w:sz w:val="18"/>
-                <w:lang w:val="en-US" w:eastAsia="ko-KR"/>
-              </w:rPr>
-              <w:lastRenderedPageBreak/>
-              <w:t>49</w:t>
-            </w:r>
-          </w:p>
-        </w:tc>
-        <w:tc>
-          <w:tcPr>
-            <w:tcW w:w="1970" w:type="dxa"/>
-          </w:tcPr>
-          <w:p>
-            <w:pPr>
-              <w:jc w:val="both"/>
-              <w:rPr>
-                <w:color w:val="000000" w:themeColor="text1"/>
-                <w:sz w:val="18"/>
-                <w:lang w:val="en-US" w:eastAsia="ko-KR"/>
-              </w:rPr>
-            </w:pPr>
-            <w:r>
-              <w:rPr>
-                <w:color w:val="000000" w:themeColor="text1"/>
-                <w:sz w:val="18"/>
-                <w:lang w:val="en-US" w:eastAsia="ko-KR"/>
-              </w:rPr>
-              <w:t>t</w:t>
-            </w:r>
-            <w:r>
-              <w:rPr>
-                <w:rFonts w:hint="eastAsia"/>
-                <w:color w:val="000000" w:themeColor="text1"/>
-                <w:sz w:val="18"/>
-                <w:lang w:val="en-US" w:eastAsia="ko-KR"/>
-              </w:rPr>
-              <w:t>axonomy</w:t>
-            </w:r>
-          </w:p>
-        </w:tc>
-        <w:tc>
-          <w:tcPr>
-            <w:tcW w:w="2888" w:type="dxa"/>
-          </w:tcPr>
-          <w:p>
-            <w:pPr>
-              <w:jc w:val="both"/>
-              <w:rPr>
-                <w:color w:val="000000" w:themeColor="text1"/>
-                <w:sz w:val="18"/>
-                <w:lang w:val="en-US" w:eastAsia="ko-KR"/>
-              </w:rPr>
-            </w:pPr>
-            <w:r>
-              <w:rPr>
-                <w:rFonts w:hint="eastAsia"/>
-                <w:color w:val="000000" w:themeColor="text1"/>
-                <w:sz w:val="18"/>
-                <w:lang w:val="en-US" w:eastAsia="ko-KR"/>
-              </w:rPr>
-              <w:t xml:space="preserve">taxonomy </w:t>
-            </w:r>
-            <w:r>
-              <w:rPr>
-                <w:color w:val="000000" w:themeColor="text1"/>
-                <w:sz w:val="18"/>
-                <w:lang w:val="en-US" w:eastAsia="ko-KR"/>
-              </w:rPr>
-              <w:t>information including classification system and authority</w:t>
-            </w:r>
-          </w:p>
-        </w:tc>
-        <w:tc>
-          <w:tcPr>
-            <w:tcW w:w="756" w:type="dxa"/>
-          </w:tcPr>
-          <w:p>
-            <w:pPr>
-              <w:jc w:val="center"/>
-              <w:rPr>
-                <w:color w:val="000000" w:themeColor="text1"/>
-                <w:sz w:val="18"/>
-                <w:lang w:val="en-US" w:eastAsia="ko-KR"/>
-              </w:rPr>
-            </w:pPr>
-            <w:r>
-              <w:rPr>
-                <w:rFonts w:hint="eastAsia"/>
-                <w:color w:val="000000" w:themeColor="text1"/>
-                <w:sz w:val="18"/>
-                <w:lang w:val="en-US" w:eastAsia="ko-KR"/>
-              </w:rPr>
-              <w:t>M</w:t>
-            </w:r>
-          </w:p>
-        </w:tc>
-        <w:tc>
-          <w:tcPr>
-            <w:tcW w:w="1107" w:type="dxa"/>
-          </w:tcPr>
-          <w:p>
-            <w:pPr>
-              <w:jc w:val="center"/>
-              <w:rPr>
-                <w:color w:val="000000" w:themeColor="text1"/>
-                <w:sz w:val="18"/>
-                <w:lang w:val="en-US" w:eastAsia="ko-KR"/>
-              </w:rPr>
-            </w:pPr>
-            <w:r>
-              <w:rPr>
-                <w:rFonts w:hint="eastAsia"/>
-                <w:color w:val="000000" w:themeColor="text1"/>
-                <w:sz w:val="18"/>
-                <w:lang w:val="en-US" w:eastAsia="ko-KR"/>
-              </w:rPr>
-              <w:t>N</w:t>
-            </w:r>
-          </w:p>
-        </w:tc>
-        <w:tc>
-          <w:tcPr>
-            <w:tcW w:w="2084" w:type="dxa"/>
+            <w:tcW w:w="2504" w:type="dxa"/>
+            <w:tcBorders>
+              <w:bottom w:val="single" w:sz="4" w:space="0" w:color="auto"/>
+            </w:tcBorders>
           </w:tcPr>
           <w:p>
             <w:pPr>
@@ -10415,153 +8893,6 @@
                 <w:lang w:val="en-US" w:eastAsia="ko-KR"/>
               </w:rPr>
               <w:t>URI</w:t>
-            </w:r>
-          </w:p>
-        </w:tc>
-      </w:tr>
-      <w:tr>
-        <w:tc>
-          <w:tcPr>
-            <w:tcW w:w="404" w:type="dxa"/>
-          </w:tcPr>
-          <w:p>
-            <w:pPr>
-              <w:jc w:val="both"/>
-              <w:rPr>
-                <w:sz w:val="18"/>
-                <w:lang w:val="en-US" w:eastAsia="ko-KR"/>
-              </w:rPr>
-            </w:pPr>
-            <w:r>
-              <w:rPr>
-                <w:rFonts w:hint="eastAsia"/>
-                <w:sz w:val="18"/>
-                <w:lang w:val="en-US" w:eastAsia="ko-KR"/>
-              </w:rPr>
-              <w:t>5</w:t>
-            </w:r>
-            <w:r>
-              <w:rPr>
-                <w:sz w:val="18"/>
-                <w:lang w:val="en-US" w:eastAsia="ko-KR"/>
-              </w:rPr>
-              <w:t>0</w:t>
-            </w:r>
-          </w:p>
-        </w:tc>
-        <w:tc>
-          <w:tcPr>
-            <w:tcW w:w="1970" w:type="dxa"/>
-          </w:tcPr>
-          <w:p>
-            <w:pPr>
-              <w:jc w:val="both"/>
-              <w:rPr>
-                <w:sz w:val="18"/>
-                <w:lang w:val="en-US" w:eastAsia="ko-KR"/>
-              </w:rPr>
-            </w:pPr>
-            <w:r>
-              <w:rPr>
-                <w:rFonts w:hint="eastAsia"/>
-                <w:sz w:val="18"/>
-                <w:lang w:val="en-US" w:eastAsia="ko-KR"/>
-              </w:rPr>
-              <w:t>comment</w:t>
-            </w:r>
-          </w:p>
-        </w:tc>
-        <w:tc>
-          <w:tcPr>
-            <w:tcW w:w="2888" w:type="dxa"/>
-          </w:tcPr>
-          <w:p>
-            <w:pPr>
-              <w:jc w:val="both"/>
-              <w:rPr>
-                <w:sz w:val="18"/>
-                <w:lang w:val="en-US" w:eastAsia="ko-KR"/>
-              </w:rPr>
-            </w:pPr>
-            <w:r>
-              <w:rPr>
-                <w:rFonts w:hint="eastAsia"/>
-                <w:sz w:val="18"/>
-                <w:lang w:val="en-US" w:eastAsia="ko-KR"/>
-              </w:rPr>
-              <w:t>an additional information for domain</w:t>
-            </w:r>
-          </w:p>
-        </w:tc>
-        <w:tc>
-          <w:tcPr>
-            <w:tcW w:w="756" w:type="dxa"/>
-          </w:tcPr>
-          <w:p>
-            <w:pPr>
-              <w:jc w:val="center"/>
-              <w:rPr>
-                <w:sz w:val="18"/>
-                <w:lang w:val="en-US" w:eastAsia="ko-KR"/>
-              </w:rPr>
-            </w:pPr>
-            <w:r>
-              <w:rPr>
-                <w:sz w:val="18"/>
-                <w:lang w:val="en-US" w:eastAsia="ko-KR"/>
-              </w:rPr>
-              <w:t>O</w:t>
-            </w:r>
-          </w:p>
-        </w:tc>
-        <w:tc>
-          <w:tcPr>
-            <w:tcW w:w="1107" w:type="dxa"/>
-          </w:tcPr>
-          <w:p>
-            <w:pPr>
-              <w:jc w:val="center"/>
-              <w:rPr>
-                <w:sz w:val="18"/>
-                <w:lang w:val="en-US" w:eastAsia="ko-KR"/>
-              </w:rPr>
-            </w:pPr>
-            <w:r>
-              <w:rPr>
-                <w:rFonts w:hint="eastAsia"/>
-                <w:sz w:val="18"/>
-                <w:lang w:val="en-US" w:eastAsia="ko-KR"/>
-              </w:rPr>
-              <w:t>N</w:t>
-            </w:r>
-          </w:p>
-        </w:tc>
-        <w:tc>
-          <w:tcPr>
-            <w:tcW w:w="2084" w:type="dxa"/>
-          </w:tcPr>
-          <w:p>
-            <w:pPr>
-              <w:jc w:val="both"/>
-              <w:rPr>
-                <w:sz w:val="18"/>
-                <w:lang w:val="en-US" w:eastAsia="ko-KR"/>
-              </w:rPr>
-            </w:pPr>
-            <w:r>
-              <w:rPr>
-                <w:rFonts w:hint="eastAsia"/>
-                <w:sz w:val="18"/>
-                <w:lang w:val="en-US" w:eastAsia="ko-KR"/>
-              </w:rPr>
-              <w:t xml:space="preserve">free </w:t>
-            </w:r>
-            <w:r>
-              <w:rPr>
-                <w:sz w:val="18"/>
-                <w:lang w:val="en-US" w:eastAsia="ko-KR"/>
-              </w:rPr>
-              <w:t>text</w:t>
             </w:r>
           </w:p>
         </w:tc>
@@ -10569,15 +8900,29 @@
     </w:tbl>
     <w:p>
       <w:pPr>
-        <w:spacing w:before="0" w:after="160" w:line="259" w:lineRule="auto"/>
+        <w:keepLines/>
+        <w:tabs>
+          <w:tab w:val="left" w:pos="794"/>
+          <w:tab w:val="left" w:pos="1191"/>
+          <w:tab w:val="left" w:pos="1588"/>
+          <w:tab w:val="left" w:pos="1985"/>
+        </w:tabs>
+        <w:overflowPunct w:val="0"/>
+        <w:autoSpaceDE w:val="0"/>
+        <w:autoSpaceDN w:val="0"/>
+        <w:adjustRightInd w:val="0"/>
+        <w:spacing w:before="240" w:after="120"/>
+        <w:jc w:val="center"/>
+        <w:textAlignment w:val="baseline"/>
         <w:rPr>
-          <w:rFonts w:eastAsia="맑은 고딕"/>
+          <w:rFonts w:eastAsia="바탕"/>
           <w:b/>
-          <w:sz w:val="28"/>
-          <w:szCs w:val="28"/>
-          <w:lang w:val="en" w:eastAsia="ko-KR"/>
+          <w:szCs w:val="20"/>
+          <w:lang w:eastAsia="ko-KR"/>
         </w:rPr>
       </w:pPr>
+      <w:bookmarkStart w:id="0" w:name="_GoBack"/>
+      <w:bookmarkEnd w:id="0"/>
     </w:p>
     <w:p>
       <w:pPr>
@@ -10596,8 +8941,10 @@
         <w:jc w:val="center"/>
         <w:textAlignment w:val="baseline"/>
         <w:rPr>
-          <w:i/>
-          <w:lang w:val="en-US" w:eastAsia="ko-KR"/>
+          <w:rFonts w:eastAsia="바탕"/>
+          <w:b/>
+          <w:szCs w:val="20"/>
+          <w:lang w:eastAsia="ko-KR"/>
         </w:rPr>
       </w:pPr>
       <w:r>
@@ -10614,7 +8961,7 @@
           <w:rFonts w:eastAsia="바탕"/>
           <w:b/>
           <w:szCs w:val="20"/>
-          <w:lang w:eastAsia="zh-CN"/>
+          <w:lang w:eastAsia="ko-KR"/>
         </w:rPr>
         <w:t xml:space="preserve"> </w:t>
       </w:r>
@@ -10632,7 +8979,7 @@
           <w:rFonts w:eastAsia="바탕"/>
           <w:b/>
           <w:szCs w:val="20"/>
-          <w:lang w:eastAsia="zh-CN"/>
+          <w:lang w:eastAsia="ko-KR"/>
         </w:rPr>
         <w:t>-</w:t>
       </w:r>
@@ -10641,7 +8988,7 @@
           <w:rFonts w:eastAsia="바탕"/>
           <w:b/>
           <w:szCs w:val="20"/>
-          <w:lang w:eastAsia="zh-CN"/>
+          <w:lang w:eastAsia="ko-KR"/>
         </w:rPr>
         <w:t>7</w:t>
       </w:r>
@@ -10650,7 +8997,7 @@
           <w:rFonts w:eastAsia="바탕"/>
           <w:b/>
           <w:szCs w:val="20"/>
-          <w:lang w:eastAsia="zh-CN"/>
+          <w:lang w:eastAsia="ko-KR"/>
         </w:rPr>
         <w:tab/>
       </w:r>
@@ -10661,153 +9008,303 @@
           <w:szCs w:val="20"/>
           <w:lang w:eastAsia="ko-KR"/>
         </w:rPr>
-        <w:t>Data quality information</w:t>
+        <w:t>Data Right</w:t>
+      </w:r>
+      <w:r>
+        <w:rPr>
+          <w:rFonts w:eastAsia="바탕"/>
+          <w:b/>
+          <w:szCs w:val="20"/>
+          <w:lang w:eastAsia="ko-KR"/>
+        </w:rPr>
+        <w:t xml:space="preserve"> information</w:t>
       </w:r>
     </w:p>
     <w:tbl>
       <w:tblPr>
-        <w:tblStyle w:val="2"/>
+        <w:tblStyle w:val="1"/>
         <w:tblW w:w="9209" w:type="dxa"/>
         <w:tblLook w:val="04A0" w:firstRow="1" w:lastRow="0" w:firstColumn="1" w:lastColumn="0" w:noHBand="0" w:noVBand="1"/>
       </w:tblPr>
       <w:tblGrid>
-        <w:gridCol w:w="404"/>
-        <w:gridCol w:w="2041"/>
-        <w:gridCol w:w="2840"/>
-        <w:gridCol w:w="756"/>
-        <w:gridCol w:w="1107"/>
-        <w:gridCol w:w="2061"/>
+        <w:gridCol w:w="403"/>
+        <w:gridCol w:w="2296"/>
+        <w:gridCol w:w="2483"/>
+        <w:gridCol w:w="684"/>
+        <w:gridCol w:w="951"/>
+        <w:gridCol w:w="2392"/>
       </w:tblGrid>
       <w:tr>
         <w:tc>
           <w:tcPr>
-            <w:tcW w:w="404" w:type="dxa"/>
-          </w:tcPr>
-          <w:p>
-            <w:pPr>
-              <w:jc w:val="both"/>
-              <w:rPr>
-                <w:sz w:val="18"/>
-                <w:lang w:val="en-US" w:eastAsia="ko-KR"/>
-              </w:rPr>
-            </w:pPr>
-          </w:p>
-        </w:tc>
-        <w:tc>
-          <w:tcPr>
-            <w:tcW w:w="2041" w:type="dxa"/>
-          </w:tcPr>
-          <w:p>
-            <w:pPr>
-              <w:jc w:val="center"/>
-              <w:rPr>
-                <w:b/>
-                <w:sz w:val="18"/>
-                <w:lang w:val="en-US" w:eastAsia="ko-KR"/>
-              </w:rPr>
-            </w:pPr>
-            <w:r>
-              <w:rPr>
-                <w:rFonts w:hint="eastAsia"/>
-                <w:b/>
-                <w:sz w:val="18"/>
-                <w:lang w:val="en-US" w:eastAsia="ko-KR"/>
-              </w:rPr>
-              <w:t>Name/Role name</w:t>
-            </w:r>
-          </w:p>
-        </w:tc>
-        <w:tc>
-          <w:tcPr>
-            <w:tcW w:w="2840" w:type="dxa"/>
-          </w:tcPr>
-          <w:p>
-            <w:pPr>
-              <w:jc w:val="center"/>
-              <w:rPr>
-                <w:b/>
-                <w:sz w:val="18"/>
-                <w:lang w:val="en-US" w:eastAsia="ko-KR"/>
-              </w:rPr>
-            </w:pPr>
-            <w:r>
-              <w:rPr>
-                <w:b/>
-                <w:sz w:val="18"/>
-                <w:lang w:val="en-US" w:eastAsia="ko-KR"/>
-              </w:rPr>
-              <w:t>Description</w:t>
-            </w:r>
-          </w:p>
-        </w:tc>
-        <w:tc>
-          <w:tcPr>
-            <w:tcW w:w="756" w:type="dxa"/>
-          </w:tcPr>
-          <w:p>
-            <w:pPr>
-              <w:jc w:val="center"/>
-              <w:rPr>
-                <w:b/>
-                <w:sz w:val="18"/>
-                <w:lang w:val="en-US" w:eastAsia="ko-KR"/>
-              </w:rPr>
-            </w:pPr>
-            <w:r>
-              <w:rPr>
-                <w:rFonts w:hint="eastAsia"/>
-                <w:b/>
-                <w:sz w:val="18"/>
-                <w:lang w:val="en-US" w:eastAsia="ko-KR"/>
-              </w:rPr>
-              <w:t>M/R/O</w:t>
-            </w:r>
-          </w:p>
-        </w:tc>
-        <w:tc>
-          <w:tcPr>
-            <w:tcW w:w="1107" w:type="dxa"/>
-          </w:tcPr>
-          <w:p>
-            <w:pPr>
-              <w:jc w:val="center"/>
-              <w:rPr>
-                <w:b/>
-                <w:sz w:val="18"/>
-                <w:lang w:val="en-US" w:eastAsia="ko-KR"/>
-              </w:rPr>
-            </w:pPr>
-            <w:r>
-              <w:rPr>
-                <w:b/>
-                <w:sz w:val="18"/>
-                <w:lang w:val="en-US" w:eastAsia="ko-KR"/>
-              </w:rPr>
-              <w:t>Cardinality</w:t>
-            </w:r>
-          </w:p>
-        </w:tc>
-        <w:tc>
-          <w:tcPr>
-            <w:tcW w:w="2061" w:type="dxa"/>
-          </w:tcPr>
-          <w:p>
-            <w:pPr>
-              <w:jc w:val="center"/>
-              <w:rPr>
-                <w:b/>
-                <w:sz w:val="18"/>
-                <w:lang w:val="en-US" w:eastAsia="ko-KR"/>
-              </w:rPr>
-            </w:pPr>
-            <w:r>
-              <w:rPr>
-                <w:rFonts w:hint="eastAsia"/>
-                <w:b/>
-                <w:sz w:val="18"/>
-                <w:lang w:val="en-US" w:eastAsia="ko-KR"/>
-              </w:rPr>
-              <w:t>Domain</w:t>
+            <w:tcW w:w="403" w:type="dxa"/>
+            <w:tcBorders>
+              <w:top w:val="single" w:sz="4" w:space="0" w:color="auto"/>
+              <w:left w:val="single" w:sz="4" w:space="0" w:color="auto"/>
+              <w:bottom w:val="single" w:sz="4" w:space="0" w:color="auto"/>
+              <w:right w:val="single" w:sz="4" w:space="0" w:color="auto"/>
+            </w:tcBorders>
+            <w:shd w:val="clear" w:color="auto" w:fill="D9D9D9" w:themeFill="background1" w:themeFillShade="D9"/>
+          </w:tcPr>
+          <w:p>
+            <w:pPr>
+              <w:jc w:val="both"/>
+              <w:rPr>
+                <w:rFonts w:eastAsia="맑은 고딕"/>
+                <w:sz w:val="18"/>
+                <w:lang w:val="en-US" w:eastAsia="ko-KR"/>
+              </w:rPr>
+            </w:pPr>
+            <w:r>
+              <w:rPr>
+                <w:rFonts w:eastAsia="맑은 고딕"/>
+                <w:sz w:val="18"/>
+                <w:lang w:val="en-US" w:eastAsia="ko-KR"/>
+              </w:rPr>
+              <w:t>44</w:t>
+            </w:r>
+          </w:p>
+        </w:tc>
+        <w:tc>
+          <w:tcPr>
+            <w:tcW w:w="2296" w:type="dxa"/>
+            <w:tcBorders>
+              <w:top w:val="single" w:sz="4" w:space="0" w:color="auto"/>
+              <w:left w:val="single" w:sz="4" w:space="0" w:color="auto"/>
+              <w:bottom w:val="single" w:sz="4" w:space="0" w:color="auto"/>
+              <w:right w:val="single" w:sz="4" w:space="0" w:color="auto"/>
+            </w:tcBorders>
+            <w:shd w:val="clear" w:color="auto" w:fill="D9D9D9" w:themeFill="background1" w:themeFillShade="D9"/>
+          </w:tcPr>
+          <w:p>
+            <w:pPr>
+              <w:jc w:val="both"/>
+              <w:rPr>
+                <w:rFonts w:eastAsia="맑은 고딕"/>
+                <w:color w:val="000000" w:themeColor="text1"/>
+                <w:sz w:val="18"/>
+                <w:lang w:val="en-US" w:eastAsia="ko-KR"/>
+              </w:rPr>
+            </w:pPr>
+            <w:proofErr w:type="spellStart"/>
+            <w:r>
+              <w:rPr>
+                <w:rFonts w:eastAsia="맑은 고딕" w:hint="eastAsia"/>
+                <w:color w:val="000000" w:themeColor="text1"/>
+                <w:sz w:val="18"/>
+                <w:lang w:val="en-US" w:eastAsia="ko-KR"/>
+              </w:rPr>
+              <w:t>BDC_DataRight</w:t>
+            </w:r>
+            <w:proofErr w:type="spellEnd"/>
+          </w:p>
+        </w:tc>
+        <w:tc>
+          <w:tcPr>
+            <w:tcW w:w="2483" w:type="dxa"/>
+            <w:tcBorders>
+              <w:top w:val="single" w:sz="4" w:space="0" w:color="auto"/>
+              <w:left w:val="single" w:sz="4" w:space="0" w:color="auto"/>
+              <w:bottom w:val="single" w:sz="4" w:space="0" w:color="auto"/>
+              <w:right w:val="single" w:sz="4" w:space="0" w:color="auto"/>
+            </w:tcBorders>
+            <w:shd w:val="clear" w:color="auto" w:fill="D9D9D9" w:themeFill="background1" w:themeFillShade="D9"/>
+          </w:tcPr>
+          <w:p>
+            <w:pPr>
+              <w:jc w:val="both"/>
+              <w:rPr>
+                <w:rFonts w:eastAsia="맑은 고딕"/>
+                <w:color w:val="000000" w:themeColor="text1"/>
+                <w:sz w:val="18"/>
+                <w:lang w:val="en-US" w:eastAsia="ko-KR"/>
+              </w:rPr>
+            </w:pPr>
+            <w:r>
+              <w:rPr>
+                <w:rFonts w:eastAsia="맑은 고딕"/>
+                <w:color w:val="000000" w:themeColor="text1"/>
+                <w:sz w:val="18"/>
+                <w:lang w:val="en-US" w:eastAsia="ko-KR"/>
+              </w:rPr>
+              <w:t xml:space="preserve">information about </w:t>
+            </w:r>
+            <w:r>
+              <w:rPr>
+                <w:rFonts w:eastAsia="맑은 고딕" w:hint="eastAsia"/>
+                <w:color w:val="000000" w:themeColor="text1"/>
+                <w:sz w:val="18"/>
+                <w:lang w:val="en-US" w:eastAsia="ko-KR"/>
+              </w:rPr>
+              <w:t>limit</w:t>
+            </w:r>
+            <w:r>
+              <w:rPr>
+                <w:rFonts w:eastAsia="맑은 고딕"/>
+                <w:color w:val="000000" w:themeColor="text1"/>
+                <w:sz w:val="18"/>
+                <w:lang w:val="en-US" w:eastAsia="ko-KR"/>
+              </w:rPr>
+              <w:t>at</w:t>
+            </w:r>
+            <w:r>
+              <w:rPr>
+                <w:rFonts w:eastAsia="맑은 고딕" w:hint="eastAsia"/>
+                <w:color w:val="000000" w:themeColor="text1"/>
+                <w:sz w:val="18"/>
+                <w:lang w:val="en-US" w:eastAsia="ko-KR"/>
+              </w:rPr>
+              <w:t xml:space="preserve">ion </w:t>
+            </w:r>
+            <w:r>
+              <w:rPr>
+                <w:rFonts w:eastAsia="맑은 고딕"/>
+                <w:color w:val="000000" w:themeColor="text1"/>
+                <w:sz w:val="18"/>
+                <w:lang w:val="en-US" w:eastAsia="ko-KR"/>
+              </w:rPr>
+              <w:t>placed upon the use of the dataset</w:t>
+            </w:r>
+          </w:p>
+        </w:tc>
+        <w:tc>
+          <w:tcPr>
+            <w:tcW w:w="684" w:type="dxa"/>
+            <w:tcBorders>
+              <w:top w:val="single" w:sz="4" w:space="0" w:color="auto"/>
+              <w:left w:val="single" w:sz="4" w:space="0" w:color="auto"/>
+              <w:bottom w:val="single" w:sz="4" w:space="0" w:color="auto"/>
+              <w:right w:val="single" w:sz="4" w:space="0" w:color="auto"/>
+            </w:tcBorders>
+            <w:shd w:val="clear" w:color="auto" w:fill="D9D9D9" w:themeFill="background1" w:themeFillShade="D9"/>
+          </w:tcPr>
+          <w:p>
+            <w:pPr>
+              <w:jc w:val="center"/>
+              <w:rPr>
+                <w:rFonts w:eastAsia="맑은 고딕"/>
+                <w:color w:val="000000" w:themeColor="text1"/>
+                <w:sz w:val="18"/>
+                <w:lang w:val="en-US" w:eastAsia="ko-KR"/>
+              </w:rPr>
+            </w:pPr>
+            <w:r>
+              <w:rPr>
+                <w:rFonts w:eastAsia="맑은 고딕" w:hint="eastAsia"/>
+                <w:color w:val="000000" w:themeColor="text1"/>
+                <w:sz w:val="18"/>
+                <w:lang w:val="en-US" w:eastAsia="ko-KR"/>
+              </w:rPr>
+              <w:t>R</w:t>
+            </w:r>
+          </w:p>
+        </w:tc>
+        <w:tc>
+          <w:tcPr>
+            <w:tcW w:w="951" w:type="dxa"/>
+            <w:tcBorders>
+              <w:top w:val="single" w:sz="4" w:space="0" w:color="auto"/>
+              <w:left w:val="single" w:sz="4" w:space="0" w:color="auto"/>
+              <w:bottom w:val="single" w:sz="4" w:space="0" w:color="auto"/>
+              <w:right w:val="single" w:sz="4" w:space="0" w:color="auto"/>
+            </w:tcBorders>
+            <w:shd w:val="clear" w:color="auto" w:fill="D9D9D9" w:themeFill="background1" w:themeFillShade="D9"/>
+          </w:tcPr>
+          <w:p>
+            <w:pPr>
+              <w:jc w:val="center"/>
+              <w:rPr>
+                <w:rFonts w:eastAsia="맑은 고딕"/>
+                <w:color w:val="000000" w:themeColor="text1"/>
+                <w:sz w:val="18"/>
+                <w:lang w:val="en-US" w:eastAsia="ko-KR"/>
+              </w:rPr>
+            </w:pPr>
+            <w:r>
+              <w:rPr>
+                <w:rFonts w:eastAsia="맑은 고딕" w:hint="eastAsia"/>
+                <w:color w:val="000000" w:themeColor="text1"/>
+                <w:sz w:val="18"/>
+                <w:lang w:val="en-US" w:eastAsia="ko-KR"/>
+              </w:rPr>
+              <w:t>1</w:t>
+            </w:r>
+          </w:p>
+        </w:tc>
+        <w:tc>
+          <w:tcPr>
+            <w:tcW w:w="2392" w:type="dxa"/>
+            <w:tcBorders>
+              <w:top w:val="single" w:sz="4" w:space="0" w:color="auto"/>
+              <w:left w:val="single" w:sz="4" w:space="0" w:color="auto"/>
+              <w:bottom w:val="single" w:sz="4" w:space="0" w:color="auto"/>
+              <w:right w:val="single" w:sz="4" w:space="0" w:color="auto"/>
+            </w:tcBorders>
+            <w:shd w:val="clear" w:color="auto" w:fill="D9D9D9" w:themeFill="background1" w:themeFillShade="D9"/>
+          </w:tcPr>
+          <w:p>
+            <w:pPr>
+              <w:jc w:val="both"/>
+              <w:rPr>
+                <w:rFonts w:eastAsia="맑은 고딕"/>
+                <w:color w:val="000000" w:themeColor="text1"/>
+                <w:sz w:val="18"/>
+                <w:lang w:val="en-US" w:eastAsia="ko-KR"/>
+              </w:rPr>
+            </w:pPr>
+            <w:r>
+              <w:rPr>
+                <w:rFonts w:eastAsia="맑은 고딕"/>
+                <w:color w:val="000000" w:themeColor="text1"/>
+                <w:sz w:val="18"/>
+                <w:lang w:val="en-US" w:eastAsia="ko-KR"/>
+              </w:rPr>
+              <w:t>L</w:t>
+            </w:r>
+            <w:r>
+              <w:rPr>
+                <w:rFonts w:eastAsia="맑은 고딕" w:hint="eastAsia"/>
+                <w:color w:val="000000" w:themeColor="text1"/>
+                <w:sz w:val="18"/>
+                <w:lang w:val="en-US" w:eastAsia="ko-KR"/>
+              </w:rPr>
+              <w:t xml:space="preserve">ine </w:t>
+            </w:r>
+            <w:r>
+              <w:rPr>
+                <w:rFonts w:eastAsia="맑은 고딕"/>
+                <w:color w:val="000000" w:themeColor="text1"/>
+                <w:sz w:val="18"/>
+                <w:lang w:val="en-US" w:eastAsia="ko-KR"/>
+              </w:rPr>
+              <w:t>4</w:t>
+            </w:r>
+            <w:r>
+              <w:rPr>
+                <w:rFonts w:eastAsia="맑은 고딕"/>
+                <w:color w:val="000000" w:themeColor="text1"/>
+                <w:sz w:val="18"/>
+                <w:lang w:val="en-US" w:eastAsia="ko-KR"/>
+              </w:rPr>
+              <w:t>5</w:t>
+            </w:r>
+            <w:r>
+              <w:rPr>
+                <w:rFonts w:eastAsia="맑은 고딕"/>
+                <w:color w:val="000000" w:themeColor="text1"/>
+                <w:sz w:val="18"/>
+                <w:lang w:val="en-US" w:eastAsia="ko-KR"/>
+              </w:rPr>
+              <w:t xml:space="preserve"> to 4</w:t>
+            </w:r>
+            <w:r>
+              <w:rPr>
+                <w:rFonts w:eastAsia="맑은 고딕"/>
+                <w:color w:val="000000" w:themeColor="text1"/>
+                <w:sz w:val="18"/>
+                <w:lang w:val="en-US" w:eastAsia="ko-KR"/>
+              </w:rPr>
+              <w:t>6</w:t>
             </w:r>
           </w:p>
         </w:tc>
@@ -10815,34 +9312,42 @@
       <w:tr>
         <w:tc>
           <w:tcPr>
-            <w:tcW w:w="404" w:type="dxa"/>
-            <w:shd w:val="clear" w:color="auto" w:fill="D9D9D9" w:themeFill="background1" w:themeFillShade="D9"/>
-          </w:tcPr>
-          <w:p>
-            <w:pPr>
-              <w:jc w:val="both"/>
-              <w:rPr>
-                <w:sz w:val="18"/>
-                <w:lang w:val="en-US" w:eastAsia="ko-KR"/>
-              </w:rPr>
-            </w:pPr>
-            <w:r>
-              <w:rPr>
-                <w:sz w:val="18"/>
-                <w:lang w:val="en-US" w:eastAsia="ko-KR"/>
-              </w:rPr>
-              <w:t>51</w:t>
-            </w:r>
-          </w:p>
-        </w:tc>
-        <w:tc>
-          <w:tcPr>
-            <w:tcW w:w="2041" w:type="dxa"/>
-            <w:shd w:val="clear" w:color="auto" w:fill="D9D9D9" w:themeFill="background1" w:themeFillShade="D9"/>
-          </w:tcPr>
-          <w:p>
-            <w:pPr>
-              <w:rPr>
+            <w:tcW w:w="403" w:type="dxa"/>
+            <w:tcBorders>
+              <w:top w:val="single" w:sz="4" w:space="0" w:color="auto"/>
+              <w:bottom w:val="single" w:sz="4" w:space="0" w:color="auto"/>
+            </w:tcBorders>
+          </w:tcPr>
+          <w:p>
+            <w:pPr>
+              <w:jc w:val="both"/>
+              <w:rPr>
+                <w:sz w:val="18"/>
+                <w:lang w:val="en-US" w:eastAsia="ko-KR"/>
+              </w:rPr>
+            </w:pPr>
+            <w:r>
+              <w:rPr>
+                <w:sz w:val="18"/>
+                <w:lang w:val="en-US" w:eastAsia="ko-KR"/>
+              </w:rPr>
+              <w:t>45</w:t>
+            </w:r>
+          </w:p>
+        </w:tc>
+        <w:tc>
+          <w:tcPr>
+            <w:tcW w:w="2296" w:type="dxa"/>
+            <w:tcBorders>
+              <w:top w:val="single" w:sz="4" w:space="0" w:color="auto"/>
+              <w:bottom w:val="single" w:sz="4" w:space="0" w:color="auto"/>
+            </w:tcBorders>
+          </w:tcPr>
+          <w:p>
+            <w:pPr>
+              <w:jc w:val="both"/>
+              <w:rPr>
+                <w:color w:val="000000" w:themeColor="text1"/>
                 <w:sz w:val="18"/>
                 <w:lang w:val="en-US" w:eastAsia="ko-KR"/>
               </w:rPr>
@@ -10850,67 +9355,89 @@
             <w:proofErr w:type="spellStart"/>
             <w:r>
               <w:rPr>
-                <w:rFonts w:hint="eastAsia"/>
-                <w:sz w:val="18"/>
-                <w:lang w:val="en-US" w:eastAsia="ko-KR"/>
-              </w:rPr>
-              <w:t>BDC_</w:t>
-            </w:r>
-            <w:r>
-              <w:rPr>
-                <w:sz w:val="18"/>
-                <w:lang w:val="en-US" w:eastAsia="ko-KR"/>
-              </w:rPr>
-              <w:t>DataQuality</w:t>
+                <w:color w:val="000000" w:themeColor="text1"/>
+                <w:sz w:val="18"/>
+                <w:lang w:val="en-US" w:eastAsia="ko-KR"/>
+              </w:rPr>
+              <w:t>right</w:t>
+            </w:r>
+            <w:r>
+              <w:rPr>
+                <w:rFonts w:hint="eastAsia"/>
+                <w:color w:val="000000" w:themeColor="text1"/>
+                <w:sz w:val="18"/>
+                <w:lang w:val="en-US" w:eastAsia="ko-KR"/>
+              </w:rPr>
+              <w:t>s</w:t>
+            </w:r>
+            <w:r>
+              <w:rPr>
+                <w:color w:val="000000" w:themeColor="text1"/>
+                <w:sz w:val="18"/>
+                <w:lang w:val="en-US" w:eastAsia="ko-KR"/>
+              </w:rPr>
+              <w:t>Statement</w:t>
             </w:r>
             <w:proofErr w:type="spellEnd"/>
           </w:p>
         </w:tc>
         <w:tc>
           <w:tcPr>
-            <w:tcW w:w="2840" w:type="dxa"/>
-            <w:shd w:val="clear" w:color="auto" w:fill="D9D9D9" w:themeFill="background1" w:themeFillShade="D9"/>
-          </w:tcPr>
-          <w:p>
-            <w:pPr>
-              <w:jc w:val="both"/>
-              <w:rPr>
-                <w:sz w:val="18"/>
-                <w:lang w:val="en-US" w:eastAsia="ko-KR"/>
-              </w:rPr>
-            </w:pPr>
-            <w:r>
-              <w:rPr>
-                <w:rFonts w:hint="eastAsia"/>
-                <w:sz w:val="18"/>
-                <w:lang w:val="en-US" w:eastAsia="ko-KR"/>
-              </w:rPr>
-              <w:t xml:space="preserve">data </w:t>
-            </w:r>
-            <w:r>
-              <w:rPr>
-                <w:sz w:val="18"/>
-                <w:lang w:val="en-US" w:eastAsia="ko-KR"/>
-              </w:rPr>
-              <w:t>quality information for the data catalogue</w:t>
-            </w:r>
-          </w:p>
-        </w:tc>
-        <w:tc>
-          <w:tcPr>
-            <w:tcW w:w="756" w:type="dxa"/>
-            <w:shd w:val="clear" w:color="auto" w:fill="D9D9D9" w:themeFill="background1" w:themeFillShade="D9"/>
-          </w:tcPr>
-          <w:p>
-            <w:pPr>
-              <w:jc w:val="center"/>
-              <w:rPr>
-                <w:sz w:val="18"/>
-                <w:lang w:val="en-US" w:eastAsia="ko-KR"/>
-              </w:rPr>
-            </w:pPr>
-            <w:r>
-              <w:rPr>
+            <w:tcW w:w="2483" w:type="dxa"/>
+            <w:tcBorders>
+              <w:top w:val="single" w:sz="4" w:space="0" w:color="auto"/>
+              <w:bottom w:val="single" w:sz="4" w:space="0" w:color="auto"/>
+            </w:tcBorders>
+          </w:tcPr>
+          <w:p>
+            <w:pPr>
+              <w:jc w:val="both"/>
+              <w:rPr>
+                <w:color w:val="000000" w:themeColor="text1"/>
+                <w:sz w:val="18"/>
+                <w:lang w:val="en-US" w:eastAsia="ko-KR"/>
+              </w:rPr>
+            </w:pPr>
+            <w:r>
+              <w:rPr>
+                <w:rFonts w:hint="eastAsia"/>
+                <w:color w:val="000000" w:themeColor="text1"/>
+                <w:sz w:val="18"/>
+                <w:lang w:val="en-US" w:eastAsia="ko-KR"/>
+              </w:rPr>
+              <w:t xml:space="preserve">information </w:t>
+            </w:r>
+            <w:r>
+              <w:rPr>
+                <w:color w:val="000000" w:themeColor="text1"/>
+                <w:sz w:val="18"/>
+                <w:lang w:val="en-US" w:eastAsia="ko-KR"/>
+              </w:rPr>
+              <w:t>to the usage permissions being agreed to</w:t>
+            </w:r>
+          </w:p>
+        </w:tc>
+        <w:tc>
+          <w:tcPr>
+            <w:tcW w:w="684" w:type="dxa"/>
+            <w:tcBorders>
+              <w:top w:val="single" w:sz="4" w:space="0" w:color="auto"/>
+              <w:bottom w:val="single" w:sz="4" w:space="0" w:color="auto"/>
+            </w:tcBorders>
+          </w:tcPr>
+          <w:p>
+            <w:pPr>
+              <w:jc w:val="center"/>
+              <w:rPr>
+                <w:color w:val="000000" w:themeColor="text1"/>
+                <w:sz w:val="18"/>
+                <w:lang w:val="en-US" w:eastAsia="ko-KR"/>
+              </w:rPr>
+            </w:pPr>
+            <w:r>
+              <w:rPr>
+                <w:rFonts w:hint="eastAsia"/>
+                <w:color w:val="000000" w:themeColor="text1"/>
                 <w:sz w:val="18"/>
                 <w:lang w:val="en-US" w:eastAsia="ko-KR"/>
               </w:rPr>
@@ -10920,76 +9447,65 @@
         </w:tc>
         <w:tc>
           <w:tcPr>
-            <w:tcW w:w="1107" w:type="dxa"/>
-            <w:shd w:val="clear" w:color="auto" w:fill="D9D9D9" w:themeFill="background1" w:themeFillShade="D9"/>
-          </w:tcPr>
-          <w:p>
-            <w:pPr>
-              <w:tabs>
-                <w:tab w:val="left" w:pos="468"/>
-              </w:tabs>
-              <w:jc w:val="center"/>
-              <w:rPr>
-                <w:sz w:val="18"/>
-                <w:lang w:val="en-US" w:eastAsia="ko-KR"/>
-              </w:rPr>
-            </w:pPr>
-            <w:r>
-              <w:rPr>
-                <w:sz w:val="18"/>
-                <w:lang w:val="en-US" w:eastAsia="ko-KR"/>
-              </w:rPr>
-              <w:t>N</w:t>
-            </w:r>
-          </w:p>
-        </w:tc>
-        <w:tc>
-          <w:tcPr>
-            <w:tcW w:w="2061" w:type="dxa"/>
-            <w:shd w:val="clear" w:color="auto" w:fill="D9D9D9" w:themeFill="background1" w:themeFillShade="D9"/>
-          </w:tcPr>
-          <w:p>
-            <w:pPr>
-              <w:jc w:val="both"/>
-              <w:rPr>
-                <w:sz w:val="18"/>
-                <w:lang w:val="en-US" w:eastAsia="ko-KR"/>
-              </w:rPr>
-            </w:pPr>
-            <w:r>
-              <w:rPr>
-                <w:sz w:val="18"/>
-                <w:lang w:val="en-US" w:eastAsia="ko-KR"/>
-              </w:rPr>
-              <w:t xml:space="preserve">Line </w:t>
-            </w:r>
-            <w:r>
-              <w:rPr>
-                <w:sz w:val="18"/>
-                <w:lang w:val="en-US" w:eastAsia="ko-KR"/>
-              </w:rPr>
-              <w:t>5</w:t>
-            </w:r>
-            <w:r>
-              <w:rPr>
-                <w:sz w:val="18"/>
-                <w:lang w:val="en-US" w:eastAsia="ko-KR"/>
-              </w:rPr>
-              <w:t>2</w:t>
-            </w:r>
-            <w:r>
-              <w:rPr>
-                <w:sz w:val="18"/>
-                <w:lang w:val="en-US" w:eastAsia="ko-KR"/>
-              </w:rPr>
-              <w:t xml:space="preserve"> to </w:t>
-            </w:r>
-            <w:r>
-              <w:rPr>
-                <w:sz w:val="18"/>
-                <w:lang w:val="en-US" w:eastAsia="ko-KR"/>
-              </w:rPr>
-              <w:t>54</w:t>
+            <w:tcW w:w="951" w:type="dxa"/>
+            <w:tcBorders>
+              <w:top w:val="single" w:sz="4" w:space="0" w:color="auto"/>
+              <w:bottom w:val="single" w:sz="4" w:space="0" w:color="auto"/>
+            </w:tcBorders>
+          </w:tcPr>
+          <w:p>
+            <w:pPr>
+              <w:jc w:val="center"/>
+              <w:rPr>
+                <w:color w:val="000000" w:themeColor="text1"/>
+                <w:sz w:val="18"/>
+                <w:lang w:val="en-US" w:eastAsia="ko-KR"/>
+              </w:rPr>
+            </w:pPr>
+            <w:r>
+              <w:rPr>
+                <w:rFonts w:hint="eastAsia"/>
+                <w:color w:val="000000" w:themeColor="text1"/>
+                <w:sz w:val="18"/>
+                <w:lang w:val="en-US" w:eastAsia="ko-KR"/>
+              </w:rPr>
+              <w:t>1</w:t>
+            </w:r>
+          </w:p>
+        </w:tc>
+        <w:tc>
+          <w:tcPr>
+            <w:tcW w:w="2392" w:type="dxa"/>
+            <w:tcBorders>
+              <w:top w:val="single" w:sz="4" w:space="0" w:color="auto"/>
+              <w:bottom w:val="single" w:sz="4" w:space="0" w:color="auto"/>
+            </w:tcBorders>
+          </w:tcPr>
+          <w:p>
+            <w:pPr>
+              <w:jc w:val="both"/>
+              <w:rPr>
+                <w:color w:val="000000" w:themeColor="text1"/>
+                <w:sz w:val="18"/>
+                <w:lang w:val="en-US" w:eastAsia="ko-KR"/>
+              </w:rPr>
+            </w:pPr>
+            <w:r>
+              <w:rPr>
+                <w:rFonts w:hint="eastAsia"/>
+                <w:color w:val="000000" w:themeColor="text1"/>
+                <w:sz w:val="18"/>
+                <w:lang w:val="en-US" w:eastAsia="ko-KR"/>
+              </w:rPr>
+              <w:t xml:space="preserve">free </w:t>
+            </w:r>
+            <w:r>
+              <w:rPr>
+                <w:color w:val="000000" w:themeColor="text1"/>
+                <w:sz w:val="18"/>
+                <w:lang w:val="en-US" w:eastAsia="ko-KR"/>
+              </w:rPr>
+              <w:t>text</w:t>
             </w:r>
           </w:p>
         </w:tc>
@@ -10997,453 +9513,174 @@
       <w:tr>
         <w:tc>
           <w:tcPr>
-            <w:tcW w:w="404" w:type="dxa"/>
-          </w:tcPr>
-          <w:p>
-            <w:pPr>
-              <w:jc w:val="both"/>
-              <w:rPr>
-                <w:sz w:val="18"/>
-                <w:lang w:val="en-US" w:eastAsia="ko-KR"/>
-              </w:rPr>
-            </w:pPr>
-            <w:r>
-              <w:rPr>
-                <w:sz w:val="18"/>
-                <w:lang w:val="en-US" w:eastAsia="ko-KR"/>
-              </w:rPr>
-              <w:t>52</w:t>
-            </w:r>
-          </w:p>
-        </w:tc>
-        <w:tc>
-          <w:tcPr>
-            <w:tcW w:w="2041" w:type="dxa"/>
-          </w:tcPr>
-          <w:p>
-            <w:pPr>
-              <w:jc w:val="both"/>
-              <w:rPr>
-                <w:sz w:val="18"/>
-                <w:lang w:val="en-US" w:eastAsia="ko-KR"/>
-              </w:rPr>
-            </w:pPr>
-            <w:proofErr w:type="spellStart"/>
-            <w:r>
-              <w:rPr>
-                <w:rFonts w:hint="eastAsia"/>
-                <w:sz w:val="18"/>
-                <w:lang w:val="en-US" w:eastAsia="ko-KR"/>
-              </w:rPr>
-              <w:t>qualityRequirement</w:t>
-            </w:r>
-            <w:proofErr w:type="spellEnd"/>
-          </w:p>
-        </w:tc>
-        <w:tc>
-          <w:tcPr>
-            <w:tcW w:w="2840" w:type="dxa"/>
-          </w:tcPr>
-          <w:p>
-            <w:pPr>
-              <w:jc w:val="both"/>
-              <w:rPr>
-                <w:sz w:val="18"/>
-                <w:lang w:val="en-US" w:eastAsia="ko-KR"/>
-              </w:rPr>
-            </w:pPr>
-            <w:r>
-              <w:rPr>
-                <w:rFonts w:hint="eastAsia"/>
-                <w:sz w:val="18"/>
-                <w:lang w:val="en-US" w:eastAsia="ko-KR"/>
-              </w:rPr>
-              <w:t xml:space="preserve">requirement </w:t>
-            </w:r>
-            <w:r>
-              <w:rPr>
-                <w:sz w:val="18"/>
-                <w:lang w:val="en-US" w:eastAsia="ko-KR"/>
-              </w:rPr>
-              <w:t>statement for evaluating quality of dataset</w:t>
-            </w:r>
-          </w:p>
-        </w:tc>
-        <w:tc>
-          <w:tcPr>
-            <w:tcW w:w="756" w:type="dxa"/>
-          </w:tcPr>
-          <w:p>
-            <w:pPr>
-              <w:jc w:val="center"/>
-              <w:rPr>
-                <w:sz w:val="18"/>
-                <w:lang w:val="en-US" w:eastAsia="ko-KR"/>
-              </w:rPr>
-            </w:pPr>
-            <w:r>
-              <w:rPr>
-                <w:rFonts w:hint="eastAsia"/>
-                <w:sz w:val="18"/>
-                <w:lang w:val="en-US" w:eastAsia="ko-KR"/>
-              </w:rPr>
-              <w:t>M</w:t>
-            </w:r>
-          </w:p>
-        </w:tc>
-        <w:tc>
-          <w:tcPr>
-            <w:tcW w:w="1107" w:type="dxa"/>
-          </w:tcPr>
-          <w:p>
-            <w:pPr>
-              <w:jc w:val="center"/>
-              <w:rPr>
-                <w:sz w:val="18"/>
-                <w:lang w:val="en-US" w:eastAsia="ko-KR"/>
-              </w:rPr>
-            </w:pPr>
-            <w:r>
-              <w:rPr>
-                <w:rFonts w:hint="eastAsia"/>
-                <w:sz w:val="18"/>
-                <w:lang w:val="en-US" w:eastAsia="ko-KR"/>
-              </w:rPr>
-              <w:t>1</w:t>
-            </w:r>
-          </w:p>
-        </w:tc>
-        <w:tc>
-          <w:tcPr>
-            <w:tcW w:w="2061" w:type="dxa"/>
-          </w:tcPr>
-          <w:p>
-            <w:pPr>
-              <w:jc w:val="both"/>
-              <w:rPr>
-                <w:sz w:val="18"/>
-                <w:lang w:val="en-US" w:eastAsia="ko-KR"/>
-              </w:rPr>
-            </w:pPr>
-            <w:r>
-              <w:rPr>
-                <w:rFonts w:hint="eastAsia"/>
-                <w:sz w:val="18"/>
-                <w:lang w:val="en-US" w:eastAsia="ko-KR"/>
-              </w:rPr>
-              <w:t xml:space="preserve">free </w:t>
-            </w:r>
-            <w:r>
-              <w:rPr>
-                <w:sz w:val="18"/>
-                <w:lang w:val="en-US" w:eastAsia="ko-KR"/>
-              </w:rPr>
-              <w:t>text</w:t>
-            </w:r>
-          </w:p>
-        </w:tc>
-      </w:tr>
-      <w:tr>
-        <w:tc>
-          <w:tcPr>
-            <w:tcW w:w="404" w:type="dxa"/>
-          </w:tcPr>
-          <w:p>
-            <w:pPr>
-              <w:jc w:val="both"/>
-              <w:rPr>
-                <w:sz w:val="18"/>
-                <w:lang w:val="en-US" w:eastAsia="ko-KR"/>
-              </w:rPr>
-            </w:pPr>
-            <w:r>
-              <w:rPr>
-                <w:sz w:val="18"/>
-                <w:lang w:val="en-US" w:eastAsia="ko-KR"/>
-              </w:rPr>
-              <w:t>53</w:t>
-            </w:r>
-          </w:p>
-        </w:tc>
-        <w:tc>
-          <w:tcPr>
-            <w:tcW w:w="2041" w:type="dxa"/>
-          </w:tcPr>
-          <w:p>
-            <w:pPr>
-              <w:jc w:val="both"/>
-              <w:rPr>
-                <w:sz w:val="18"/>
-                <w:lang w:val="en-US" w:eastAsia="ko-KR"/>
-              </w:rPr>
-            </w:pPr>
-            <w:proofErr w:type="spellStart"/>
-            <w:r>
-              <w:rPr>
-                <w:rFonts w:hint="eastAsia"/>
-                <w:sz w:val="18"/>
-                <w:lang w:val="en-US" w:eastAsia="ko-KR"/>
-              </w:rPr>
-              <w:t>unitOfMeausre</w:t>
-            </w:r>
-            <w:proofErr w:type="spellEnd"/>
-          </w:p>
-        </w:tc>
-        <w:tc>
-          <w:tcPr>
-            <w:tcW w:w="2840" w:type="dxa"/>
-          </w:tcPr>
-          <w:p>
-            <w:pPr>
-              <w:jc w:val="both"/>
-              <w:rPr>
-                <w:sz w:val="18"/>
-                <w:lang w:val="en-US" w:eastAsia="ko-KR"/>
-              </w:rPr>
-            </w:pPr>
-            <w:r>
-              <w:rPr>
-                <w:sz w:val="18"/>
-                <w:lang w:val="en-US" w:eastAsia="ko-KR"/>
-              </w:rPr>
-              <w:t>s</w:t>
-            </w:r>
-            <w:r>
-              <w:rPr>
-                <w:rFonts w:hint="eastAsia"/>
-                <w:sz w:val="18"/>
-                <w:lang w:val="en-US" w:eastAsia="ko-KR"/>
-              </w:rPr>
-              <w:t xml:space="preserve">tandard </w:t>
-            </w:r>
-            <w:r>
-              <w:rPr>
-                <w:sz w:val="18"/>
-                <w:lang w:val="en-US" w:eastAsia="ko-KR"/>
-              </w:rPr>
-              <w:t xml:space="preserve">unit or system of units by means of which a quantity is accounted for and expressed. </w:t>
-            </w:r>
-          </w:p>
-        </w:tc>
-        <w:tc>
-          <w:tcPr>
-            <w:tcW w:w="756" w:type="dxa"/>
-          </w:tcPr>
-          <w:p>
-            <w:pPr>
-              <w:jc w:val="center"/>
-              <w:rPr>
-                <w:sz w:val="18"/>
-                <w:lang w:val="en-US" w:eastAsia="ko-KR"/>
-              </w:rPr>
-            </w:pPr>
-            <w:r>
-              <w:rPr>
-                <w:rFonts w:hint="eastAsia"/>
-                <w:sz w:val="18"/>
-                <w:lang w:val="en-US" w:eastAsia="ko-KR"/>
-              </w:rPr>
-              <w:t>M</w:t>
-            </w:r>
-          </w:p>
-        </w:tc>
-        <w:tc>
-          <w:tcPr>
-            <w:tcW w:w="1107" w:type="dxa"/>
-          </w:tcPr>
-          <w:p>
-            <w:pPr>
-              <w:jc w:val="center"/>
-              <w:rPr>
-                <w:sz w:val="18"/>
-                <w:lang w:val="en-US" w:eastAsia="ko-KR"/>
-              </w:rPr>
-            </w:pPr>
-            <w:r>
-              <w:rPr>
-                <w:rFonts w:hint="eastAsia"/>
-                <w:sz w:val="18"/>
-                <w:lang w:val="en-US" w:eastAsia="ko-KR"/>
-              </w:rPr>
-              <w:t>1</w:t>
-            </w:r>
-          </w:p>
-        </w:tc>
-        <w:tc>
-          <w:tcPr>
-            <w:tcW w:w="2061" w:type="dxa"/>
-          </w:tcPr>
-          <w:p>
-            <w:pPr>
-              <w:jc w:val="both"/>
-              <w:rPr>
-                <w:sz w:val="18"/>
-                <w:lang w:val="en-US" w:eastAsia="ko-KR"/>
-              </w:rPr>
-            </w:pPr>
-            <w:r>
-              <w:rPr>
-                <w:rFonts w:hint="eastAsia"/>
-                <w:sz w:val="18"/>
-                <w:lang w:val="en-US" w:eastAsia="ko-KR"/>
-              </w:rPr>
-              <w:t xml:space="preserve">free </w:t>
-            </w:r>
-            <w:r>
-              <w:rPr>
-                <w:sz w:val="18"/>
-                <w:lang w:val="en-US" w:eastAsia="ko-KR"/>
-              </w:rPr>
-              <w:t>text</w:t>
-            </w:r>
-          </w:p>
-        </w:tc>
-      </w:tr>
-      <w:tr>
-        <w:tc>
-          <w:tcPr>
-            <w:tcW w:w="404" w:type="dxa"/>
-          </w:tcPr>
-          <w:p>
-            <w:pPr>
-              <w:jc w:val="both"/>
-              <w:rPr>
-                <w:sz w:val="18"/>
-                <w:lang w:val="en-US" w:eastAsia="ko-KR"/>
-              </w:rPr>
-            </w:pPr>
-            <w:r>
-              <w:rPr>
-                <w:sz w:val="18"/>
-                <w:lang w:val="en-US" w:eastAsia="ko-KR"/>
-              </w:rPr>
-              <w:t>54</w:t>
-            </w:r>
-          </w:p>
-        </w:tc>
-        <w:tc>
-          <w:tcPr>
-            <w:tcW w:w="2041" w:type="dxa"/>
-          </w:tcPr>
-          <w:p>
-            <w:pPr>
-              <w:jc w:val="both"/>
-              <w:rPr>
-                <w:sz w:val="18"/>
-                <w:lang w:val="en-US" w:eastAsia="ko-KR"/>
-              </w:rPr>
-            </w:pPr>
-            <w:proofErr w:type="spellStart"/>
-            <w:r>
-              <w:rPr>
-                <w:rFonts w:hint="eastAsia"/>
-                <w:sz w:val="18"/>
-                <w:lang w:val="en-US" w:eastAsia="ko-KR"/>
-              </w:rPr>
-              <w:t>qualityResult</w:t>
-            </w:r>
-            <w:proofErr w:type="spellEnd"/>
-          </w:p>
-        </w:tc>
-        <w:tc>
-          <w:tcPr>
-            <w:tcW w:w="2840" w:type="dxa"/>
-          </w:tcPr>
-          <w:p>
-            <w:pPr>
-              <w:jc w:val="both"/>
-              <w:rPr>
-                <w:sz w:val="18"/>
-                <w:lang w:val="en-US" w:eastAsia="ko-KR"/>
-              </w:rPr>
-            </w:pPr>
-            <w:r>
-              <w:rPr>
-                <w:rFonts w:hint="eastAsia"/>
-                <w:sz w:val="18"/>
-                <w:lang w:val="en-US" w:eastAsia="ko-KR"/>
-              </w:rPr>
-              <w:t xml:space="preserve">the </w:t>
-            </w:r>
-            <w:r>
-              <w:rPr>
-                <w:sz w:val="18"/>
-                <w:lang w:val="en-US" w:eastAsia="ko-KR"/>
-              </w:rPr>
-              <w:t>result of quality evaluation described by the unit of measure</w:t>
-            </w:r>
-          </w:p>
-        </w:tc>
-        <w:tc>
-          <w:tcPr>
-            <w:tcW w:w="756" w:type="dxa"/>
-          </w:tcPr>
-          <w:p>
-            <w:pPr>
-              <w:jc w:val="center"/>
-              <w:rPr>
-                <w:sz w:val="18"/>
-                <w:lang w:val="en-US" w:eastAsia="ko-KR"/>
-              </w:rPr>
-            </w:pPr>
-            <w:r>
-              <w:rPr>
-                <w:rFonts w:hint="eastAsia"/>
-                <w:sz w:val="18"/>
-                <w:lang w:val="en-US" w:eastAsia="ko-KR"/>
-              </w:rPr>
-              <w:t>M</w:t>
-            </w:r>
-          </w:p>
-        </w:tc>
-        <w:tc>
-          <w:tcPr>
-            <w:tcW w:w="1107" w:type="dxa"/>
-          </w:tcPr>
-          <w:p>
-            <w:pPr>
-              <w:jc w:val="center"/>
-              <w:rPr>
-                <w:sz w:val="18"/>
-                <w:lang w:val="en-US" w:eastAsia="ko-KR"/>
-              </w:rPr>
-            </w:pPr>
-            <w:r>
-              <w:rPr>
-                <w:rFonts w:hint="eastAsia"/>
-                <w:sz w:val="18"/>
-                <w:lang w:val="en-US" w:eastAsia="ko-KR"/>
-              </w:rPr>
-              <w:t>1</w:t>
-            </w:r>
-          </w:p>
-        </w:tc>
-        <w:tc>
-          <w:tcPr>
-            <w:tcW w:w="2061" w:type="dxa"/>
-          </w:tcPr>
-          <w:p>
-            <w:pPr>
-              <w:jc w:val="both"/>
-              <w:rPr>
-                <w:sz w:val="18"/>
-                <w:lang w:val="en-US" w:eastAsia="ko-KR"/>
-              </w:rPr>
-            </w:pPr>
-            <w:r>
-              <w:rPr>
-                <w:rFonts w:hint="eastAsia"/>
-                <w:sz w:val="18"/>
-                <w:lang w:val="en-US" w:eastAsia="ko-KR"/>
-              </w:rPr>
-              <w:t xml:space="preserve">free </w:t>
-            </w:r>
-            <w:r>
-              <w:rPr>
-                <w:sz w:val="18"/>
-                <w:lang w:val="en-US" w:eastAsia="ko-KR"/>
-              </w:rPr>
-              <w:t>text</w:t>
+            <w:tcW w:w="403" w:type="dxa"/>
+            <w:tcBorders>
+              <w:top w:val="single" w:sz="4" w:space="0" w:color="auto"/>
+            </w:tcBorders>
+          </w:tcPr>
+          <w:p>
+            <w:pPr>
+              <w:jc w:val="both"/>
+              <w:rPr>
+                <w:sz w:val="18"/>
+                <w:lang w:val="en-US" w:eastAsia="ko-KR"/>
+              </w:rPr>
+            </w:pPr>
+            <w:r>
+              <w:rPr>
+                <w:sz w:val="18"/>
+                <w:lang w:val="en-US" w:eastAsia="ko-KR"/>
+              </w:rPr>
+              <w:t>46</w:t>
+            </w:r>
+          </w:p>
+        </w:tc>
+        <w:tc>
+          <w:tcPr>
+            <w:tcW w:w="2296" w:type="dxa"/>
+            <w:tcBorders>
+              <w:top w:val="single" w:sz="4" w:space="0" w:color="auto"/>
+            </w:tcBorders>
+          </w:tcPr>
+          <w:p>
+            <w:pPr>
+              <w:jc w:val="both"/>
+              <w:rPr>
+                <w:color w:val="000000" w:themeColor="text1"/>
+                <w:sz w:val="18"/>
+                <w:lang w:val="en-US" w:eastAsia="ko-KR"/>
+              </w:rPr>
+            </w:pPr>
+            <w:r>
+              <w:rPr>
+                <w:rFonts w:hint="eastAsia"/>
+                <w:color w:val="000000" w:themeColor="text1"/>
+                <w:sz w:val="18"/>
+                <w:lang w:val="en-US" w:eastAsia="ko-KR"/>
+              </w:rPr>
+              <w:t>l</w:t>
+            </w:r>
+            <w:r>
+              <w:rPr>
+                <w:color w:val="000000" w:themeColor="text1"/>
+                <w:sz w:val="18"/>
+                <w:lang w:val="en-US" w:eastAsia="ko-KR"/>
+              </w:rPr>
+              <w:t>icense</w:t>
+            </w:r>
+          </w:p>
+        </w:tc>
+        <w:tc>
+          <w:tcPr>
+            <w:tcW w:w="2483" w:type="dxa"/>
+            <w:tcBorders>
+              <w:top w:val="single" w:sz="4" w:space="0" w:color="auto"/>
+            </w:tcBorders>
+          </w:tcPr>
+          <w:p>
+            <w:pPr>
+              <w:jc w:val="both"/>
+              <w:rPr>
+                <w:color w:val="000000" w:themeColor="text1"/>
+                <w:sz w:val="18"/>
+                <w:lang w:val="en-US" w:eastAsia="ko-KR"/>
+              </w:rPr>
+            </w:pPr>
+            <w:r>
+              <w:rPr>
+                <w:color w:val="000000" w:themeColor="text1"/>
+                <w:sz w:val="18"/>
+                <w:lang w:val="en-US" w:eastAsia="ko-KR"/>
+              </w:rPr>
+              <w:t>This links to the license document under which the catalog is made available and not the datasets</w:t>
+            </w:r>
+          </w:p>
+        </w:tc>
+        <w:tc>
+          <w:tcPr>
+            <w:tcW w:w="684" w:type="dxa"/>
+            <w:tcBorders>
+              <w:top w:val="single" w:sz="4" w:space="0" w:color="auto"/>
+            </w:tcBorders>
+          </w:tcPr>
+          <w:p>
+            <w:pPr>
+              <w:jc w:val="center"/>
+              <w:rPr>
+                <w:color w:val="000000" w:themeColor="text1"/>
+                <w:sz w:val="18"/>
+                <w:lang w:val="en-US" w:eastAsia="ko-KR"/>
+              </w:rPr>
+            </w:pPr>
+            <w:r>
+              <w:rPr>
+                <w:rFonts w:hint="eastAsia"/>
+                <w:color w:val="000000" w:themeColor="text1"/>
+                <w:sz w:val="18"/>
+                <w:lang w:val="en-US" w:eastAsia="ko-KR"/>
+              </w:rPr>
+              <w:t>R</w:t>
+            </w:r>
+          </w:p>
+        </w:tc>
+        <w:tc>
+          <w:tcPr>
+            <w:tcW w:w="951" w:type="dxa"/>
+            <w:tcBorders>
+              <w:top w:val="single" w:sz="4" w:space="0" w:color="auto"/>
+            </w:tcBorders>
+          </w:tcPr>
+          <w:p>
+            <w:pPr>
+              <w:jc w:val="center"/>
+              <w:rPr>
+                <w:color w:val="000000" w:themeColor="text1"/>
+                <w:sz w:val="18"/>
+                <w:lang w:val="en-US" w:eastAsia="ko-KR"/>
+              </w:rPr>
+            </w:pPr>
+            <w:r>
+              <w:rPr>
+                <w:color w:val="000000" w:themeColor="text1"/>
+                <w:sz w:val="18"/>
+                <w:lang w:val="en-US" w:eastAsia="ko-KR"/>
+              </w:rPr>
+              <w:t>N</w:t>
+            </w:r>
+          </w:p>
+        </w:tc>
+        <w:tc>
+          <w:tcPr>
+            <w:tcW w:w="2392" w:type="dxa"/>
+            <w:tcBorders>
+              <w:top w:val="single" w:sz="4" w:space="0" w:color="auto"/>
+            </w:tcBorders>
+          </w:tcPr>
+          <w:p>
+            <w:pPr>
+              <w:jc w:val="both"/>
+              <w:rPr>
+                <w:color w:val="000000" w:themeColor="text1"/>
+                <w:sz w:val="18"/>
+                <w:lang w:val="en-US" w:eastAsia="ko-KR"/>
+              </w:rPr>
+            </w:pPr>
+            <w:r>
+              <w:rPr>
+                <w:rFonts w:hint="eastAsia"/>
+                <w:color w:val="000000" w:themeColor="text1"/>
+                <w:sz w:val="18"/>
+                <w:lang w:val="en-US" w:eastAsia="ko-KR"/>
+              </w:rPr>
+              <w:t>U</w:t>
+            </w:r>
+            <w:r>
+              <w:rPr>
+                <w:color w:val="000000" w:themeColor="text1"/>
+                <w:sz w:val="18"/>
+                <w:lang w:val="en-US" w:eastAsia="ko-KR"/>
+              </w:rPr>
+              <w:t xml:space="preserve">RI </w:t>
             </w:r>
           </w:p>
         </w:tc>
@@ -11451,13 +9688,10 @@
     </w:tbl>
     <w:p>
       <w:pPr>
-        <w:spacing w:before="0" w:after="160" w:line="259" w:lineRule="auto"/>
+        <w:jc w:val="both"/>
         <w:rPr>
           <w:rFonts w:eastAsia="맑은 고딕"/>
-          <w:b/>
-          <w:sz w:val="28"/>
-          <w:szCs w:val="28"/>
-          <w:lang w:val="en" w:eastAsia="ko-KR"/>
+          <w:lang w:val="en-US" w:eastAsia="ko-KR"/>
         </w:rPr>
       </w:pPr>
     </w:p>
@@ -11543,6 +9777,1790 @@
           <w:szCs w:val="20"/>
           <w:lang w:eastAsia="ko-KR"/>
         </w:rPr>
+        <w:t>Domain information</w:t>
+      </w:r>
+    </w:p>
+    <w:tbl>
+      <w:tblPr>
+        <w:tblStyle w:val="2"/>
+        <w:tblW w:w="9209" w:type="dxa"/>
+        <w:tblLook w:val="04A0" w:firstRow="1" w:lastRow="0" w:firstColumn="1" w:lastColumn="0" w:noHBand="0" w:noVBand="1"/>
+      </w:tblPr>
+      <w:tblGrid>
+        <w:gridCol w:w="404"/>
+        <w:gridCol w:w="1970"/>
+        <w:gridCol w:w="2888"/>
+        <w:gridCol w:w="756"/>
+        <w:gridCol w:w="1107"/>
+        <w:gridCol w:w="2084"/>
+      </w:tblGrid>
+      <w:tr>
+        <w:tc>
+          <w:tcPr>
+            <w:tcW w:w="404" w:type="dxa"/>
+          </w:tcPr>
+          <w:p>
+            <w:pPr>
+              <w:jc w:val="both"/>
+              <w:rPr>
+                <w:sz w:val="18"/>
+                <w:lang w:val="en-US" w:eastAsia="ko-KR"/>
+              </w:rPr>
+            </w:pPr>
+          </w:p>
+        </w:tc>
+        <w:tc>
+          <w:tcPr>
+            <w:tcW w:w="1970" w:type="dxa"/>
+          </w:tcPr>
+          <w:p>
+            <w:pPr>
+              <w:jc w:val="center"/>
+              <w:rPr>
+                <w:b/>
+                <w:sz w:val="18"/>
+                <w:lang w:val="en-US" w:eastAsia="ko-KR"/>
+              </w:rPr>
+            </w:pPr>
+            <w:r>
+              <w:rPr>
+                <w:rFonts w:hint="eastAsia"/>
+                <w:b/>
+                <w:sz w:val="18"/>
+                <w:lang w:val="en-US" w:eastAsia="ko-KR"/>
+              </w:rPr>
+              <w:t>Name/Role name</w:t>
+            </w:r>
+          </w:p>
+        </w:tc>
+        <w:tc>
+          <w:tcPr>
+            <w:tcW w:w="2888" w:type="dxa"/>
+          </w:tcPr>
+          <w:p>
+            <w:pPr>
+              <w:jc w:val="center"/>
+              <w:rPr>
+                <w:b/>
+                <w:sz w:val="18"/>
+                <w:lang w:val="en-US" w:eastAsia="ko-KR"/>
+              </w:rPr>
+            </w:pPr>
+            <w:r>
+              <w:rPr>
+                <w:b/>
+                <w:sz w:val="18"/>
+                <w:lang w:val="en-US" w:eastAsia="ko-KR"/>
+              </w:rPr>
+              <w:t>Description</w:t>
+            </w:r>
+          </w:p>
+        </w:tc>
+        <w:tc>
+          <w:tcPr>
+            <w:tcW w:w="756" w:type="dxa"/>
+          </w:tcPr>
+          <w:p>
+            <w:pPr>
+              <w:jc w:val="center"/>
+              <w:rPr>
+                <w:b/>
+                <w:sz w:val="18"/>
+                <w:lang w:val="en-US" w:eastAsia="ko-KR"/>
+              </w:rPr>
+            </w:pPr>
+            <w:r>
+              <w:rPr>
+                <w:rFonts w:hint="eastAsia"/>
+                <w:b/>
+                <w:sz w:val="18"/>
+                <w:lang w:val="en-US" w:eastAsia="ko-KR"/>
+              </w:rPr>
+              <w:t>M/R/O</w:t>
+            </w:r>
+          </w:p>
+        </w:tc>
+        <w:tc>
+          <w:tcPr>
+            <w:tcW w:w="1107" w:type="dxa"/>
+          </w:tcPr>
+          <w:p>
+            <w:pPr>
+              <w:jc w:val="center"/>
+              <w:rPr>
+                <w:b/>
+                <w:sz w:val="18"/>
+                <w:lang w:val="en-US" w:eastAsia="ko-KR"/>
+              </w:rPr>
+            </w:pPr>
+            <w:r>
+              <w:rPr>
+                <w:b/>
+                <w:sz w:val="18"/>
+                <w:lang w:val="en-US" w:eastAsia="ko-KR"/>
+              </w:rPr>
+              <w:t>Cardinality</w:t>
+            </w:r>
+          </w:p>
+        </w:tc>
+        <w:tc>
+          <w:tcPr>
+            <w:tcW w:w="2084" w:type="dxa"/>
+          </w:tcPr>
+          <w:p>
+            <w:pPr>
+              <w:jc w:val="center"/>
+              <w:rPr>
+                <w:b/>
+                <w:sz w:val="18"/>
+                <w:lang w:val="en-US" w:eastAsia="ko-KR"/>
+              </w:rPr>
+            </w:pPr>
+            <w:r>
+              <w:rPr>
+                <w:rFonts w:hint="eastAsia"/>
+                <w:b/>
+                <w:sz w:val="18"/>
+                <w:lang w:val="en-US" w:eastAsia="ko-KR"/>
+              </w:rPr>
+              <w:t>Domain</w:t>
+            </w:r>
+          </w:p>
+        </w:tc>
+      </w:tr>
+      <w:tr>
+        <w:tc>
+          <w:tcPr>
+            <w:tcW w:w="404" w:type="dxa"/>
+            <w:shd w:val="clear" w:color="auto" w:fill="D9D9D9" w:themeFill="background1" w:themeFillShade="D9"/>
+          </w:tcPr>
+          <w:p>
+            <w:pPr>
+              <w:jc w:val="both"/>
+              <w:rPr>
+                <w:sz w:val="18"/>
+                <w:lang w:val="en-US" w:eastAsia="ko-KR"/>
+              </w:rPr>
+            </w:pPr>
+            <w:r>
+              <w:rPr>
+                <w:sz w:val="18"/>
+                <w:lang w:val="en-US" w:eastAsia="ko-KR"/>
+              </w:rPr>
+              <w:t>47</w:t>
+            </w:r>
+          </w:p>
+        </w:tc>
+        <w:tc>
+          <w:tcPr>
+            <w:tcW w:w="1970" w:type="dxa"/>
+            <w:shd w:val="clear" w:color="auto" w:fill="D9D9D9" w:themeFill="background1" w:themeFillShade="D9"/>
+          </w:tcPr>
+          <w:p>
+            <w:pPr>
+              <w:jc w:val="both"/>
+              <w:rPr>
+                <w:sz w:val="18"/>
+                <w:lang w:val="en-US" w:eastAsia="ko-KR"/>
+              </w:rPr>
+            </w:pPr>
+            <w:proofErr w:type="spellStart"/>
+            <w:r>
+              <w:rPr>
+                <w:rFonts w:hint="eastAsia"/>
+                <w:sz w:val="18"/>
+                <w:lang w:val="en-US" w:eastAsia="ko-KR"/>
+              </w:rPr>
+              <w:t>BDC_</w:t>
+            </w:r>
+            <w:r>
+              <w:rPr>
+                <w:sz w:val="18"/>
+                <w:lang w:val="en-US" w:eastAsia="ko-KR"/>
+              </w:rPr>
+              <w:t>Domain</w:t>
+            </w:r>
+            <w:proofErr w:type="spellEnd"/>
+          </w:p>
+        </w:tc>
+        <w:tc>
+          <w:tcPr>
+            <w:tcW w:w="2888" w:type="dxa"/>
+            <w:shd w:val="clear" w:color="auto" w:fill="D9D9D9" w:themeFill="background1" w:themeFillShade="D9"/>
+          </w:tcPr>
+          <w:p>
+            <w:pPr>
+              <w:jc w:val="both"/>
+              <w:rPr>
+                <w:sz w:val="18"/>
+                <w:lang w:val="en-US" w:eastAsia="ko-KR"/>
+              </w:rPr>
+            </w:pPr>
+            <w:r>
+              <w:rPr>
+                <w:sz w:val="18"/>
+                <w:lang w:val="en-US" w:eastAsia="ko-KR"/>
+              </w:rPr>
+              <w:t>source and/ or usage information</w:t>
+            </w:r>
+            <w:r>
+              <w:rPr>
+                <w:rFonts w:hint="eastAsia"/>
+                <w:sz w:val="18"/>
+                <w:lang w:val="en-US" w:eastAsia="ko-KR"/>
+              </w:rPr>
+              <w:t xml:space="preserve"> for data catalogue</w:t>
+            </w:r>
+          </w:p>
+        </w:tc>
+        <w:tc>
+          <w:tcPr>
+            <w:tcW w:w="756" w:type="dxa"/>
+            <w:shd w:val="clear" w:color="auto" w:fill="D9D9D9" w:themeFill="background1" w:themeFillShade="D9"/>
+          </w:tcPr>
+          <w:p>
+            <w:pPr>
+              <w:jc w:val="center"/>
+              <w:rPr>
+                <w:sz w:val="18"/>
+                <w:lang w:val="en-US" w:eastAsia="ko-KR"/>
+              </w:rPr>
+            </w:pPr>
+            <w:r>
+              <w:rPr>
+                <w:sz w:val="18"/>
+                <w:lang w:val="en-US" w:eastAsia="ko-KR"/>
+              </w:rPr>
+              <w:t>M</w:t>
+            </w:r>
+          </w:p>
+        </w:tc>
+        <w:tc>
+          <w:tcPr>
+            <w:tcW w:w="1107" w:type="dxa"/>
+            <w:shd w:val="clear" w:color="auto" w:fill="D9D9D9" w:themeFill="background1" w:themeFillShade="D9"/>
+          </w:tcPr>
+          <w:p>
+            <w:pPr>
+              <w:tabs>
+                <w:tab w:val="left" w:pos="468"/>
+              </w:tabs>
+              <w:jc w:val="center"/>
+              <w:rPr>
+                <w:sz w:val="18"/>
+                <w:lang w:val="en-US" w:eastAsia="ko-KR"/>
+              </w:rPr>
+            </w:pPr>
+            <w:r>
+              <w:rPr>
+                <w:sz w:val="18"/>
+                <w:lang w:val="en-US" w:eastAsia="ko-KR"/>
+              </w:rPr>
+              <w:t>1</w:t>
+            </w:r>
+          </w:p>
+        </w:tc>
+        <w:tc>
+          <w:tcPr>
+            <w:tcW w:w="2084" w:type="dxa"/>
+            <w:shd w:val="clear" w:color="auto" w:fill="D9D9D9" w:themeFill="background1" w:themeFillShade="D9"/>
+          </w:tcPr>
+          <w:p>
+            <w:pPr>
+              <w:jc w:val="both"/>
+              <w:rPr>
+                <w:sz w:val="18"/>
+                <w:lang w:val="en-US" w:eastAsia="ko-KR"/>
+              </w:rPr>
+            </w:pPr>
+            <w:r>
+              <w:rPr>
+                <w:sz w:val="18"/>
+                <w:lang w:val="en-US" w:eastAsia="ko-KR"/>
+              </w:rPr>
+              <w:t>Line 4</w:t>
+            </w:r>
+            <w:r>
+              <w:rPr>
+                <w:sz w:val="18"/>
+                <w:lang w:val="en-US" w:eastAsia="ko-KR"/>
+              </w:rPr>
+              <w:t>8</w:t>
+            </w:r>
+            <w:r>
+              <w:rPr>
+                <w:sz w:val="18"/>
+                <w:lang w:val="en-US" w:eastAsia="ko-KR"/>
+              </w:rPr>
+              <w:t xml:space="preserve"> to </w:t>
+            </w:r>
+            <w:r>
+              <w:rPr>
+                <w:sz w:val="18"/>
+                <w:lang w:val="en-US" w:eastAsia="ko-KR"/>
+              </w:rPr>
+              <w:t>50</w:t>
+            </w:r>
+          </w:p>
+        </w:tc>
+      </w:tr>
+      <w:tr>
+        <w:tc>
+          <w:tcPr>
+            <w:tcW w:w="404" w:type="dxa"/>
+          </w:tcPr>
+          <w:p>
+            <w:pPr>
+              <w:jc w:val="both"/>
+              <w:rPr>
+                <w:sz w:val="18"/>
+                <w:lang w:val="en-US" w:eastAsia="ko-KR"/>
+              </w:rPr>
+            </w:pPr>
+            <w:r>
+              <w:rPr>
+                <w:sz w:val="18"/>
+                <w:lang w:val="en-US" w:eastAsia="ko-KR"/>
+              </w:rPr>
+              <w:t>48</w:t>
+            </w:r>
+          </w:p>
+        </w:tc>
+        <w:tc>
+          <w:tcPr>
+            <w:tcW w:w="1970" w:type="dxa"/>
+          </w:tcPr>
+          <w:p>
+            <w:pPr>
+              <w:jc w:val="both"/>
+              <w:rPr>
+                <w:color w:val="000000" w:themeColor="text1"/>
+                <w:sz w:val="18"/>
+                <w:lang w:val="en-US" w:eastAsia="ko-KR"/>
+              </w:rPr>
+            </w:pPr>
+            <w:r>
+              <w:rPr>
+                <w:rFonts w:hint="eastAsia"/>
+                <w:color w:val="000000" w:themeColor="text1"/>
+                <w:sz w:val="18"/>
+                <w:lang w:val="en-US" w:eastAsia="ko-KR"/>
+              </w:rPr>
+              <w:t>t</w:t>
+            </w:r>
+            <w:r>
+              <w:rPr>
+                <w:color w:val="000000" w:themeColor="text1"/>
+                <w:sz w:val="18"/>
+                <w:lang w:val="en-US" w:eastAsia="ko-KR"/>
+              </w:rPr>
+              <w:t>itle</w:t>
+            </w:r>
+          </w:p>
+        </w:tc>
+        <w:tc>
+          <w:tcPr>
+            <w:tcW w:w="2888" w:type="dxa"/>
+          </w:tcPr>
+          <w:p>
+            <w:pPr>
+              <w:jc w:val="both"/>
+              <w:rPr>
+                <w:color w:val="000000" w:themeColor="text1"/>
+                <w:sz w:val="18"/>
+                <w:lang w:val="en-US" w:eastAsia="ko-KR"/>
+              </w:rPr>
+            </w:pPr>
+            <w:r>
+              <w:rPr>
+                <w:rFonts w:hint="eastAsia"/>
+                <w:color w:val="000000" w:themeColor="text1"/>
+                <w:sz w:val="18"/>
+                <w:lang w:val="en-US" w:eastAsia="ko-KR"/>
+              </w:rPr>
+              <w:t xml:space="preserve">a </w:t>
+            </w:r>
+            <w:r>
+              <w:rPr>
+                <w:color w:val="000000" w:themeColor="text1"/>
+                <w:sz w:val="18"/>
+                <w:lang w:val="en-US" w:eastAsia="ko-KR"/>
+              </w:rPr>
+              <w:t>member item of taxonomy which used for identifying the domain of source and /or usage</w:t>
+            </w:r>
+            <w:r>
+              <w:rPr>
+                <w:color w:val="000000" w:themeColor="text1"/>
+                <w:sz w:val="18"/>
+                <w:lang w:val="en-US" w:eastAsia="ko-KR"/>
+              </w:rPr>
+              <w:t xml:space="preserve"> </w:t>
+            </w:r>
+          </w:p>
+        </w:tc>
+        <w:tc>
+          <w:tcPr>
+            <w:tcW w:w="756" w:type="dxa"/>
+          </w:tcPr>
+          <w:p>
+            <w:pPr>
+              <w:jc w:val="center"/>
+              <w:rPr>
+                <w:color w:val="000000" w:themeColor="text1"/>
+                <w:sz w:val="18"/>
+                <w:lang w:val="en-US" w:eastAsia="ko-KR"/>
+              </w:rPr>
+            </w:pPr>
+            <w:r>
+              <w:rPr>
+                <w:color w:val="000000" w:themeColor="text1"/>
+                <w:sz w:val="18"/>
+                <w:lang w:val="en-US" w:eastAsia="ko-KR"/>
+              </w:rPr>
+              <w:t>M</w:t>
+            </w:r>
+          </w:p>
+        </w:tc>
+        <w:tc>
+          <w:tcPr>
+            <w:tcW w:w="1107" w:type="dxa"/>
+          </w:tcPr>
+          <w:p>
+            <w:pPr>
+              <w:jc w:val="center"/>
+              <w:rPr>
+                <w:color w:val="000000" w:themeColor="text1"/>
+                <w:sz w:val="18"/>
+                <w:lang w:val="en-US" w:eastAsia="ko-KR"/>
+              </w:rPr>
+            </w:pPr>
+            <w:r>
+              <w:rPr>
+                <w:rFonts w:hint="eastAsia"/>
+                <w:color w:val="000000" w:themeColor="text1"/>
+                <w:sz w:val="18"/>
+                <w:lang w:val="en-US" w:eastAsia="ko-KR"/>
+              </w:rPr>
+              <w:t>1</w:t>
+            </w:r>
+          </w:p>
+        </w:tc>
+        <w:tc>
+          <w:tcPr>
+            <w:tcW w:w="2084" w:type="dxa"/>
+          </w:tcPr>
+          <w:p>
+            <w:pPr>
+              <w:jc w:val="both"/>
+              <w:rPr>
+                <w:color w:val="000000" w:themeColor="text1"/>
+                <w:sz w:val="18"/>
+                <w:lang w:val="en-US" w:eastAsia="ko-KR"/>
+              </w:rPr>
+            </w:pPr>
+            <w:r>
+              <w:rPr>
+                <w:rFonts w:hint="eastAsia"/>
+                <w:color w:val="000000" w:themeColor="text1"/>
+                <w:sz w:val="18"/>
+                <w:lang w:val="en-US" w:eastAsia="ko-KR"/>
+              </w:rPr>
+              <w:t xml:space="preserve">free </w:t>
+            </w:r>
+            <w:r>
+              <w:rPr>
+                <w:color w:val="000000" w:themeColor="text1"/>
+                <w:sz w:val="18"/>
+                <w:lang w:val="en-US" w:eastAsia="ko-KR"/>
+              </w:rPr>
+              <w:t>text</w:t>
+            </w:r>
+          </w:p>
+        </w:tc>
+      </w:tr>
+      <w:tr>
+        <w:tc>
+          <w:tcPr>
+            <w:tcW w:w="404" w:type="dxa"/>
+          </w:tcPr>
+          <w:p>
+            <w:pPr>
+              <w:jc w:val="both"/>
+              <w:rPr>
+                <w:sz w:val="18"/>
+                <w:lang w:val="en-US" w:eastAsia="ko-KR"/>
+              </w:rPr>
+            </w:pPr>
+            <w:r>
+              <w:rPr>
+                <w:sz w:val="18"/>
+                <w:lang w:val="en-US" w:eastAsia="ko-KR"/>
+              </w:rPr>
+              <w:lastRenderedPageBreak/>
+              <w:t>49</w:t>
+            </w:r>
+          </w:p>
+        </w:tc>
+        <w:tc>
+          <w:tcPr>
+            <w:tcW w:w="1970" w:type="dxa"/>
+          </w:tcPr>
+          <w:p>
+            <w:pPr>
+              <w:jc w:val="both"/>
+              <w:rPr>
+                <w:color w:val="000000" w:themeColor="text1"/>
+                <w:sz w:val="18"/>
+                <w:lang w:val="en-US" w:eastAsia="ko-KR"/>
+              </w:rPr>
+            </w:pPr>
+            <w:r>
+              <w:rPr>
+                <w:color w:val="000000" w:themeColor="text1"/>
+                <w:sz w:val="18"/>
+                <w:lang w:val="en-US" w:eastAsia="ko-KR"/>
+              </w:rPr>
+              <w:t>t</w:t>
+            </w:r>
+            <w:r>
+              <w:rPr>
+                <w:rFonts w:hint="eastAsia"/>
+                <w:color w:val="000000" w:themeColor="text1"/>
+                <w:sz w:val="18"/>
+                <w:lang w:val="en-US" w:eastAsia="ko-KR"/>
+              </w:rPr>
+              <w:t>axonomy</w:t>
+            </w:r>
+          </w:p>
+        </w:tc>
+        <w:tc>
+          <w:tcPr>
+            <w:tcW w:w="2888" w:type="dxa"/>
+          </w:tcPr>
+          <w:p>
+            <w:pPr>
+              <w:jc w:val="both"/>
+              <w:rPr>
+                <w:color w:val="000000" w:themeColor="text1"/>
+                <w:sz w:val="18"/>
+                <w:lang w:val="en-US" w:eastAsia="ko-KR"/>
+              </w:rPr>
+            </w:pPr>
+            <w:r>
+              <w:rPr>
+                <w:rFonts w:hint="eastAsia"/>
+                <w:color w:val="000000" w:themeColor="text1"/>
+                <w:sz w:val="18"/>
+                <w:lang w:val="en-US" w:eastAsia="ko-KR"/>
+              </w:rPr>
+              <w:t xml:space="preserve">taxonomy </w:t>
+            </w:r>
+            <w:r>
+              <w:rPr>
+                <w:color w:val="000000" w:themeColor="text1"/>
+                <w:sz w:val="18"/>
+                <w:lang w:val="en-US" w:eastAsia="ko-KR"/>
+              </w:rPr>
+              <w:t>information including classification system and authority</w:t>
+            </w:r>
+          </w:p>
+        </w:tc>
+        <w:tc>
+          <w:tcPr>
+            <w:tcW w:w="756" w:type="dxa"/>
+          </w:tcPr>
+          <w:p>
+            <w:pPr>
+              <w:jc w:val="center"/>
+              <w:rPr>
+                <w:color w:val="000000" w:themeColor="text1"/>
+                <w:sz w:val="18"/>
+                <w:lang w:val="en-US" w:eastAsia="ko-KR"/>
+              </w:rPr>
+            </w:pPr>
+            <w:r>
+              <w:rPr>
+                <w:rFonts w:hint="eastAsia"/>
+                <w:color w:val="000000" w:themeColor="text1"/>
+                <w:sz w:val="18"/>
+                <w:lang w:val="en-US" w:eastAsia="ko-KR"/>
+              </w:rPr>
+              <w:t>M</w:t>
+            </w:r>
+          </w:p>
+        </w:tc>
+        <w:tc>
+          <w:tcPr>
+            <w:tcW w:w="1107" w:type="dxa"/>
+          </w:tcPr>
+          <w:p>
+            <w:pPr>
+              <w:jc w:val="center"/>
+              <w:rPr>
+                <w:color w:val="000000" w:themeColor="text1"/>
+                <w:sz w:val="18"/>
+                <w:lang w:val="en-US" w:eastAsia="ko-KR"/>
+              </w:rPr>
+            </w:pPr>
+            <w:r>
+              <w:rPr>
+                <w:rFonts w:hint="eastAsia"/>
+                <w:color w:val="000000" w:themeColor="text1"/>
+                <w:sz w:val="18"/>
+                <w:lang w:val="en-US" w:eastAsia="ko-KR"/>
+              </w:rPr>
+              <w:t>N</w:t>
+            </w:r>
+          </w:p>
+        </w:tc>
+        <w:tc>
+          <w:tcPr>
+            <w:tcW w:w="2084" w:type="dxa"/>
+          </w:tcPr>
+          <w:p>
+            <w:pPr>
+              <w:jc w:val="both"/>
+              <w:rPr>
+                <w:color w:val="000000" w:themeColor="text1"/>
+                <w:sz w:val="18"/>
+                <w:lang w:val="en-US" w:eastAsia="ko-KR"/>
+              </w:rPr>
+            </w:pPr>
+            <w:r>
+              <w:rPr>
+                <w:color w:val="000000" w:themeColor="text1"/>
+                <w:sz w:val="18"/>
+                <w:lang w:val="en-US" w:eastAsia="ko-KR"/>
+              </w:rPr>
+              <w:t>URI</w:t>
+            </w:r>
+          </w:p>
+        </w:tc>
+      </w:tr>
+      <w:tr>
+        <w:tc>
+          <w:tcPr>
+            <w:tcW w:w="404" w:type="dxa"/>
+          </w:tcPr>
+          <w:p>
+            <w:pPr>
+              <w:jc w:val="both"/>
+              <w:rPr>
+                <w:sz w:val="18"/>
+                <w:lang w:val="en-US" w:eastAsia="ko-KR"/>
+              </w:rPr>
+            </w:pPr>
+            <w:r>
+              <w:rPr>
+                <w:rFonts w:hint="eastAsia"/>
+                <w:sz w:val="18"/>
+                <w:lang w:val="en-US" w:eastAsia="ko-KR"/>
+              </w:rPr>
+              <w:t>5</w:t>
+            </w:r>
+            <w:r>
+              <w:rPr>
+                <w:sz w:val="18"/>
+                <w:lang w:val="en-US" w:eastAsia="ko-KR"/>
+              </w:rPr>
+              <w:t>0</w:t>
+            </w:r>
+          </w:p>
+        </w:tc>
+        <w:tc>
+          <w:tcPr>
+            <w:tcW w:w="1970" w:type="dxa"/>
+          </w:tcPr>
+          <w:p>
+            <w:pPr>
+              <w:jc w:val="both"/>
+              <w:rPr>
+                <w:sz w:val="18"/>
+                <w:lang w:val="en-US" w:eastAsia="ko-KR"/>
+              </w:rPr>
+            </w:pPr>
+            <w:r>
+              <w:rPr>
+                <w:rFonts w:hint="eastAsia"/>
+                <w:sz w:val="18"/>
+                <w:lang w:val="en-US" w:eastAsia="ko-KR"/>
+              </w:rPr>
+              <w:t>comment</w:t>
+            </w:r>
+          </w:p>
+        </w:tc>
+        <w:tc>
+          <w:tcPr>
+            <w:tcW w:w="2888" w:type="dxa"/>
+          </w:tcPr>
+          <w:p>
+            <w:pPr>
+              <w:jc w:val="both"/>
+              <w:rPr>
+                <w:sz w:val="18"/>
+                <w:lang w:val="en-US" w:eastAsia="ko-KR"/>
+              </w:rPr>
+            </w:pPr>
+            <w:r>
+              <w:rPr>
+                <w:rFonts w:hint="eastAsia"/>
+                <w:sz w:val="18"/>
+                <w:lang w:val="en-US" w:eastAsia="ko-KR"/>
+              </w:rPr>
+              <w:t>an additional information for domain</w:t>
+            </w:r>
+          </w:p>
+        </w:tc>
+        <w:tc>
+          <w:tcPr>
+            <w:tcW w:w="756" w:type="dxa"/>
+          </w:tcPr>
+          <w:p>
+            <w:pPr>
+              <w:jc w:val="center"/>
+              <w:rPr>
+                <w:sz w:val="18"/>
+                <w:lang w:val="en-US" w:eastAsia="ko-KR"/>
+              </w:rPr>
+            </w:pPr>
+            <w:r>
+              <w:rPr>
+                <w:sz w:val="18"/>
+                <w:lang w:val="en-US" w:eastAsia="ko-KR"/>
+              </w:rPr>
+              <w:t>O</w:t>
+            </w:r>
+          </w:p>
+        </w:tc>
+        <w:tc>
+          <w:tcPr>
+            <w:tcW w:w="1107" w:type="dxa"/>
+          </w:tcPr>
+          <w:p>
+            <w:pPr>
+              <w:jc w:val="center"/>
+              <w:rPr>
+                <w:sz w:val="18"/>
+                <w:lang w:val="en-US" w:eastAsia="ko-KR"/>
+              </w:rPr>
+            </w:pPr>
+            <w:r>
+              <w:rPr>
+                <w:rFonts w:hint="eastAsia"/>
+                <w:sz w:val="18"/>
+                <w:lang w:val="en-US" w:eastAsia="ko-KR"/>
+              </w:rPr>
+              <w:t>N</w:t>
+            </w:r>
+          </w:p>
+        </w:tc>
+        <w:tc>
+          <w:tcPr>
+            <w:tcW w:w="2084" w:type="dxa"/>
+          </w:tcPr>
+          <w:p>
+            <w:pPr>
+              <w:jc w:val="both"/>
+              <w:rPr>
+                <w:sz w:val="18"/>
+                <w:lang w:val="en-US" w:eastAsia="ko-KR"/>
+              </w:rPr>
+            </w:pPr>
+            <w:r>
+              <w:rPr>
+                <w:rFonts w:hint="eastAsia"/>
+                <w:sz w:val="18"/>
+                <w:lang w:val="en-US" w:eastAsia="ko-KR"/>
+              </w:rPr>
+              <w:t xml:space="preserve">free </w:t>
+            </w:r>
+            <w:r>
+              <w:rPr>
+                <w:sz w:val="18"/>
+                <w:lang w:val="en-US" w:eastAsia="ko-KR"/>
+              </w:rPr>
+              <w:t>text</w:t>
+            </w:r>
+          </w:p>
+        </w:tc>
+      </w:tr>
+    </w:tbl>
+    <w:p>
+      <w:pPr>
+        <w:spacing w:before="0" w:after="160" w:line="259" w:lineRule="auto"/>
+        <w:rPr>
+          <w:rFonts w:eastAsia="맑은 고딕"/>
+          <w:b/>
+          <w:sz w:val="28"/>
+          <w:szCs w:val="28"/>
+          <w:lang w:val="en" w:eastAsia="ko-KR"/>
+        </w:rPr>
+      </w:pPr>
+    </w:p>
+    <w:p>
+      <w:pPr>
+        <w:keepLines/>
+        <w:tabs>
+          <w:tab w:val="left" w:pos="794"/>
+          <w:tab w:val="left" w:pos="1191"/>
+          <w:tab w:val="left" w:pos="1588"/>
+          <w:tab w:val="left" w:pos="1985"/>
+        </w:tabs>
+        <w:overflowPunct w:val="0"/>
+        <w:autoSpaceDE w:val="0"/>
+        <w:autoSpaceDN w:val="0"/>
+        <w:adjustRightInd w:val="0"/>
+        <w:spacing w:before="240" w:after="120"/>
+        <w:jc w:val="center"/>
+        <w:textAlignment w:val="baseline"/>
+        <w:rPr>
+          <w:i/>
+          <w:lang w:val="en-US" w:eastAsia="ko-KR"/>
+        </w:rPr>
+      </w:pPr>
+      <w:r>
+        <w:rPr>
+          <w:rFonts w:eastAsia="바탕" w:hint="eastAsia"/>
+          <w:b/>
+          <w:szCs w:val="20"/>
+          <w:lang w:eastAsia="ko-KR"/>
+        </w:rPr>
+        <w:t>Table</w:t>
+      </w:r>
+      <w:r>
+        <w:rPr>
+          <w:rFonts w:eastAsia="바탕"/>
+          <w:b/>
+          <w:szCs w:val="20"/>
+          <w:lang w:eastAsia="zh-CN"/>
+        </w:rPr>
+        <w:t xml:space="preserve"> </w:t>
+      </w:r>
+      <w:r>
+        <w:rPr>
+          <w:rFonts w:eastAsia="바탕" w:hint="eastAsia"/>
+          <w:b/>
+          <w:szCs w:val="20"/>
+          <w:lang w:eastAsia="ko-KR"/>
+        </w:rPr>
+        <w:t>I</w:t>
+      </w:r>
+      <w:r>
+        <w:rPr>
+          <w:rFonts w:eastAsia="바탕"/>
+          <w:b/>
+          <w:szCs w:val="20"/>
+          <w:lang w:eastAsia="zh-CN"/>
+        </w:rPr>
+        <w:t>-</w:t>
+      </w:r>
+      <w:r>
+        <w:rPr>
+          <w:rFonts w:eastAsia="바탕"/>
+          <w:b/>
+          <w:szCs w:val="20"/>
+          <w:lang w:eastAsia="zh-CN"/>
+        </w:rPr>
+        <w:t>9</w:t>
+      </w:r>
+      <w:r>
+        <w:rPr>
+          <w:rFonts w:eastAsia="바탕"/>
+          <w:b/>
+          <w:szCs w:val="20"/>
+          <w:lang w:eastAsia="zh-CN"/>
+        </w:rPr>
+        <w:tab/>
+      </w:r>
+      <w:r>
+        <w:rPr>
+          <w:rFonts w:eastAsia="바탕"/>
+          <w:b/>
+          <w:szCs w:val="20"/>
+          <w:lang w:eastAsia="ko-KR"/>
+        </w:rPr>
+        <w:t>Data quality information</w:t>
+      </w:r>
+    </w:p>
+    <w:tbl>
+      <w:tblPr>
+        <w:tblStyle w:val="2"/>
+        <w:tblW w:w="9209" w:type="dxa"/>
+        <w:tblLook w:val="04A0" w:firstRow="1" w:lastRow="0" w:firstColumn="1" w:lastColumn="0" w:noHBand="0" w:noVBand="1"/>
+      </w:tblPr>
+      <w:tblGrid>
+        <w:gridCol w:w="404"/>
+        <w:gridCol w:w="2041"/>
+        <w:gridCol w:w="2840"/>
+        <w:gridCol w:w="756"/>
+        <w:gridCol w:w="1107"/>
+        <w:gridCol w:w="2061"/>
+      </w:tblGrid>
+      <w:tr>
+        <w:tc>
+          <w:tcPr>
+            <w:tcW w:w="404" w:type="dxa"/>
+          </w:tcPr>
+          <w:p>
+            <w:pPr>
+              <w:jc w:val="both"/>
+              <w:rPr>
+                <w:sz w:val="18"/>
+                <w:lang w:val="en-US" w:eastAsia="ko-KR"/>
+              </w:rPr>
+            </w:pPr>
+          </w:p>
+        </w:tc>
+        <w:tc>
+          <w:tcPr>
+            <w:tcW w:w="2041" w:type="dxa"/>
+          </w:tcPr>
+          <w:p>
+            <w:pPr>
+              <w:jc w:val="center"/>
+              <w:rPr>
+                <w:b/>
+                <w:sz w:val="18"/>
+                <w:lang w:val="en-US" w:eastAsia="ko-KR"/>
+              </w:rPr>
+            </w:pPr>
+            <w:r>
+              <w:rPr>
+                <w:rFonts w:hint="eastAsia"/>
+                <w:b/>
+                <w:sz w:val="18"/>
+                <w:lang w:val="en-US" w:eastAsia="ko-KR"/>
+              </w:rPr>
+              <w:t>Name/Role name</w:t>
+            </w:r>
+          </w:p>
+        </w:tc>
+        <w:tc>
+          <w:tcPr>
+            <w:tcW w:w="2840" w:type="dxa"/>
+          </w:tcPr>
+          <w:p>
+            <w:pPr>
+              <w:jc w:val="center"/>
+              <w:rPr>
+                <w:b/>
+                <w:sz w:val="18"/>
+                <w:lang w:val="en-US" w:eastAsia="ko-KR"/>
+              </w:rPr>
+            </w:pPr>
+            <w:r>
+              <w:rPr>
+                <w:b/>
+                <w:sz w:val="18"/>
+                <w:lang w:val="en-US" w:eastAsia="ko-KR"/>
+              </w:rPr>
+              <w:t>Description</w:t>
+            </w:r>
+          </w:p>
+        </w:tc>
+        <w:tc>
+          <w:tcPr>
+            <w:tcW w:w="756" w:type="dxa"/>
+          </w:tcPr>
+          <w:p>
+            <w:pPr>
+              <w:jc w:val="center"/>
+              <w:rPr>
+                <w:b/>
+                <w:sz w:val="18"/>
+                <w:lang w:val="en-US" w:eastAsia="ko-KR"/>
+              </w:rPr>
+            </w:pPr>
+            <w:r>
+              <w:rPr>
+                <w:rFonts w:hint="eastAsia"/>
+                <w:b/>
+                <w:sz w:val="18"/>
+                <w:lang w:val="en-US" w:eastAsia="ko-KR"/>
+              </w:rPr>
+              <w:t>M/R/O</w:t>
+            </w:r>
+          </w:p>
+        </w:tc>
+        <w:tc>
+          <w:tcPr>
+            <w:tcW w:w="1107" w:type="dxa"/>
+          </w:tcPr>
+          <w:p>
+            <w:pPr>
+              <w:jc w:val="center"/>
+              <w:rPr>
+                <w:b/>
+                <w:sz w:val="18"/>
+                <w:lang w:val="en-US" w:eastAsia="ko-KR"/>
+              </w:rPr>
+            </w:pPr>
+            <w:r>
+              <w:rPr>
+                <w:b/>
+                <w:sz w:val="18"/>
+                <w:lang w:val="en-US" w:eastAsia="ko-KR"/>
+              </w:rPr>
+              <w:t>Cardinality</w:t>
+            </w:r>
+          </w:p>
+        </w:tc>
+        <w:tc>
+          <w:tcPr>
+            <w:tcW w:w="2061" w:type="dxa"/>
+          </w:tcPr>
+          <w:p>
+            <w:pPr>
+              <w:jc w:val="center"/>
+              <w:rPr>
+                <w:b/>
+                <w:sz w:val="18"/>
+                <w:lang w:val="en-US" w:eastAsia="ko-KR"/>
+              </w:rPr>
+            </w:pPr>
+            <w:r>
+              <w:rPr>
+                <w:rFonts w:hint="eastAsia"/>
+                <w:b/>
+                <w:sz w:val="18"/>
+                <w:lang w:val="en-US" w:eastAsia="ko-KR"/>
+              </w:rPr>
+              <w:t>Domain</w:t>
+            </w:r>
+          </w:p>
+        </w:tc>
+      </w:tr>
+      <w:tr>
+        <w:tc>
+          <w:tcPr>
+            <w:tcW w:w="404" w:type="dxa"/>
+            <w:shd w:val="clear" w:color="auto" w:fill="D9D9D9" w:themeFill="background1" w:themeFillShade="D9"/>
+          </w:tcPr>
+          <w:p>
+            <w:pPr>
+              <w:jc w:val="both"/>
+              <w:rPr>
+                <w:sz w:val="18"/>
+                <w:lang w:val="en-US" w:eastAsia="ko-KR"/>
+              </w:rPr>
+            </w:pPr>
+            <w:r>
+              <w:rPr>
+                <w:sz w:val="18"/>
+                <w:lang w:val="en-US" w:eastAsia="ko-KR"/>
+              </w:rPr>
+              <w:t>51</w:t>
+            </w:r>
+          </w:p>
+        </w:tc>
+        <w:tc>
+          <w:tcPr>
+            <w:tcW w:w="2041" w:type="dxa"/>
+            <w:shd w:val="clear" w:color="auto" w:fill="D9D9D9" w:themeFill="background1" w:themeFillShade="D9"/>
+          </w:tcPr>
+          <w:p>
+            <w:pPr>
+              <w:rPr>
+                <w:sz w:val="18"/>
+                <w:lang w:val="en-US" w:eastAsia="ko-KR"/>
+              </w:rPr>
+            </w:pPr>
+            <w:proofErr w:type="spellStart"/>
+            <w:r>
+              <w:rPr>
+                <w:rFonts w:hint="eastAsia"/>
+                <w:sz w:val="18"/>
+                <w:lang w:val="en-US" w:eastAsia="ko-KR"/>
+              </w:rPr>
+              <w:t>BDC_</w:t>
+            </w:r>
+            <w:r>
+              <w:rPr>
+                <w:sz w:val="18"/>
+                <w:lang w:val="en-US" w:eastAsia="ko-KR"/>
+              </w:rPr>
+              <w:t>DataQuality</w:t>
+            </w:r>
+            <w:proofErr w:type="spellEnd"/>
+          </w:p>
+        </w:tc>
+        <w:tc>
+          <w:tcPr>
+            <w:tcW w:w="2840" w:type="dxa"/>
+            <w:shd w:val="clear" w:color="auto" w:fill="D9D9D9" w:themeFill="background1" w:themeFillShade="D9"/>
+          </w:tcPr>
+          <w:p>
+            <w:pPr>
+              <w:jc w:val="both"/>
+              <w:rPr>
+                <w:sz w:val="18"/>
+                <w:lang w:val="en-US" w:eastAsia="ko-KR"/>
+              </w:rPr>
+            </w:pPr>
+            <w:r>
+              <w:rPr>
+                <w:rFonts w:hint="eastAsia"/>
+                <w:sz w:val="18"/>
+                <w:lang w:val="en-US" w:eastAsia="ko-KR"/>
+              </w:rPr>
+              <w:t xml:space="preserve">data </w:t>
+            </w:r>
+            <w:r>
+              <w:rPr>
+                <w:sz w:val="18"/>
+                <w:lang w:val="en-US" w:eastAsia="ko-KR"/>
+              </w:rPr>
+              <w:t>quality information for the data catalogue</w:t>
+            </w:r>
+          </w:p>
+        </w:tc>
+        <w:tc>
+          <w:tcPr>
+            <w:tcW w:w="756" w:type="dxa"/>
+            <w:shd w:val="clear" w:color="auto" w:fill="D9D9D9" w:themeFill="background1" w:themeFillShade="D9"/>
+          </w:tcPr>
+          <w:p>
+            <w:pPr>
+              <w:jc w:val="center"/>
+              <w:rPr>
+                <w:sz w:val="18"/>
+                <w:lang w:val="en-US" w:eastAsia="ko-KR"/>
+              </w:rPr>
+            </w:pPr>
+            <w:r>
+              <w:rPr>
+                <w:sz w:val="18"/>
+                <w:lang w:val="en-US" w:eastAsia="ko-KR"/>
+              </w:rPr>
+              <w:t>R</w:t>
+            </w:r>
+          </w:p>
+        </w:tc>
+        <w:tc>
+          <w:tcPr>
+            <w:tcW w:w="1107" w:type="dxa"/>
+            <w:shd w:val="clear" w:color="auto" w:fill="D9D9D9" w:themeFill="background1" w:themeFillShade="D9"/>
+          </w:tcPr>
+          <w:p>
+            <w:pPr>
+              <w:tabs>
+                <w:tab w:val="left" w:pos="468"/>
+              </w:tabs>
+              <w:jc w:val="center"/>
+              <w:rPr>
+                <w:sz w:val="18"/>
+                <w:lang w:val="en-US" w:eastAsia="ko-KR"/>
+              </w:rPr>
+            </w:pPr>
+            <w:r>
+              <w:rPr>
+                <w:sz w:val="18"/>
+                <w:lang w:val="en-US" w:eastAsia="ko-KR"/>
+              </w:rPr>
+              <w:t>N</w:t>
+            </w:r>
+          </w:p>
+        </w:tc>
+        <w:tc>
+          <w:tcPr>
+            <w:tcW w:w="2061" w:type="dxa"/>
+            <w:shd w:val="clear" w:color="auto" w:fill="D9D9D9" w:themeFill="background1" w:themeFillShade="D9"/>
+          </w:tcPr>
+          <w:p>
+            <w:pPr>
+              <w:jc w:val="both"/>
+              <w:rPr>
+                <w:sz w:val="18"/>
+                <w:lang w:val="en-US" w:eastAsia="ko-KR"/>
+              </w:rPr>
+            </w:pPr>
+            <w:r>
+              <w:rPr>
+                <w:sz w:val="18"/>
+                <w:lang w:val="en-US" w:eastAsia="ko-KR"/>
+              </w:rPr>
+              <w:t xml:space="preserve">Line </w:t>
+            </w:r>
+            <w:r>
+              <w:rPr>
+                <w:sz w:val="18"/>
+                <w:lang w:val="en-US" w:eastAsia="ko-KR"/>
+              </w:rPr>
+              <w:t>5</w:t>
+            </w:r>
+            <w:r>
+              <w:rPr>
+                <w:sz w:val="18"/>
+                <w:lang w:val="en-US" w:eastAsia="ko-KR"/>
+              </w:rPr>
+              <w:t>2</w:t>
+            </w:r>
+            <w:r>
+              <w:rPr>
+                <w:sz w:val="18"/>
+                <w:lang w:val="en-US" w:eastAsia="ko-KR"/>
+              </w:rPr>
+              <w:t xml:space="preserve"> to </w:t>
+            </w:r>
+            <w:r>
+              <w:rPr>
+                <w:sz w:val="18"/>
+                <w:lang w:val="en-US" w:eastAsia="ko-KR"/>
+              </w:rPr>
+              <w:t>54</w:t>
+            </w:r>
+          </w:p>
+        </w:tc>
+      </w:tr>
+      <w:tr>
+        <w:tc>
+          <w:tcPr>
+            <w:tcW w:w="404" w:type="dxa"/>
+          </w:tcPr>
+          <w:p>
+            <w:pPr>
+              <w:jc w:val="both"/>
+              <w:rPr>
+                <w:sz w:val="18"/>
+                <w:lang w:val="en-US" w:eastAsia="ko-KR"/>
+              </w:rPr>
+            </w:pPr>
+            <w:r>
+              <w:rPr>
+                <w:sz w:val="18"/>
+                <w:lang w:val="en-US" w:eastAsia="ko-KR"/>
+              </w:rPr>
+              <w:t>52</w:t>
+            </w:r>
+          </w:p>
+        </w:tc>
+        <w:tc>
+          <w:tcPr>
+            <w:tcW w:w="2041" w:type="dxa"/>
+          </w:tcPr>
+          <w:p>
+            <w:pPr>
+              <w:jc w:val="both"/>
+              <w:rPr>
+                <w:sz w:val="18"/>
+                <w:lang w:val="en-US" w:eastAsia="ko-KR"/>
+              </w:rPr>
+            </w:pPr>
+            <w:proofErr w:type="spellStart"/>
+            <w:r>
+              <w:rPr>
+                <w:rFonts w:hint="eastAsia"/>
+                <w:sz w:val="18"/>
+                <w:lang w:val="en-US" w:eastAsia="ko-KR"/>
+              </w:rPr>
+              <w:t>qualityRequirement</w:t>
+            </w:r>
+            <w:proofErr w:type="spellEnd"/>
+          </w:p>
+        </w:tc>
+        <w:tc>
+          <w:tcPr>
+            <w:tcW w:w="2840" w:type="dxa"/>
+          </w:tcPr>
+          <w:p>
+            <w:pPr>
+              <w:jc w:val="both"/>
+              <w:rPr>
+                <w:sz w:val="18"/>
+                <w:lang w:val="en-US" w:eastAsia="ko-KR"/>
+              </w:rPr>
+            </w:pPr>
+            <w:r>
+              <w:rPr>
+                <w:rFonts w:hint="eastAsia"/>
+                <w:sz w:val="18"/>
+                <w:lang w:val="en-US" w:eastAsia="ko-KR"/>
+              </w:rPr>
+              <w:t xml:space="preserve">requirement </w:t>
+            </w:r>
+            <w:r>
+              <w:rPr>
+                <w:sz w:val="18"/>
+                <w:lang w:val="en-US" w:eastAsia="ko-KR"/>
+              </w:rPr>
+              <w:t>statement for evaluating quality of dataset</w:t>
+            </w:r>
+          </w:p>
+        </w:tc>
+        <w:tc>
+          <w:tcPr>
+            <w:tcW w:w="756" w:type="dxa"/>
+          </w:tcPr>
+          <w:p>
+            <w:pPr>
+              <w:jc w:val="center"/>
+              <w:rPr>
+                <w:sz w:val="18"/>
+                <w:lang w:val="en-US" w:eastAsia="ko-KR"/>
+              </w:rPr>
+            </w:pPr>
+            <w:r>
+              <w:rPr>
+                <w:rFonts w:hint="eastAsia"/>
+                <w:sz w:val="18"/>
+                <w:lang w:val="en-US" w:eastAsia="ko-KR"/>
+              </w:rPr>
+              <w:t>M</w:t>
+            </w:r>
+          </w:p>
+        </w:tc>
+        <w:tc>
+          <w:tcPr>
+            <w:tcW w:w="1107" w:type="dxa"/>
+          </w:tcPr>
+          <w:p>
+            <w:pPr>
+              <w:jc w:val="center"/>
+              <w:rPr>
+                <w:sz w:val="18"/>
+                <w:lang w:val="en-US" w:eastAsia="ko-KR"/>
+              </w:rPr>
+            </w:pPr>
+            <w:r>
+              <w:rPr>
+                <w:rFonts w:hint="eastAsia"/>
+                <w:sz w:val="18"/>
+                <w:lang w:val="en-US" w:eastAsia="ko-KR"/>
+              </w:rPr>
+              <w:t>1</w:t>
+            </w:r>
+          </w:p>
+        </w:tc>
+        <w:tc>
+          <w:tcPr>
+            <w:tcW w:w="2061" w:type="dxa"/>
+          </w:tcPr>
+          <w:p>
+            <w:pPr>
+              <w:jc w:val="both"/>
+              <w:rPr>
+                <w:sz w:val="18"/>
+                <w:lang w:val="en-US" w:eastAsia="ko-KR"/>
+              </w:rPr>
+            </w:pPr>
+            <w:r>
+              <w:rPr>
+                <w:rFonts w:hint="eastAsia"/>
+                <w:sz w:val="18"/>
+                <w:lang w:val="en-US" w:eastAsia="ko-KR"/>
+              </w:rPr>
+              <w:t xml:space="preserve">free </w:t>
+            </w:r>
+            <w:r>
+              <w:rPr>
+                <w:sz w:val="18"/>
+                <w:lang w:val="en-US" w:eastAsia="ko-KR"/>
+              </w:rPr>
+              <w:t>text</w:t>
+            </w:r>
+          </w:p>
+        </w:tc>
+      </w:tr>
+      <w:tr>
+        <w:tc>
+          <w:tcPr>
+            <w:tcW w:w="404" w:type="dxa"/>
+          </w:tcPr>
+          <w:p>
+            <w:pPr>
+              <w:jc w:val="both"/>
+              <w:rPr>
+                <w:sz w:val="18"/>
+                <w:lang w:val="en-US" w:eastAsia="ko-KR"/>
+              </w:rPr>
+            </w:pPr>
+            <w:r>
+              <w:rPr>
+                <w:sz w:val="18"/>
+                <w:lang w:val="en-US" w:eastAsia="ko-KR"/>
+              </w:rPr>
+              <w:t>53</w:t>
+            </w:r>
+          </w:p>
+        </w:tc>
+        <w:tc>
+          <w:tcPr>
+            <w:tcW w:w="2041" w:type="dxa"/>
+          </w:tcPr>
+          <w:p>
+            <w:pPr>
+              <w:jc w:val="both"/>
+              <w:rPr>
+                <w:sz w:val="18"/>
+                <w:lang w:val="en-US" w:eastAsia="ko-KR"/>
+              </w:rPr>
+            </w:pPr>
+            <w:proofErr w:type="spellStart"/>
+            <w:r>
+              <w:rPr>
+                <w:rFonts w:hint="eastAsia"/>
+                <w:sz w:val="18"/>
+                <w:lang w:val="en-US" w:eastAsia="ko-KR"/>
+              </w:rPr>
+              <w:t>unitOfMeausre</w:t>
+            </w:r>
+            <w:proofErr w:type="spellEnd"/>
+          </w:p>
+        </w:tc>
+        <w:tc>
+          <w:tcPr>
+            <w:tcW w:w="2840" w:type="dxa"/>
+          </w:tcPr>
+          <w:p>
+            <w:pPr>
+              <w:jc w:val="both"/>
+              <w:rPr>
+                <w:sz w:val="18"/>
+                <w:lang w:val="en-US" w:eastAsia="ko-KR"/>
+              </w:rPr>
+            </w:pPr>
+            <w:r>
+              <w:rPr>
+                <w:sz w:val="18"/>
+                <w:lang w:val="en-US" w:eastAsia="ko-KR"/>
+              </w:rPr>
+              <w:t>s</w:t>
+            </w:r>
+            <w:r>
+              <w:rPr>
+                <w:rFonts w:hint="eastAsia"/>
+                <w:sz w:val="18"/>
+                <w:lang w:val="en-US" w:eastAsia="ko-KR"/>
+              </w:rPr>
+              <w:t xml:space="preserve">tandard </w:t>
+            </w:r>
+            <w:r>
+              <w:rPr>
+                <w:sz w:val="18"/>
+                <w:lang w:val="en-US" w:eastAsia="ko-KR"/>
+              </w:rPr>
+              <w:t xml:space="preserve">unit or system of units by means of which a quantity is accounted for and expressed. </w:t>
+            </w:r>
+          </w:p>
+        </w:tc>
+        <w:tc>
+          <w:tcPr>
+            <w:tcW w:w="756" w:type="dxa"/>
+          </w:tcPr>
+          <w:p>
+            <w:pPr>
+              <w:jc w:val="center"/>
+              <w:rPr>
+                <w:sz w:val="18"/>
+                <w:lang w:val="en-US" w:eastAsia="ko-KR"/>
+              </w:rPr>
+            </w:pPr>
+            <w:r>
+              <w:rPr>
+                <w:rFonts w:hint="eastAsia"/>
+                <w:sz w:val="18"/>
+                <w:lang w:val="en-US" w:eastAsia="ko-KR"/>
+              </w:rPr>
+              <w:t>M</w:t>
+            </w:r>
+          </w:p>
+        </w:tc>
+        <w:tc>
+          <w:tcPr>
+            <w:tcW w:w="1107" w:type="dxa"/>
+          </w:tcPr>
+          <w:p>
+            <w:pPr>
+              <w:jc w:val="center"/>
+              <w:rPr>
+                <w:sz w:val="18"/>
+                <w:lang w:val="en-US" w:eastAsia="ko-KR"/>
+              </w:rPr>
+            </w:pPr>
+            <w:r>
+              <w:rPr>
+                <w:rFonts w:hint="eastAsia"/>
+                <w:sz w:val="18"/>
+                <w:lang w:val="en-US" w:eastAsia="ko-KR"/>
+              </w:rPr>
+              <w:t>1</w:t>
+            </w:r>
+          </w:p>
+        </w:tc>
+        <w:tc>
+          <w:tcPr>
+            <w:tcW w:w="2061" w:type="dxa"/>
+          </w:tcPr>
+          <w:p>
+            <w:pPr>
+              <w:jc w:val="both"/>
+              <w:rPr>
+                <w:sz w:val="18"/>
+                <w:lang w:val="en-US" w:eastAsia="ko-KR"/>
+              </w:rPr>
+            </w:pPr>
+            <w:r>
+              <w:rPr>
+                <w:rFonts w:hint="eastAsia"/>
+                <w:sz w:val="18"/>
+                <w:lang w:val="en-US" w:eastAsia="ko-KR"/>
+              </w:rPr>
+              <w:t xml:space="preserve">free </w:t>
+            </w:r>
+            <w:r>
+              <w:rPr>
+                <w:sz w:val="18"/>
+                <w:lang w:val="en-US" w:eastAsia="ko-KR"/>
+              </w:rPr>
+              <w:t>text</w:t>
+            </w:r>
+          </w:p>
+        </w:tc>
+      </w:tr>
+      <w:tr>
+        <w:tc>
+          <w:tcPr>
+            <w:tcW w:w="404" w:type="dxa"/>
+          </w:tcPr>
+          <w:p>
+            <w:pPr>
+              <w:jc w:val="both"/>
+              <w:rPr>
+                <w:sz w:val="18"/>
+                <w:lang w:val="en-US" w:eastAsia="ko-KR"/>
+              </w:rPr>
+            </w:pPr>
+            <w:r>
+              <w:rPr>
+                <w:sz w:val="18"/>
+                <w:lang w:val="en-US" w:eastAsia="ko-KR"/>
+              </w:rPr>
+              <w:t>54</w:t>
+            </w:r>
+          </w:p>
+        </w:tc>
+        <w:tc>
+          <w:tcPr>
+            <w:tcW w:w="2041" w:type="dxa"/>
+          </w:tcPr>
+          <w:p>
+            <w:pPr>
+              <w:jc w:val="both"/>
+              <w:rPr>
+                <w:sz w:val="18"/>
+                <w:lang w:val="en-US" w:eastAsia="ko-KR"/>
+              </w:rPr>
+            </w:pPr>
+            <w:proofErr w:type="spellStart"/>
+            <w:r>
+              <w:rPr>
+                <w:rFonts w:hint="eastAsia"/>
+                <w:sz w:val="18"/>
+                <w:lang w:val="en-US" w:eastAsia="ko-KR"/>
+              </w:rPr>
+              <w:t>qualityResult</w:t>
+            </w:r>
+            <w:proofErr w:type="spellEnd"/>
+          </w:p>
+        </w:tc>
+        <w:tc>
+          <w:tcPr>
+            <w:tcW w:w="2840" w:type="dxa"/>
+          </w:tcPr>
+          <w:p>
+            <w:pPr>
+              <w:jc w:val="both"/>
+              <w:rPr>
+                <w:sz w:val="18"/>
+                <w:lang w:val="en-US" w:eastAsia="ko-KR"/>
+              </w:rPr>
+            </w:pPr>
+            <w:r>
+              <w:rPr>
+                <w:rFonts w:hint="eastAsia"/>
+                <w:sz w:val="18"/>
+                <w:lang w:val="en-US" w:eastAsia="ko-KR"/>
+              </w:rPr>
+              <w:t xml:space="preserve">the </w:t>
+            </w:r>
+            <w:r>
+              <w:rPr>
+                <w:sz w:val="18"/>
+                <w:lang w:val="en-US" w:eastAsia="ko-KR"/>
+              </w:rPr>
+              <w:t>result of quality evaluation described by the unit of measure</w:t>
+            </w:r>
+          </w:p>
+        </w:tc>
+        <w:tc>
+          <w:tcPr>
+            <w:tcW w:w="756" w:type="dxa"/>
+          </w:tcPr>
+          <w:p>
+            <w:pPr>
+              <w:jc w:val="center"/>
+              <w:rPr>
+                <w:sz w:val="18"/>
+                <w:lang w:val="en-US" w:eastAsia="ko-KR"/>
+              </w:rPr>
+            </w:pPr>
+            <w:r>
+              <w:rPr>
+                <w:rFonts w:hint="eastAsia"/>
+                <w:sz w:val="18"/>
+                <w:lang w:val="en-US" w:eastAsia="ko-KR"/>
+              </w:rPr>
+              <w:t>M</w:t>
+            </w:r>
+          </w:p>
+        </w:tc>
+        <w:tc>
+          <w:tcPr>
+            <w:tcW w:w="1107" w:type="dxa"/>
+          </w:tcPr>
+          <w:p>
+            <w:pPr>
+              <w:jc w:val="center"/>
+              <w:rPr>
+                <w:sz w:val="18"/>
+                <w:lang w:val="en-US" w:eastAsia="ko-KR"/>
+              </w:rPr>
+            </w:pPr>
+            <w:r>
+              <w:rPr>
+                <w:rFonts w:hint="eastAsia"/>
+                <w:sz w:val="18"/>
+                <w:lang w:val="en-US" w:eastAsia="ko-KR"/>
+              </w:rPr>
+              <w:t>1</w:t>
+            </w:r>
+          </w:p>
+        </w:tc>
+        <w:tc>
+          <w:tcPr>
+            <w:tcW w:w="2061" w:type="dxa"/>
+          </w:tcPr>
+          <w:p>
+            <w:pPr>
+              <w:jc w:val="both"/>
+              <w:rPr>
+                <w:sz w:val="18"/>
+                <w:lang w:val="en-US" w:eastAsia="ko-KR"/>
+              </w:rPr>
+            </w:pPr>
+            <w:r>
+              <w:rPr>
+                <w:rFonts w:hint="eastAsia"/>
+                <w:sz w:val="18"/>
+                <w:lang w:val="en-US" w:eastAsia="ko-KR"/>
+              </w:rPr>
+              <w:t xml:space="preserve">free </w:t>
+            </w:r>
+            <w:r>
+              <w:rPr>
+                <w:sz w:val="18"/>
+                <w:lang w:val="en-US" w:eastAsia="ko-KR"/>
+              </w:rPr>
+              <w:t>text</w:t>
+            </w:r>
+          </w:p>
+        </w:tc>
+      </w:tr>
+    </w:tbl>
+    <w:p>
+      <w:pPr>
+        <w:spacing w:before="0" w:after="160" w:line="259" w:lineRule="auto"/>
+        <w:rPr>
+          <w:rFonts w:eastAsia="맑은 고딕"/>
+          <w:b/>
+          <w:sz w:val="28"/>
+          <w:szCs w:val="28"/>
+          <w:lang w:val="en" w:eastAsia="ko-KR"/>
+        </w:rPr>
+      </w:pPr>
+    </w:p>
+    <w:p>
+      <w:pPr>
+        <w:keepLines/>
+        <w:tabs>
+          <w:tab w:val="left" w:pos="794"/>
+          <w:tab w:val="left" w:pos="1191"/>
+          <w:tab w:val="left" w:pos="1588"/>
+          <w:tab w:val="left" w:pos="1985"/>
+        </w:tabs>
+        <w:overflowPunct w:val="0"/>
+        <w:autoSpaceDE w:val="0"/>
+        <w:autoSpaceDN w:val="0"/>
+        <w:adjustRightInd w:val="0"/>
+        <w:spacing w:before="240" w:after="120"/>
+        <w:jc w:val="center"/>
+        <w:textAlignment w:val="baseline"/>
+        <w:rPr>
+          <w:i/>
+          <w:lang w:val="en-US" w:eastAsia="ko-KR"/>
+        </w:rPr>
+      </w:pPr>
+      <w:r>
+        <w:rPr>
+          <w:rFonts w:eastAsia="바탕" w:hint="eastAsia"/>
+          <w:b/>
+          <w:szCs w:val="20"/>
+          <w:lang w:eastAsia="ko-KR"/>
+        </w:rPr>
+        <w:t>Table</w:t>
+      </w:r>
+      <w:r>
+        <w:rPr>
+          <w:rFonts w:eastAsia="바탕"/>
+          <w:b/>
+          <w:szCs w:val="20"/>
+          <w:lang w:eastAsia="zh-CN"/>
+        </w:rPr>
+        <w:t xml:space="preserve"> </w:t>
+      </w:r>
+      <w:r>
+        <w:rPr>
+          <w:rFonts w:eastAsia="바탕" w:hint="eastAsia"/>
+          <w:b/>
+          <w:szCs w:val="20"/>
+          <w:lang w:eastAsia="ko-KR"/>
+        </w:rPr>
+        <w:t>I</w:t>
+      </w:r>
+      <w:r>
+        <w:rPr>
+          <w:rFonts w:eastAsia="바탕"/>
+          <w:b/>
+          <w:szCs w:val="20"/>
+          <w:lang w:eastAsia="zh-CN"/>
+        </w:rPr>
+        <w:t>-</w:t>
+      </w:r>
+      <w:r>
+        <w:rPr>
+          <w:rFonts w:eastAsia="바탕"/>
+          <w:b/>
+          <w:szCs w:val="20"/>
+          <w:lang w:eastAsia="zh-CN"/>
+        </w:rPr>
+        <w:t>10</w:t>
+      </w:r>
+      <w:r>
+        <w:rPr>
+          <w:rFonts w:eastAsia="바탕"/>
+          <w:b/>
+          <w:szCs w:val="20"/>
+          <w:lang w:eastAsia="zh-CN"/>
+        </w:rPr>
+        <w:tab/>
+      </w:r>
+      <w:r>
+        <w:rPr>
+          <w:rFonts w:eastAsia="바탕"/>
+          <w:b/>
+          <w:szCs w:val="20"/>
+          <w:lang w:eastAsia="ko-KR"/>
+        </w:rPr>
         <w:t>Catalogue record information</w:t>
       </w:r>
     </w:p>
@@ -12273,7 +12291,7 @@
           <w:szCs w:val="20"/>
           <w:lang w:eastAsia="zh-CN"/>
         </w:rPr>
-        <w:t>9</w:t>
+        <w:t>11</w:t>
       </w:r>
       <w:r>
         <w:rPr>
@@ -12883,6 +12901,7 @@
     <w:lsdException w:name="HTML Sample" w:semiHidden="1" w:unhideWhenUsed="1"/>
     <w:lsdException w:name="HTML Typewriter" w:semiHidden="1" w:unhideWhenUsed="1"/>
     <w:lsdException w:name="HTML Variable" w:semiHidden="1" w:unhideWhenUsed="1"/>
+    <w:lsdException w:name="Normal Table" w:semiHidden="1" w:unhideWhenUsed="1"/>
     <w:lsdException w:name="annotation subject" w:semiHidden="1" w:unhideWhenUsed="1"/>
     <w:lsdException w:name="No List" w:semiHidden="1" w:unhideWhenUsed="1"/>
     <w:lsdException w:name="Outline List 1" w:semiHidden="1" w:unhideWhenUsed="1"/>
@@ -12929,8 +12948,10 @@
     <w:lsdException w:name="Table Subtle 2" w:semiHidden="1" w:unhideWhenUsed="1"/>
     <w:lsdException w:name="Table Web 1" w:semiHidden="1" w:unhideWhenUsed="1"/>
     <w:lsdException w:name="Table Web 2" w:semiHidden="1" w:unhideWhenUsed="1"/>
+    <w:lsdException w:name="Table Web 3" w:semiHidden="1" w:unhideWhenUsed="1"/>
     <w:lsdException w:name="Balloon Text" w:semiHidden="1" w:unhideWhenUsed="1"/>
     <w:lsdException w:name="Table Grid" w:uiPriority="39"/>
+    <w:lsdException w:name="Table Theme" w:semiHidden="1" w:unhideWhenUsed="1"/>
     <w:lsdException w:name="Placeholder Text" w:semiHidden="1"/>
     <w:lsdException w:name="No Spacing" w:uiPriority="1" w:qFormat="1"/>
     <w:lsdException w:name="Light Shading" w:uiPriority="60"/>
